--- a/02n.a1.doc.docx
+++ b/02n.a1.doc.docx
@@ -2,13 +2,13 @@
 <file path=word/document.xml><?xml version="1.0" encoding="utf-8"?>
 <w:document xmlns:w="http://schemas.openxmlformats.org/wordprocessingml/2006/main" xmlns:m="http://schemas.openxmlformats.org/officeDocument/2006/math" xmlns:r="http://schemas.openxmlformats.org/officeDocument/2006/relationships" xmlns:o="urn:schemas-microsoft-com:office:office" xmlns:v="urn:schemas-microsoft-com:vml" xmlns:w10="urn:schemas-microsoft-com:office:word" xmlns:a="http://schemas.openxmlformats.org/drawingml/2006/main" xmlns:pic="http://schemas.openxmlformats.org/drawingml/2006/picture" xmlns:wp="http://schemas.openxmlformats.org/drawingml/2006/wordprocessingDrawing">
   <w:body>
-    <w:bookmarkStart w:id="20" w:name="doc"/>
+    <w:bookmarkStart w:id="20" w:name="documento-de-arquitectura-migración-siu"/>
     <w:p>
       <w:pPr>
         <w:pStyle w:val="Heading1"/>
       </w:pPr>
       <w:r>
-        <w:t xml:space="preserve">doc</w:t>
+        <w:t xml:space="preserve">Documento de Arquitectura Migración SIU</w:t>
       </w:r>
     </w:p>
     <w:p>
@@ -26,12 +26,12 @@
         </w:numPr>
         <w:pStyle w:val="Compact"/>
       </w:pPr>
-      <w:hyperlink w:anchor="grouping">
+      <w:hyperlink w:anchor="línea-base-pgn-siu">
         <w:r>
           <w:rPr>
             <w:rStyle w:val="Hyperlink"/>
           </w:rPr>
-          <w:t xml:space="preserve">Grouping</w:t>
+          <w:t xml:space="preserve">Línea Base PGN SIU</w:t>
         </w:r>
       </w:hyperlink>
     </w:p>
@@ -104,6 +104,40 @@
       </w:hyperlink>
     </w:p>
     <w:p>
+      <w:pPr>
+        <w:numPr>
+          <w:ilvl w:val="0"/>
+          <w:numId w:val="1001"/>
+        </w:numPr>
+        <w:pStyle w:val="Compact"/>
+      </w:pPr>
+      <w:hyperlink w:anchor="arquitectura-migración-pgn-siu">
+        <w:r>
+          <w:rPr>
+            <w:rStyle w:val="Hyperlink"/>
+          </w:rPr>
+          <w:t xml:space="preserve">Arquitectura Migración PGN SIU</w:t>
+        </w:r>
+      </w:hyperlink>
+    </w:p>
+    <w:p>
+      <w:pPr>
+        <w:numPr>
+          <w:ilvl w:val="1"/>
+          <w:numId w:val="1003"/>
+        </w:numPr>
+        <w:pStyle w:val="Compact"/>
+      </w:pPr>
+      <w:hyperlink w:anchor="migracion.1.siu-modulos">
+        <w:r>
+          <w:rPr>
+            <w:rStyle w:val="Hyperlink"/>
+          </w:rPr>
+          <w:t xml:space="preserve">Migracion.1.SIU modulos</w:t>
+        </w:r>
+      </w:hyperlink>
+    </w:p>
+    <w:p>
       <w:r>
         <w:pict>
           <v:rect style="width:0;height:1.5pt" o:hralign="center" o:hrstd="t" o:hr="t"/>
@@ -111,20 +145,20 @@
       </w:r>
     </w:p>
     <w:bookmarkEnd w:id="20"/>
-    <w:bookmarkStart w:id="21" w:name="grouping"/>
+    <w:bookmarkStart w:id="24" w:name="línea-base-pgn-siu"/>
     <w:p>
       <w:pPr>
         <w:pStyle w:val="Heading1"/>
       </w:pPr>
       <w:r>
-        <w:t xml:space="preserve">Grouping</w:t>
+        <w:t xml:space="preserve">Línea Base PGN SIU</w:t>
       </w:r>
     </w:p>
     <w:p>
       <w:pPr>
         <w:pStyle w:val="FirstParagraph"/>
       </w:pPr>
-      <w:hyperlink w:anchor="grouping"/>
+      <w:hyperlink w:anchor="línea-base-pgn-siu"/>
       <w:r>
         <w:t xml:space="preserve"> </w:t>
       </w:r>
@@ -139,11 +173,50 @@
         <w:t xml:space="preserve"> </w:t>
       </w:r>
       <w:r>
-        <w:t xml:space="preserve">Diagram: Lineabase.0.SIU applicación</w:t>
+        <w:drawing>
+          <wp:inline>
+            <wp:extent cx="5943600" cy="3158676"/>
+            <wp:effectExtent b="0" l="0" r="0" t="0"/>
+            <wp:docPr descr="Diagram: Lineabase.0.SIU applicación" title="" id="22" name="Picture"/>
+            <a:graphic>
+              <a:graphicData uri="http://schemas.openxmlformats.org/drawingml/2006/picture">
+                <pic:pic>
+                  <pic:nvPicPr>
+                    <pic:cNvPr descr="images/Lineabase.0.SIU%20applicación.png" id="23" name="Picture"/>
+                    <pic:cNvPicPr>
+                      <a:picLocks noChangeArrowheads="1" noChangeAspect="1"/>
+                    </pic:cNvPicPr>
+                  </pic:nvPicPr>
+                  <pic:blipFill>
+                    <a:blip r:embed="rId21"/>
+                    <a:stretch>
+                      <a:fillRect/>
+                    </a:stretch>
+                  </pic:blipFill>
+                  <pic:spPr bwMode="auto">
+                    <a:xfrm>
+                      <a:off x="0" y="0"/>
+                      <a:ext cx="5943600" cy="3158676"/>
+                    </a:xfrm>
+                    <a:prstGeom prst="rect">
+                      <a:avLst/>
+                    </a:prstGeom>
+                    <a:noFill/>
+                    <a:ln w="9525">
+                      <a:noFill/>
+                      <a:headEnd/>
+                      <a:tailEnd/>
+                    </a:ln>
+                  </pic:spPr>
+                </pic:pic>
+              </a:graphicData>
+            </a:graphic>
+          </wp:inline>
+        </w:drawing>
       </w:r>
     </w:p>
-    <w:bookmarkEnd w:id="21"/>
-    <w:bookmarkStart w:id="29" w:name="representación-arquitectónica"/>
+    <w:bookmarkEnd w:id="24"/>
+    <w:bookmarkStart w:id="41" w:name="representación-arquitectónica"/>
     <w:p>
       <w:pPr>
         <w:pStyle w:val="Heading1"/>
@@ -164,7 +237,7 @@
       <w:pPr>
         <w:numPr>
           <w:ilvl w:val="0"/>
-          <w:numId w:val="1003"/>
+          <w:numId w:val="1004"/>
         </w:numPr>
         <w:pStyle w:val="Compact"/>
       </w:pPr>
@@ -176,7 +249,7 @@
       <w:pPr>
         <w:numPr>
           <w:ilvl w:val="0"/>
-          <w:numId w:val="1003"/>
+          <w:numId w:val="1004"/>
         </w:numPr>
         <w:pStyle w:val="Compact"/>
       </w:pPr>
@@ -188,7 +261,7 @@
       <w:pPr>
         <w:numPr>
           <w:ilvl w:val="0"/>
-          <w:numId w:val="1003"/>
+          <w:numId w:val="1004"/>
         </w:numPr>
         <w:pStyle w:val="Compact"/>
       </w:pPr>
@@ -196,7 +269,7 @@
         <w:t xml:space="preserve">API Config / Seguridad. Servicio Web API .Net Framework encargado de gestionar características con la autenticación y configuración</w:t>
       </w:r>
     </w:p>
-    <w:bookmarkStart w:id="22" w:name="catálogo-de-elementos"/>
+    <w:bookmarkStart w:id="25" w:name="catálogo-de-elementos"/>
     <w:p>
       <w:pPr>
         <w:pStyle w:val="Heading3"/>
@@ -1254,8 +1327,8 @@
         </w:tc>
       </w:tr>
     </w:tbl>
-    <w:bookmarkEnd w:id="22"/>
-    <w:bookmarkStart w:id="24" w:name="lineabase.1.siu-componente"/>
+    <w:bookmarkEnd w:id="25"/>
+    <w:bookmarkStart w:id="30" w:name="lineabase.1.siu-componente"/>
     <w:p>
       <w:pPr>
         <w:pStyle w:val="Heading2"/>
@@ -1273,7 +1346,4371 @@
         <w:t xml:space="preserve"> </w:t>
       </w:r>
       <w:r>
-        <w:t xml:space="preserve">Diagram: Lineabase.1.SIU componente</w:t>
+        <w:drawing>
+          <wp:inline>
+            <wp:extent cx="5943600" cy="5562536"/>
+            <wp:effectExtent b="0" l="0" r="0" t="0"/>
+            <wp:docPr descr="Diagram: Lineabase.1.SIU componente" title="" id="27" name="Picture"/>
+            <a:graphic>
+              <a:graphicData uri="http://schemas.openxmlformats.org/drawingml/2006/picture">
+                <pic:pic>
+                  <pic:nvPicPr>
+                    <pic:cNvPr descr="images/Lineabase.1.SIU%20componente.png" id="28" name="Picture"/>
+                    <pic:cNvPicPr>
+                      <a:picLocks noChangeArrowheads="1" noChangeAspect="1"/>
+                    </pic:cNvPicPr>
+                  </pic:nvPicPr>
+                  <pic:blipFill>
+                    <a:blip r:embed="rId26"/>
+                    <a:stretch>
+                      <a:fillRect/>
+                    </a:stretch>
+                  </pic:blipFill>
+                  <pic:spPr bwMode="auto">
+                    <a:xfrm>
+                      <a:off x="0" y="0"/>
+                      <a:ext cx="5943600" cy="5562536"/>
+                    </a:xfrm>
+                    <a:prstGeom prst="rect">
+                      <a:avLst/>
+                    </a:prstGeom>
+                    <a:noFill/>
+                    <a:ln w="9525">
+                      <a:noFill/>
+                      <a:headEnd/>
+                      <a:tailEnd/>
+                    </a:ln>
+                  </pic:spPr>
+                </pic:pic>
+              </a:graphicData>
+            </a:graphic>
+          </wp:inline>
+        </w:drawing>
+      </w:r>
+    </w:p>
+    <w:p>
+      <w:pPr>
+        <w:pStyle w:val="BodyText"/>
+      </w:pPr>
+      <w:r>
+        <w:t xml:space="preserve">Distribución de los servicios y paquetes que integran la aplicación de SUI.</w:t>
+      </w:r>
+    </w:p>
+    <w:p>
+      <w:pPr>
+        <w:pStyle w:val="BodyText"/>
+      </w:pPr>
+      <w:r>
+        <w:t xml:space="preserve">Cuatro paquetes con tecnologías respectivas</w:t>
+      </w:r>
+      <w:r>
+        <w:t xml:space="preserve"> </w:t>
+      </w:r>
+      <w:r>
+        <w:t xml:space="preserve">1. Angular 11 (Web)</w:t>
+      </w:r>
+      <w:r>
+        <w:t xml:space="preserve"> </w:t>
+      </w:r>
+      <w:r>
+        <w:t xml:space="preserve">1. API Transaccional (Node Js)</w:t>
+      </w:r>
+      <w:r>
+        <w:t xml:space="preserve"> </w:t>
+      </w:r>
+      <w:r>
+        <w:t xml:space="preserve">1. API Config (C#)</w:t>
+      </w:r>
+      <w:r>
+        <w:t xml:space="preserve"> </w:t>
+      </w:r>
+      <w:r>
+        <w:t xml:space="preserve">1. Persistencia (SQL)</w:t>
+      </w:r>
+    </w:p>
+    <w:bookmarkStart w:id="29" w:name="catálogo-de-elementos-1"/>
+    <w:p>
+      <w:pPr>
+        <w:pStyle w:val="Heading3"/>
+      </w:pPr>
+      <w:r>
+        <w:t xml:space="preserve">Catálogo de Elementos</w:t>
+      </w:r>
+    </w:p>
+    <w:tbl>
+      <w:tblPr>
+        <w:tblStyle w:val="Table"/>
+        <w:tblW w:type="pct" w:w="5000"/>
+        <w:tblLook w:firstRow="1" w:lastRow="0" w:firstColumn="0" w:lastColumn="0" w:noHBand="0" w:noVBand="0" w:val="0020"/>
+      </w:tblPr>
+      <w:tblGrid>
+        <w:gridCol w:w="1980"/>
+        <w:gridCol w:w="1980"/>
+        <w:gridCol w:w="1980"/>
+        <w:gridCol w:w="1980"/>
+      </w:tblGrid>
+      <w:tr>
+        <w:trPr>
+          <w:tblHeader w:val="true"/>
+        </w:trPr>
+        <w:tc>
+          <w:tcPr/>
+          <w:p>
+            <w:pPr>
+              <w:pStyle w:val="Compact"/>
+              <w:jc w:val="left"/>
+            </w:pPr>
+            <w:r>
+              <w:t xml:space="preserve">Name</w:t>
+            </w:r>
+          </w:p>
+        </w:tc>
+        <w:tc>
+          <w:tcPr/>
+          <w:p>
+            <w:pPr>
+              <w:pStyle w:val="Compact"/>
+              <w:jc w:val="left"/>
+            </w:pPr>
+            <w:r>
+              <w:t xml:space="preserve">Type</w:t>
+            </w:r>
+          </w:p>
+        </w:tc>
+        <w:tc>
+          <w:tcPr/>
+          <w:p>
+            <w:pPr>
+              <w:pStyle w:val="Compact"/>
+              <w:jc w:val="left"/>
+            </w:pPr>
+            <w:r>
+              <w:t xml:space="preserve">Description</w:t>
+            </w:r>
+          </w:p>
+        </w:tc>
+        <w:tc>
+          <w:tcPr/>
+          <w:p>
+            <w:pPr>
+              <w:pStyle w:val="Compact"/>
+              <w:jc w:val="left"/>
+            </w:pPr>
+            <w:r>
+              <w:t xml:space="preserve">Properties</w:t>
+            </w:r>
+          </w:p>
+        </w:tc>
+      </w:tr>
+      <w:tr>
+        <w:tc>
+          <w:tcPr/>
+          <w:p>
+            <w:pPr>
+              <w:pStyle w:val="Compact"/>
+              <w:jc w:val="left"/>
+            </w:pPr>
+            <w:r>
+              <w:rPr>
+                <w:bCs/>
+                <w:b/>
+              </w:rPr>
+              <w:t xml:space="preserve">Persistencia</w:t>
+            </w:r>
+          </w:p>
+        </w:tc>
+        <w:tc>
+          <w:tcPr/>
+          <w:p>
+            <w:pPr>
+              <w:pStyle w:val="Compact"/>
+              <w:jc w:val="left"/>
+            </w:pPr>
+            <w:r>
+              <w:t xml:space="preserve">application-collaboration</w:t>
+            </w:r>
+          </w:p>
+        </w:tc>
+        <w:tc>
+          <w:tcPr/>
+          <w:p>
+            <w:pPr>
+              <w:pStyle w:val="Compact"/>
+            </w:pPr>
+          </w:p>
+        </w:tc>
+        <w:tc>
+          <w:tcPr/>
+          <w:p>
+            <w:pPr>
+              <w:pStyle w:val="Compact"/>
+            </w:pPr>
+          </w:p>
+        </w:tc>
+      </w:tr>
+      <w:tr>
+        <w:tc>
+          <w:tcPr/>
+          <w:p>
+            <w:pPr>
+              <w:pStyle w:val="Compact"/>
+              <w:jc w:val="left"/>
+            </w:pPr>
+            <w:r>
+              <w:rPr>
+                <w:bCs/>
+                <w:b/>
+              </w:rPr>
+              <w:t xml:space="preserve">App</w:t>
+            </w:r>
+          </w:p>
+        </w:tc>
+        <w:tc>
+          <w:tcPr/>
+          <w:p>
+            <w:pPr>
+              <w:pStyle w:val="Compact"/>
+              <w:jc w:val="left"/>
+            </w:pPr>
+            <w:r>
+              <w:t xml:space="preserve">application-component</w:t>
+            </w:r>
+          </w:p>
+        </w:tc>
+        <w:tc>
+          <w:tcPr/>
+          <w:p>
+            <w:pPr>
+              <w:pStyle w:val="Compact"/>
+            </w:pPr>
+          </w:p>
+        </w:tc>
+        <w:tc>
+          <w:tcPr/>
+          <w:p>
+            <w:pPr>
+              <w:pStyle w:val="Compact"/>
+              <w:jc w:val="left"/>
+            </w:pPr>
+            <w:r>
+              <w:rPr>
+                <w:iCs/>
+                <w:i/>
+              </w:rPr>
+              <w:t xml:space="preserve">plataforma:</w:t>
+            </w:r>
+            <w:r>
+              <w:t xml:space="preserve"> </w:t>
+            </w:r>
+            <w:r>
+              <w:t xml:space="preserve">node Js</w:t>
+            </w:r>
+          </w:p>
+        </w:tc>
+      </w:tr>
+      <w:tr>
+        <w:tc>
+          <w:tcPr/>
+          <w:p>
+            <w:pPr>
+              <w:pStyle w:val="Compact"/>
+              <w:jc w:val="left"/>
+            </w:pPr>
+            <w:r>
+              <w:rPr>
+                <w:bCs/>
+                <w:b/>
+              </w:rPr>
+              <w:t xml:space="preserve">App PGN Móvil</w:t>
+            </w:r>
+          </w:p>
+        </w:tc>
+        <w:tc>
+          <w:tcPr/>
+          <w:p>
+            <w:pPr>
+              <w:pStyle w:val="Compact"/>
+              <w:jc w:val="left"/>
+            </w:pPr>
+            <w:r>
+              <w:t xml:space="preserve">application-component</w:t>
+            </w:r>
+          </w:p>
+        </w:tc>
+        <w:tc>
+          <w:tcPr/>
+          <w:p>
+            <w:pPr>
+              <w:pStyle w:val="Compact"/>
+            </w:pPr>
+          </w:p>
+        </w:tc>
+        <w:tc>
+          <w:tcPr/>
+          <w:p>
+            <w:pPr>
+              <w:pStyle w:val="Compact"/>
+            </w:pPr>
+          </w:p>
+        </w:tc>
+      </w:tr>
+      <w:tr>
+        <w:tc>
+          <w:tcPr/>
+          <w:p>
+            <w:pPr>
+              <w:pStyle w:val="Compact"/>
+              <w:jc w:val="left"/>
+            </w:pPr>
+            <w:r>
+              <w:rPr>
+                <w:bCs/>
+                <w:b/>
+              </w:rPr>
+              <w:t xml:space="preserve">App PGN Web</w:t>
+            </w:r>
+          </w:p>
+        </w:tc>
+        <w:tc>
+          <w:tcPr/>
+          <w:p>
+            <w:pPr>
+              <w:pStyle w:val="Compact"/>
+              <w:jc w:val="left"/>
+            </w:pPr>
+            <w:r>
+              <w:t xml:space="preserve">application-component</w:t>
+            </w:r>
+          </w:p>
+        </w:tc>
+        <w:tc>
+          <w:tcPr/>
+          <w:p>
+            <w:pPr>
+              <w:pStyle w:val="Compact"/>
+            </w:pPr>
+          </w:p>
+        </w:tc>
+        <w:tc>
+          <w:tcPr/>
+          <w:p>
+            <w:pPr>
+              <w:pStyle w:val="Compact"/>
+              <w:jc w:val="left"/>
+            </w:pPr>
+            <w:r>
+              <w:rPr>
+                <w:iCs/>
+                <w:i/>
+              </w:rPr>
+              <w:t xml:space="preserve">plataforma:</w:t>
+            </w:r>
+            <w:r>
+              <w:t xml:space="preserve"> </w:t>
+            </w:r>
+            <w:r>
+              <w:t xml:space="preserve">angular 11</w:t>
+            </w:r>
+          </w:p>
+        </w:tc>
+      </w:tr>
+      <w:tr>
+        <w:tc>
+          <w:tcPr/>
+          <w:p>
+            <w:pPr>
+              <w:pStyle w:val="Compact"/>
+              <w:jc w:val="left"/>
+            </w:pPr>
+            <w:r>
+              <w:rPr>
+                <w:bCs/>
+                <w:b/>
+              </w:rPr>
+              <w:t xml:space="preserve">Config</w:t>
+            </w:r>
+          </w:p>
+        </w:tc>
+        <w:tc>
+          <w:tcPr/>
+          <w:p>
+            <w:pPr>
+              <w:pStyle w:val="Compact"/>
+              <w:jc w:val="left"/>
+            </w:pPr>
+            <w:r>
+              <w:t xml:space="preserve">application-component</w:t>
+            </w:r>
+          </w:p>
+        </w:tc>
+        <w:tc>
+          <w:tcPr/>
+          <w:p>
+            <w:pPr>
+              <w:pStyle w:val="Compact"/>
+            </w:pPr>
+          </w:p>
+        </w:tc>
+        <w:tc>
+          <w:tcPr/>
+          <w:p>
+            <w:pPr>
+              <w:pStyle w:val="Compact"/>
+              <w:jc w:val="left"/>
+            </w:pPr>
+            <w:r>
+              <w:rPr>
+                <w:iCs/>
+                <w:i/>
+              </w:rPr>
+              <w:t xml:space="preserve">plataforma:</w:t>
+            </w:r>
+            <w:r>
+              <w:t xml:space="preserve"> </w:t>
+            </w:r>
+            <w:r>
+              <w:t xml:space="preserve">cs</w:t>
+            </w:r>
+          </w:p>
+        </w:tc>
+      </w:tr>
+      <w:tr>
+        <w:tc>
+          <w:tcPr/>
+          <w:p>
+            <w:pPr>
+              <w:pStyle w:val="Compact"/>
+              <w:jc w:val="left"/>
+            </w:pPr>
+            <w:r>
+              <w:rPr>
+                <w:bCs/>
+                <w:b/>
+              </w:rPr>
+              <w:t xml:space="preserve">Controlador admin</w:t>
+            </w:r>
+          </w:p>
+        </w:tc>
+        <w:tc>
+          <w:tcPr/>
+          <w:p>
+            <w:pPr>
+              <w:pStyle w:val="Compact"/>
+              <w:jc w:val="left"/>
+            </w:pPr>
+            <w:r>
+              <w:t xml:space="preserve">application-component</w:t>
+            </w:r>
+          </w:p>
+        </w:tc>
+        <w:tc>
+          <w:tcPr/>
+          <w:p>
+            <w:pPr>
+              <w:pStyle w:val="Compact"/>
+            </w:pPr>
+          </w:p>
+        </w:tc>
+        <w:tc>
+          <w:tcPr/>
+          <w:p>
+            <w:pPr>
+              <w:pStyle w:val="Compact"/>
+              <w:jc w:val="left"/>
+            </w:pPr>
+            <w:r>
+              <w:rPr>
+                <w:iCs/>
+                <w:i/>
+              </w:rPr>
+              <w:t xml:space="preserve">plataforma:</w:t>
+            </w:r>
+            <w:r>
+              <w:t xml:space="preserve"> </w:t>
+            </w:r>
+            <w:r>
+              <w:t xml:space="preserve">cs</w:t>
+            </w:r>
+          </w:p>
+        </w:tc>
+      </w:tr>
+      <w:tr>
+        <w:tc>
+          <w:tcPr/>
+          <w:p>
+            <w:pPr>
+              <w:pStyle w:val="Compact"/>
+              <w:jc w:val="left"/>
+            </w:pPr>
+            <w:r>
+              <w:rPr>
+                <w:bCs/>
+                <w:b/>
+              </w:rPr>
+              <w:t xml:space="preserve">Controlador frontal mvl</w:t>
+            </w:r>
+          </w:p>
+        </w:tc>
+        <w:tc>
+          <w:tcPr/>
+          <w:p>
+            <w:pPr>
+              <w:pStyle w:val="Compact"/>
+              <w:jc w:val="left"/>
+            </w:pPr>
+            <w:r>
+              <w:t xml:space="preserve">application-component</w:t>
+            </w:r>
+          </w:p>
+        </w:tc>
+        <w:tc>
+          <w:tcPr/>
+          <w:p>
+            <w:pPr>
+              <w:pStyle w:val="Compact"/>
+            </w:pPr>
+          </w:p>
+        </w:tc>
+        <w:tc>
+          <w:tcPr/>
+          <w:p>
+            <w:pPr>
+              <w:pStyle w:val="Compact"/>
+              <w:jc w:val="left"/>
+            </w:pPr>
+            <w:r>
+              <w:rPr>
+                <w:iCs/>
+                <w:i/>
+              </w:rPr>
+              <w:t xml:space="preserve">plataforma:</w:t>
+            </w:r>
+            <w:r>
+              <w:t xml:space="preserve"> </w:t>
+            </w:r>
+            <w:r>
+              <w:t xml:space="preserve">js</w:t>
+            </w:r>
+          </w:p>
+        </w:tc>
+      </w:tr>
+      <w:tr>
+        <w:tc>
+          <w:tcPr/>
+          <w:p>
+            <w:pPr>
+              <w:pStyle w:val="Compact"/>
+              <w:jc w:val="left"/>
+            </w:pPr>
+            <w:r>
+              <w:rPr>
+                <w:bCs/>
+                <w:b/>
+              </w:rPr>
+              <w:t xml:space="preserve">Controlador frontal web</w:t>
+            </w:r>
+          </w:p>
+        </w:tc>
+        <w:tc>
+          <w:tcPr/>
+          <w:p>
+            <w:pPr>
+              <w:pStyle w:val="Compact"/>
+              <w:jc w:val="left"/>
+            </w:pPr>
+            <w:r>
+              <w:t xml:space="preserve">application-component</w:t>
+            </w:r>
+          </w:p>
+        </w:tc>
+        <w:tc>
+          <w:tcPr/>
+          <w:p>
+            <w:pPr>
+              <w:pStyle w:val="Compact"/>
+            </w:pPr>
+          </w:p>
+        </w:tc>
+        <w:tc>
+          <w:tcPr/>
+          <w:p>
+            <w:pPr>
+              <w:pStyle w:val="Compact"/>
+              <w:jc w:val="left"/>
+            </w:pPr>
+            <w:r>
+              <w:rPr>
+                <w:iCs/>
+                <w:i/>
+              </w:rPr>
+              <w:t xml:space="preserve">plataforma:</w:t>
+            </w:r>
+            <w:r>
+              <w:t xml:space="preserve"> </w:t>
+            </w:r>
+            <w:r>
+              <w:t xml:space="preserve">js</w:t>
+            </w:r>
+          </w:p>
+        </w:tc>
+      </w:tr>
+      <w:tr>
+        <w:tc>
+          <w:tcPr/>
+          <w:p>
+            <w:pPr>
+              <w:pStyle w:val="Compact"/>
+              <w:jc w:val="left"/>
+            </w:pPr>
+            <w:r>
+              <w:rPr>
+                <w:bCs/>
+                <w:b/>
+              </w:rPr>
+              <w:t xml:space="preserve">Controlador funcional</w:t>
+            </w:r>
+          </w:p>
+        </w:tc>
+        <w:tc>
+          <w:tcPr/>
+          <w:p>
+            <w:pPr>
+              <w:pStyle w:val="Compact"/>
+              <w:jc w:val="left"/>
+            </w:pPr>
+            <w:r>
+              <w:t xml:space="preserve">application-component</w:t>
+            </w:r>
+          </w:p>
+        </w:tc>
+        <w:tc>
+          <w:tcPr/>
+          <w:p>
+            <w:pPr>
+              <w:pStyle w:val="Compact"/>
+            </w:pPr>
+          </w:p>
+        </w:tc>
+        <w:tc>
+          <w:tcPr/>
+          <w:p>
+            <w:pPr>
+              <w:pStyle w:val="Compact"/>
+              <w:jc w:val="left"/>
+            </w:pPr>
+            <w:r>
+              <w:rPr>
+                <w:iCs/>
+                <w:i/>
+              </w:rPr>
+              <w:t xml:space="preserve">plataforma:</w:t>
+            </w:r>
+            <w:r>
+              <w:t xml:space="preserve"> </w:t>
+            </w:r>
+            <w:r>
+              <w:t xml:space="preserve">js</w:t>
+            </w:r>
+          </w:p>
+        </w:tc>
+      </w:tr>
+      <w:tr>
+        <w:tc>
+          <w:tcPr/>
+          <w:p>
+            <w:pPr>
+              <w:pStyle w:val="Compact"/>
+              <w:jc w:val="left"/>
+            </w:pPr>
+            <w:r>
+              <w:rPr>
+                <w:bCs/>
+                <w:b/>
+              </w:rPr>
+              <w:t xml:space="preserve">Modelo (neg)</w:t>
+            </w:r>
+          </w:p>
+        </w:tc>
+        <w:tc>
+          <w:tcPr/>
+          <w:p>
+            <w:pPr>
+              <w:pStyle w:val="Compact"/>
+              <w:jc w:val="left"/>
+            </w:pPr>
+            <w:r>
+              <w:t xml:space="preserve">application-component</w:t>
+            </w:r>
+          </w:p>
+        </w:tc>
+        <w:tc>
+          <w:tcPr/>
+          <w:p>
+            <w:pPr>
+              <w:pStyle w:val="Compact"/>
+            </w:pPr>
+          </w:p>
+        </w:tc>
+        <w:tc>
+          <w:tcPr/>
+          <w:p>
+            <w:pPr>
+              <w:pStyle w:val="Compact"/>
+              <w:jc w:val="left"/>
+            </w:pPr>
+            <w:r>
+              <w:rPr>
+                <w:iCs/>
+                <w:i/>
+              </w:rPr>
+              <w:t xml:space="preserve">plataforma:</w:t>
+            </w:r>
+            <w:r>
+              <w:t xml:space="preserve"> </w:t>
+            </w:r>
+            <w:r>
+              <w:t xml:space="preserve">cs</w:t>
+            </w:r>
+          </w:p>
+        </w:tc>
+      </w:tr>
+      <w:tr>
+        <w:tc>
+          <w:tcPr/>
+          <w:p>
+            <w:pPr>
+              <w:pStyle w:val="Compact"/>
+              <w:jc w:val="left"/>
+            </w:pPr>
+            <w:r>
+              <w:rPr>
+                <w:bCs/>
+                <w:b/>
+              </w:rPr>
+              <w:t xml:space="preserve">Puerto datos 1</w:t>
+            </w:r>
+          </w:p>
+        </w:tc>
+        <w:tc>
+          <w:tcPr/>
+          <w:p>
+            <w:pPr>
+              <w:pStyle w:val="Compact"/>
+              <w:jc w:val="left"/>
+            </w:pPr>
+            <w:r>
+              <w:t xml:space="preserve">application-component</w:t>
+            </w:r>
+          </w:p>
+        </w:tc>
+        <w:tc>
+          <w:tcPr/>
+          <w:p>
+            <w:pPr>
+              <w:pStyle w:val="Compact"/>
+            </w:pPr>
+          </w:p>
+        </w:tc>
+        <w:tc>
+          <w:tcPr/>
+          <w:p>
+            <w:pPr>
+              <w:pStyle w:val="Compact"/>
+              <w:jc w:val="left"/>
+            </w:pPr>
+            <w:r>
+              <w:rPr>
+                <w:iCs/>
+                <w:i/>
+              </w:rPr>
+              <w:t xml:space="preserve">plataforma:</w:t>
+            </w:r>
+            <w:r>
+              <w:t xml:space="preserve"> </w:t>
+            </w:r>
+            <w:r>
+              <w:t xml:space="preserve">js</w:t>
+            </w:r>
+          </w:p>
+        </w:tc>
+      </w:tr>
+      <w:tr>
+        <w:tc>
+          <w:tcPr/>
+          <w:p>
+            <w:pPr>
+              <w:pStyle w:val="Compact"/>
+              <w:jc w:val="left"/>
+            </w:pPr>
+            <w:r>
+              <w:rPr>
+                <w:bCs/>
+                <w:b/>
+              </w:rPr>
+              <w:t xml:space="preserve">Puerto datos 2</w:t>
+            </w:r>
+          </w:p>
+        </w:tc>
+        <w:tc>
+          <w:tcPr/>
+          <w:p>
+            <w:pPr>
+              <w:pStyle w:val="Compact"/>
+              <w:jc w:val="left"/>
+            </w:pPr>
+            <w:r>
+              <w:t xml:space="preserve">application-component</w:t>
+            </w:r>
+          </w:p>
+        </w:tc>
+        <w:tc>
+          <w:tcPr/>
+          <w:p>
+            <w:pPr>
+              <w:pStyle w:val="Compact"/>
+            </w:pPr>
+          </w:p>
+        </w:tc>
+        <w:tc>
+          <w:tcPr/>
+          <w:p>
+            <w:pPr>
+              <w:pStyle w:val="Compact"/>
+              <w:jc w:val="left"/>
+            </w:pPr>
+            <w:r>
+              <w:rPr>
+                <w:iCs/>
+                <w:i/>
+              </w:rPr>
+              <w:t xml:space="preserve">plataforma:</w:t>
+            </w:r>
+            <w:r>
+              <w:t xml:space="preserve"> </w:t>
+            </w:r>
+            <w:r>
+              <w:t xml:space="preserve">cs</w:t>
+            </w:r>
+          </w:p>
+        </w:tc>
+      </w:tr>
+      <w:tr>
+        <w:tc>
+          <w:tcPr/>
+          <w:p>
+            <w:pPr>
+              <w:pStyle w:val="Compact"/>
+              <w:jc w:val="left"/>
+            </w:pPr>
+            <w:r>
+              <w:rPr>
+                <w:bCs/>
+                <w:b/>
+              </w:rPr>
+              <w:t xml:space="preserve">Seguridad</w:t>
+            </w:r>
+          </w:p>
+        </w:tc>
+        <w:tc>
+          <w:tcPr/>
+          <w:p>
+            <w:pPr>
+              <w:pStyle w:val="Compact"/>
+              <w:jc w:val="left"/>
+            </w:pPr>
+            <w:r>
+              <w:t xml:space="preserve">application-component</w:t>
+            </w:r>
+          </w:p>
+        </w:tc>
+        <w:tc>
+          <w:tcPr/>
+          <w:p>
+            <w:pPr>
+              <w:pStyle w:val="Compact"/>
+            </w:pPr>
+          </w:p>
+        </w:tc>
+        <w:tc>
+          <w:tcPr/>
+          <w:p>
+            <w:pPr>
+              <w:pStyle w:val="Compact"/>
+              <w:jc w:val="left"/>
+            </w:pPr>
+            <w:r>
+              <w:rPr>
+                <w:iCs/>
+                <w:i/>
+              </w:rPr>
+              <w:t xml:space="preserve">plataforma:</w:t>
+            </w:r>
+            <w:r>
+              <w:t xml:space="preserve"> </w:t>
+            </w:r>
+            <w:r>
+              <w:t xml:space="preserve">sql</w:t>
+            </w:r>
+          </w:p>
+        </w:tc>
+      </w:tr>
+      <w:tr>
+        <w:tc>
+          <w:tcPr/>
+          <w:p>
+            <w:pPr>
+              <w:pStyle w:val="Compact"/>
+              <w:jc w:val="left"/>
+            </w:pPr>
+            <w:r>
+              <w:rPr>
+                <w:bCs/>
+                <w:b/>
+              </w:rPr>
+              <w:t xml:space="preserve">Transacciones</w:t>
+            </w:r>
+          </w:p>
+        </w:tc>
+        <w:tc>
+          <w:tcPr/>
+          <w:p>
+            <w:pPr>
+              <w:pStyle w:val="Compact"/>
+              <w:jc w:val="left"/>
+            </w:pPr>
+            <w:r>
+              <w:t xml:space="preserve">application-component</w:t>
+            </w:r>
+          </w:p>
+        </w:tc>
+        <w:tc>
+          <w:tcPr/>
+          <w:p>
+            <w:pPr>
+              <w:pStyle w:val="Compact"/>
+            </w:pPr>
+          </w:p>
+        </w:tc>
+        <w:tc>
+          <w:tcPr/>
+          <w:p>
+            <w:pPr>
+              <w:pStyle w:val="Compact"/>
+              <w:jc w:val="left"/>
+            </w:pPr>
+            <w:r>
+              <w:rPr>
+                <w:iCs/>
+                <w:i/>
+              </w:rPr>
+              <w:t xml:space="preserve">plataforma:</w:t>
+            </w:r>
+            <w:r>
+              <w:t xml:space="preserve"> </w:t>
+            </w:r>
+            <w:r>
+              <w:t xml:space="preserve">sql</w:t>
+            </w:r>
+          </w:p>
+        </w:tc>
+      </w:tr>
+      <w:tr>
+        <w:tc>
+          <w:tcPr/>
+          <w:p>
+            <w:pPr>
+              <w:pStyle w:val="Compact"/>
+              <w:jc w:val="left"/>
+            </w:pPr>
+            <w:r>
+              <w:rPr>
+                <w:bCs/>
+                <w:b/>
+              </w:rPr>
+              <w:t xml:space="preserve">Utilitario</w:t>
+            </w:r>
+          </w:p>
+        </w:tc>
+        <w:tc>
+          <w:tcPr/>
+          <w:p>
+            <w:pPr>
+              <w:pStyle w:val="Compact"/>
+              <w:jc w:val="left"/>
+            </w:pPr>
+            <w:r>
+              <w:t xml:space="preserve">application-component</w:t>
+            </w:r>
+          </w:p>
+        </w:tc>
+        <w:tc>
+          <w:tcPr/>
+          <w:p>
+            <w:pPr>
+              <w:pStyle w:val="Compact"/>
+            </w:pPr>
+          </w:p>
+        </w:tc>
+        <w:tc>
+          <w:tcPr/>
+          <w:p>
+            <w:pPr>
+              <w:pStyle w:val="Compact"/>
+              <w:jc w:val="left"/>
+            </w:pPr>
+            <w:r>
+              <w:rPr>
+                <w:iCs/>
+                <w:i/>
+              </w:rPr>
+              <w:t xml:space="preserve">plataforma:</w:t>
+            </w:r>
+            <w:r>
+              <w:t xml:space="preserve"> </w:t>
+            </w:r>
+            <w:r>
+              <w:t xml:space="preserve">no-sql</w:t>
+            </w:r>
+          </w:p>
+        </w:tc>
+      </w:tr>
+      <w:tr>
+        <w:tc>
+          <w:tcPr/>
+          <w:p>
+            <w:pPr>
+              <w:pStyle w:val="Compact"/>
+              <w:jc w:val="left"/>
+            </w:pPr>
+            <w:r>
+              <w:rPr>
+                <w:bCs/>
+                <w:b/>
+              </w:rPr>
+              <w:t xml:space="preserve">Vista móvil</w:t>
+            </w:r>
+          </w:p>
+        </w:tc>
+        <w:tc>
+          <w:tcPr/>
+          <w:p>
+            <w:pPr>
+              <w:pStyle w:val="Compact"/>
+              <w:jc w:val="left"/>
+            </w:pPr>
+            <w:r>
+              <w:t xml:space="preserve">application-component</w:t>
+            </w:r>
+          </w:p>
+        </w:tc>
+        <w:tc>
+          <w:tcPr/>
+          <w:p>
+            <w:pPr>
+              <w:pStyle w:val="Compact"/>
+            </w:pPr>
+          </w:p>
+        </w:tc>
+        <w:tc>
+          <w:tcPr/>
+          <w:p>
+            <w:pPr>
+              <w:pStyle w:val="Compact"/>
+              <w:jc w:val="left"/>
+            </w:pPr>
+            <w:r>
+              <w:rPr>
+                <w:iCs/>
+                <w:i/>
+              </w:rPr>
+              <w:t xml:space="preserve">plataforma:</w:t>
+            </w:r>
+            <w:r>
+              <w:t xml:space="preserve"> </w:t>
+            </w:r>
+            <w:r>
+              <w:t xml:space="preserve">js</w:t>
+            </w:r>
+          </w:p>
+        </w:tc>
+      </w:tr>
+      <w:tr>
+        <w:tc>
+          <w:tcPr/>
+          <w:p>
+            <w:pPr>
+              <w:pStyle w:val="Compact"/>
+              <w:jc w:val="left"/>
+            </w:pPr>
+            <w:r>
+              <w:rPr>
+                <w:bCs/>
+                <w:b/>
+              </w:rPr>
+              <w:t xml:space="preserve">Vista web</w:t>
+            </w:r>
+          </w:p>
+        </w:tc>
+        <w:tc>
+          <w:tcPr/>
+          <w:p>
+            <w:pPr>
+              <w:pStyle w:val="Compact"/>
+              <w:jc w:val="left"/>
+            </w:pPr>
+            <w:r>
+              <w:t xml:space="preserve">application-component</w:t>
+            </w:r>
+          </w:p>
+        </w:tc>
+        <w:tc>
+          <w:tcPr/>
+          <w:p>
+            <w:pPr>
+              <w:pStyle w:val="Compact"/>
+            </w:pPr>
+          </w:p>
+        </w:tc>
+        <w:tc>
+          <w:tcPr/>
+          <w:p>
+            <w:pPr>
+              <w:pStyle w:val="Compact"/>
+              <w:jc w:val="left"/>
+            </w:pPr>
+            <w:r>
+              <w:rPr>
+                <w:iCs/>
+                <w:i/>
+              </w:rPr>
+              <w:t xml:space="preserve">plataforma:</w:t>
+            </w:r>
+            <w:r>
+              <w:t xml:space="preserve"> </w:t>
+            </w:r>
+            <w:r>
+              <w:t xml:space="preserve">html</w:t>
+            </w:r>
+          </w:p>
+        </w:tc>
+      </w:tr>
+      <w:tr>
+        <w:tc>
+          <w:tcPr/>
+          <w:p>
+            <w:pPr>
+              <w:pStyle w:val="Compact"/>
+              <w:jc w:val="left"/>
+            </w:pPr>
+            <w:r>
+              <w:rPr>
+                <w:bCs/>
+                <w:b/>
+              </w:rPr>
+              <w:t xml:space="preserve">Interfaz de aplicación (runtime)</w:t>
+            </w:r>
+          </w:p>
+        </w:tc>
+        <w:tc>
+          <w:tcPr/>
+          <w:p>
+            <w:pPr>
+              <w:pStyle w:val="Compact"/>
+              <w:jc w:val="left"/>
+            </w:pPr>
+            <w:r>
+              <w:t xml:space="preserve">application-interface</w:t>
+            </w:r>
+          </w:p>
+        </w:tc>
+        <w:tc>
+          <w:tcPr/>
+          <w:p>
+            <w:pPr>
+              <w:pStyle w:val="Compact"/>
+            </w:pPr>
+          </w:p>
+        </w:tc>
+        <w:tc>
+          <w:tcPr/>
+          <w:p>
+            <w:pPr>
+              <w:pStyle w:val="Compact"/>
+              <w:jc w:val="left"/>
+            </w:pPr>
+            <w:r>
+              <w:rPr>
+                <w:iCs/>
+                <w:i/>
+              </w:rPr>
+              <w:t xml:space="preserve">plataforma:</w:t>
+            </w:r>
+            <w:r>
+              <w:t xml:space="preserve"> </w:t>
+            </w:r>
+            <w:r>
+              <w:t xml:space="preserve">angular 11</w:t>
+            </w:r>
+          </w:p>
+        </w:tc>
+      </w:tr>
+      <w:tr>
+        <w:tc>
+          <w:tcPr/>
+          <w:p>
+            <w:pPr>
+              <w:pStyle w:val="Compact"/>
+              <w:jc w:val="left"/>
+            </w:pPr>
+            <w:r>
+              <w:rPr>
+                <w:bCs/>
+                <w:b/>
+              </w:rPr>
+              <w:t xml:space="preserve">API externas</w:t>
+            </w:r>
+          </w:p>
+        </w:tc>
+        <w:tc>
+          <w:tcPr/>
+          <w:p>
+            <w:pPr>
+              <w:pStyle w:val="Compact"/>
+              <w:jc w:val="left"/>
+            </w:pPr>
+            <w:r>
+              <w:t xml:space="preserve">application-service</w:t>
+            </w:r>
+          </w:p>
+        </w:tc>
+        <w:tc>
+          <w:tcPr/>
+          <w:p>
+            <w:pPr>
+              <w:pStyle w:val="Compact"/>
+            </w:pPr>
+          </w:p>
+        </w:tc>
+        <w:tc>
+          <w:tcPr/>
+          <w:p>
+            <w:pPr>
+              <w:pStyle w:val="Compact"/>
+            </w:pPr>
+          </w:p>
+        </w:tc>
+      </w:tr>
+      <w:tr>
+        <w:tc>
+          <w:tcPr/>
+          <w:p>
+            <w:pPr>
+              <w:pStyle w:val="Compact"/>
+              <w:jc w:val="left"/>
+            </w:pPr>
+            <w:r>
+              <w:rPr>
+                <w:bCs/>
+                <w:b/>
+              </w:rPr>
+              <w:t xml:space="preserve">Application Service (NLB)</w:t>
+            </w:r>
+          </w:p>
+        </w:tc>
+        <w:tc>
+          <w:tcPr/>
+          <w:p>
+            <w:pPr>
+              <w:pStyle w:val="Compact"/>
+              <w:jc w:val="left"/>
+            </w:pPr>
+            <w:r>
+              <w:t xml:space="preserve">application-service</w:t>
+            </w:r>
+          </w:p>
+        </w:tc>
+        <w:tc>
+          <w:tcPr/>
+          <w:p>
+            <w:pPr>
+              <w:pStyle w:val="Compact"/>
+            </w:pPr>
+          </w:p>
+        </w:tc>
+        <w:tc>
+          <w:tcPr/>
+          <w:p>
+            <w:pPr>
+              <w:pStyle w:val="Compact"/>
+              <w:jc w:val="left"/>
+            </w:pPr>
+            <w:r>
+              <w:rPr>
+                <w:iCs/>
+                <w:i/>
+              </w:rPr>
+              <w:t xml:space="preserve">plataforma:</w:t>
+            </w:r>
+            <w:r>
+              <w:t xml:space="preserve"> </w:t>
+            </w:r>
+            <w:r>
+              <w:t xml:space="preserve">angular 11</w:t>
+            </w:r>
+          </w:p>
+        </w:tc>
+      </w:tr>
+      <w:tr>
+        <w:tc>
+          <w:tcPr/>
+          <w:p>
+            <w:pPr>
+              <w:pStyle w:val="Compact"/>
+              <w:jc w:val="left"/>
+            </w:pPr>
+            <w:r>
+              <w:rPr>
+                <w:bCs/>
+                <w:b/>
+              </w:rPr>
+              <w:t xml:space="preserve">Archivos Compartidos</w:t>
+            </w:r>
+          </w:p>
+        </w:tc>
+        <w:tc>
+          <w:tcPr/>
+          <w:p>
+            <w:pPr>
+              <w:pStyle w:val="Compact"/>
+              <w:jc w:val="left"/>
+            </w:pPr>
+            <w:r>
+              <w:t xml:space="preserve">application-service</w:t>
+            </w:r>
+          </w:p>
+        </w:tc>
+        <w:tc>
+          <w:tcPr/>
+          <w:p>
+            <w:pPr>
+              <w:pStyle w:val="Compact"/>
+            </w:pPr>
+          </w:p>
+        </w:tc>
+        <w:tc>
+          <w:tcPr/>
+          <w:p>
+            <w:pPr>
+              <w:pStyle w:val="Compact"/>
+            </w:pPr>
+          </w:p>
+        </w:tc>
+      </w:tr>
+      <w:tr>
+        <w:tc>
+          <w:tcPr/>
+          <w:p>
+            <w:pPr>
+              <w:pStyle w:val="Compact"/>
+              <w:jc w:val="left"/>
+            </w:pPr>
+            <w:r>
+              <w:rPr>
+                <w:bCs/>
+                <w:b/>
+              </w:rPr>
+              <w:t xml:space="preserve">CDN Contenidos</w:t>
+            </w:r>
+          </w:p>
+        </w:tc>
+        <w:tc>
+          <w:tcPr/>
+          <w:p>
+            <w:pPr>
+              <w:pStyle w:val="Compact"/>
+              <w:jc w:val="left"/>
+            </w:pPr>
+            <w:r>
+              <w:t xml:space="preserve">application-service</w:t>
+            </w:r>
+          </w:p>
+        </w:tc>
+        <w:tc>
+          <w:tcPr/>
+          <w:p>
+            <w:pPr>
+              <w:pStyle w:val="Compact"/>
+            </w:pPr>
+          </w:p>
+        </w:tc>
+        <w:tc>
+          <w:tcPr/>
+          <w:p>
+            <w:pPr>
+              <w:pStyle w:val="Compact"/>
+            </w:pPr>
+          </w:p>
+        </w:tc>
+      </w:tr>
+      <w:tr>
+        <w:tc>
+          <w:tcPr/>
+          <w:p>
+            <w:pPr>
+              <w:pStyle w:val="Compact"/>
+              <w:jc w:val="left"/>
+            </w:pPr>
+            <w:r>
+              <w:rPr>
+                <w:bCs/>
+                <w:b/>
+              </w:rPr>
+              <w:t xml:space="preserve">Identidades</w:t>
+            </w:r>
+          </w:p>
+        </w:tc>
+        <w:tc>
+          <w:tcPr/>
+          <w:p>
+            <w:pPr>
+              <w:pStyle w:val="Compact"/>
+              <w:jc w:val="left"/>
+            </w:pPr>
+            <w:r>
+              <w:t xml:space="preserve">application-service</w:t>
+            </w:r>
+          </w:p>
+        </w:tc>
+        <w:tc>
+          <w:tcPr/>
+          <w:p>
+            <w:pPr>
+              <w:pStyle w:val="Compact"/>
+            </w:pPr>
+          </w:p>
+        </w:tc>
+        <w:tc>
+          <w:tcPr/>
+          <w:p>
+            <w:pPr>
+              <w:pStyle w:val="Compact"/>
+            </w:pPr>
+          </w:p>
+        </w:tc>
+      </w:tr>
+      <w:tr>
+        <w:tc>
+          <w:tcPr/>
+          <w:p>
+            <w:pPr>
+              <w:pStyle w:val="Compact"/>
+              <w:jc w:val="left"/>
+            </w:pPr>
+            <w:r>
+              <w:rPr>
+                <w:bCs/>
+                <w:b/>
+              </w:rPr>
+              <w:t xml:space="preserve">Interfaz de datos 1</w:t>
+            </w:r>
+          </w:p>
+        </w:tc>
+        <w:tc>
+          <w:tcPr/>
+          <w:p>
+            <w:pPr>
+              <w:pStyle w:val="Compact"/>
+              <w:jc w:val="left"/>
+            </w:pPr>
+            <w:r>
+              <w:t xml:space="preserve">application-service</w:t>
+            </w:r>
+          </w:p>
+        </w:tc>
+        <w:tc>
+          <w:tcPr/>
+          <w:p>
+            <w:pPr>
+              <w:pStyle w:val="Compact"/>
+            </w:pPr>
+          </w:p>
+        </w:tc>
+        <w:tc>
+          <w:tcPr/>
+          <w:p>
+            <w:pPr>
+              <w:pStyle w:val="Compact"/>
+            </w:pPr>
+          </w:p>
+        </w:tc>
+      </w:tr>
+      <w:tr>
+        <w:tc>
+          <w:tcPr/>
+          <w:p>
+            <w:pPr>
+              <w:pStyle w:val="Compact"/>
+              <w:jc w:val="left"/>
+            </w:pPr>
+            <w:r>
+              <w:rPr>
+                <w:bCs/>
+                <w:b/>
+              </w:rPr>
+              <w:t xml:space="preserve">Interfaz de datos 2</w:t>
+            </w:r>
+          </w:p>
+        </w:tc>
+        <w:tc>
+          <w:tcPr/>
+          <w:p>
+            <w:pPr>
+              <w:pStyle w:val="Compact"/>
+              <w:jc w:val="left"/>
+            </w:pPr>
+            <w:r>
+              <w:t xml:space="preserve">application-service</w:t>
+            </w:r>
+          </w:p>
+        </w:tc>
+        <w:tc>
+          <w:tcPr/>
+          <w:p>
+            <w:pPr>
+              <w:pStyle w:val="Compact"/>
+            </w:pPr>
+          </w:p>
+        </w:tc>
+        <w:tc>
+          <w:tcPr/>
+          <w:p>
+            <w:pPr>
+              <w:pStyle w:val="Compact"/>
+            </w:pPr>
+          </w:p>
+        </w:tc>
+      </w:tr>
+      <w:tr>
+        <w:tc>
+          <w:tcPr/>
+          <w:p>
+            <w:pPr>
+              <w:pStyle w:val="Compact"/>
+              <w:jc w:val="left"/>
+            </w:pPr>
+            <w:r>
+              <w:rPr>
+                <w:bCs/>
+                <w:b/>
+              </w:rPr>
+              <w:t xml:space="preserve">Interfaz de datos 3</w:t>
+            </w:r>
+          </w:p>
+        </w:tc>
+        <w:tc>
+          <w:tcPr/>
+          <w:p>
+            <w:pPr>
+              <w:pStyle w:val="Compact"/>
+              <w:jc w:val="left"/>
+            </w:pPr>
+            <w:r>
+              <w:t xml:space="preserve">application-service</w:t>
+            </w:r>
+          </w:p>
+        </w:tc>
+        <w:tc>
+          <w:tcPr/>
+          <w:p>
+            <w:pPr>
+              <w:pStyle w:val="Compact"/>
+            </w:pPr>
+          </w:p>
+        </w:tc>
+        <w:tc>
+          <w:tcPr/>
+          <w:p>
+            <w:pPr>
+              <w:pStyle w:val="Compact"/>
+            </w:pPr>
+          </w:p>
+        </w:tc>
+      </w:tr>
+      <w:tr>
+        <w:tc>
+          <w:tcPr/>
+          <w:p>
+            <w:pPr>
+              <w:pStyle w:val="Compact"/>
+              <w:jc w:val="left"/>
+            </w:pPr>
+            <w:r>
+              <w:rPr>
+                <w:bCs/>
+                <w:b/>
+              </w:rPr>
+              <w:t xml:space="preserve">Proveedores contenidos</w:t>
+            </w:r>
+          </w:p>
+        </w:tc>
+        <w:tc>
+          <w:tcPr/>
+          <w:p>
+            <w:pPr>
+              <w:pStyle w:val="Compact"/>
+              <w:jc w:val="left"/>
+            </w:pPr>
+            <w:r>
+              <w:t xml:space="preserve">application-service</w:t>
+            </w:r>
+          </w:p>
+        </w:tc>
+        <w:tc>
+          <w:tcPr/>
+          <w:p>
+            <w:pPr>
+              <w:pStyle w:val="Compact"/>
+            </w:pPr>
+          </w:p>
+        </w:tc>
+        <w:tc>
+          <w:tcPr/>
+          <w:p>
+            <w:pPr>
+              <w:pStyle w:val="Compact"/>
+            </w:pPr>
+          </w:p>
+        </w:tc>
+      </w:tr>
+      <w:tr>
+        <w:tc>
+          <w:tcPr/>
+          <w:p>
+            <w:pPr>
+              <w:pStyle w:val="Compact"/>
+              <w:jc w:val="left"/>
+            </w:pPr>
+            <w:r>
+              <w:rPr>
+                <w:bCs/>
+                <w:b/>
+              </w:rPr>
+              <w:t xml:space="preserve">SGDEA (Doku)</w:t>
+            </w:r>
+          </w:p>
+        </w:tc>
+        <w:tc>
+          <w:tcPr/>
+          <w:p>
+            <w:pPr>
+              <w:pStyle w:val="Compact"/>
+              <w:jc w:val="left"/>
+            </w:pPr>
+            <w:r>
+              <w:t xml:space="preserve">application-service</w:t>
+            </w:r>
+          </w:p>
+        </w:tc>
+        <w:tc>
+          <w:tcPr/>
+          <w:p>
+            <w:pPr>
+              <w:pStyle w:val="Compact"/>
+            </w:pPr>
+          </w:p>
+        </w:tc>
+        <w:tc>
+          <w:tcPr/>
+          <w:p>
+            <w:pPr>
+              <w:pStyle w:val="Compact"/>
+            </w:pPr>
+          </w:p>
+        </w:tc>
+      </w:tr>
+      <w:tr>
+        <w:tc>
+          <w:tcPr/>
+          <w:p>
+            <w:pPr>
+              <w:pStyle w:val="Compact"/>
+              <w:jc w:val="left"/>
+            </w:pPr>
+            <w:r>
+              <w:rPr>
+                <w:bCs/>
+                <w:b/>
+              </w:rPr>
+              <w:t xml:space="preserve">Mensaje: JSON</w:t>
+            </w:r>
+          </w:p>
+        </w:tc>
+        <w:tc>
+          <w:tcPr/>
+          <w:p>
+            <w:pPr>
+              <w:pStyle w:val="Compact"/>
+              <w:jc w:val="left"/>
+            </w:pPr>
+            <w:r>
+              <w:t xml:space="preserve">data-object</w:t>
+            </w:r>
+          </w:p>
+        </w:tc>
+        <w:tc>
+          <w:tcPr/>
+          <w:p>
+            <w:pPr>
+              <w:pStyle w:val="Compact"/>
+            </w:pPr>
+          </w:p>
+        </w:tc>
+        <w:tc>
+          <w:tcPr/>
+          <w:p>
+            <w:pPr>
+              <w:pStyle w:val="Compact"/>
+            </w:pPr>
+          </w:p>
+        </w:tc>
+      </w:tr>
+      <w:tr>
+        <w:tc>
+          <w:tcPr/>
+          <w:p>
+            <w:pPr>
+              <w:pStyle w:val="Compact"/>
+              <w:jc w:val="left"/>
+            </w:pPr>
+            <w:r>
+              <w:rPr>
+                <w:bCs/>
+                <w:b/>
+              </w:rPr>
+              <w:t xml:space="preserve">PGN SIU</w:t>
+            </w:r>
+          </w:p>
+        </w:tc>
+        <w:tc>
+          <w:tcPr/>
+          <w:p>
+            <w:pPr>
+              <w:pStyle w:val="Compact"/>
+              <w:jc w:val="left"/>
+            </w:pPr>
+            <w:r>
+              <w:t xml:space="preserve">grouping</w:t>
+            </w:r>
+          </w:p>
+        </w:tc>
+        <w:tc>
+          <w:tcPr/>
+          <w:p>
+            <w:pPr>
+              <w:pStyle w:val="Compact"/>
+            </w:pPr>
+          </w:p>
+        </w:tc>
+        <w:tc>
+          <w:tcPr/>
+          <w:p>
+            <w:pPr>
+              <w:pStyle w:val="Compact"/>
+            </w:pPr>
+          </w:p>
+        </w:tc>
+      </w:tr>
+      <w:tr>
+        <w:tc>
+          <w:tcPr/>
+          <w:p>
+            <w:pPr>
+              <w:pStyle w:val="Compact"/>
+              <w:jc w:val="left"/>
+            </w:pPr>
+            <w:r>
+              <w:rPr>
+                <w:bCs/>
+                <w:b/>
+              </w:rPr>
+              <w:t xml:space="preserve">RQR. Administrativos</w:t>
+            </w:r>
+          </w:p>
+        </w:tc>
+        <w:tc>
+          <w:tcPr/>
+          <w:p>
+            <w:pPr>
+              <w:pStyle w:val="Compact"/>
+              <w:jc w:val="left"/>
+            </w:pPr>
+            <w:r>
+              <w:t xml:space="preserve">requirement</w:t>
+            </w:r>
+          </w:p>
+        </w:tc>
+        <w:tc>
+          <w:tcPr/>
+          <w:p>
+            <w:pPr>
+              <w:pStyle w:val="Compact"/>
+            </w:pPr>
+          </w:p>
+        </w:tc>
+        <w:tc>
+          <w:tcPr/>
+          <w:p>
+            <w:pPr>
+              <w:pStyle w:val="Compact"/>
+            </w:pPr>
+          </w:p>
+        </w:tc>
+      </w:tr>
+      <w:tr>
+        <w:tc>
+          <w:tcPr/>
+          <w:p>
+            <w:pPr>
+              <w:pStyle w:val="Compact"/>
+              <w:jc w:val="left"/>
+            </w:pPr>
+            <w:r>
+              <w:rPr>
+                <w:bCs/>
+                <w:b/>
+              </w:rPr>
+              <w:t xml:space="preserve">RQR. Funcionales</w:t>
+            </w:r>
+          </w:p>
+        </w:tc>
+        <w:tc>
+          <w:tcPr/>
+          <w:p>
+            <w:pPr>
+              <w:pStyle w:val="Compact"/>
+              <w:jc w:val="left"/>
+            </w:pPr>
+            <w:r>
+              <w:t xml:space="preserve">requirement</w:t>
+            </w:r>
+          </w:p>
+        </w:tc>
+        <w:tc>
+          <w:tcPr/>
+          <w:p>
+            <w:pPr>
+              <w:pStyle w:val="Compact"/>
+            </w:pPr>
+          </w:p>
+        </w:tc>
+        <w:tc>
+          <w:tcPr/>
+          <w:p>
+            <w:pPr>
+              <w:pStyle w:val="Compact"/>
+            </w:pPr>
+          </w:p>
+        </w:tc>
+      </w:tr>
+      <w:tr>
+        <w:tc>
+          <w:tcPr/>
+          <w:p>
+            <w:pPr>
+              <w:pStyle w:val="Compact"/>
+              <w:jc w:val="left"/>
+            </w:pPr>
+            <w:r>
+              <w:rPr>
+                <w:bCs/>
+                <w:b/>
+              </w:rPr>
+              <w:t xml:space="preserve">RQR. Ingeniería</w:t>
+            </w:r>
+          </w:p>
+        </w:tc>
+        <w:tc>
+          <w:tcPr/>
+          <w:p>
+            <w:pPr>
+              <w:pStyle w:val="Compact"/>
+              <w:jc w:val="left"/>
+            </w:pPr>
+            <w:r>
+              <w:t xml:space="preserve">requirement</w:t>
+            </w:r>
+          </w:p>
+        </w:tc>
+        <w:tc>
+          <w:tcPr/>
+          <w:p>
+            <w:pPr>
+              <w:pStyle w:val="Compact"/>
+            </w:pPr>
+          </w:p>
+        </w:tc>
+        <w:tc>
+          <w:tcPr/>
+          <w:p>
+            <w:pPr>
+              <w:pStyle w:val="Compact"/>
+            </w:pPr>
+          </w:p>
+        </w:tc>
+      </w:tr>
+      <w:tr>
+        <w:tc>
+          <w:tcPr/>
+          <w:p>
+            <w:pPr>
+              <w:pStyle w:val="Compact"/>
+              <w:jc w:val="left"/>
+            </w:pPr>
+            <w:r>
+              <w:rPr>
+                <w:bCs/>
+                <w:b/>
+              </w:rPr>
+              <w:t xml:space="preserve">RQR. Seguridad</w:t>
+            </w:r>
+          </w:p>
+        </w:tc>
+        <w:tc>
+          <w:tcPr/>
+          <w:p>
+            <w:pPr>
+              <w:pStyle w:val="Compact"/>
+              <w:jc w:val="left"/>
+            </w:pPr>
+            <w:r>
+              <w:t xml:space="preserve">requirement</w:t>
+            </w:r>
+          </w:p>
+        </w:tc>
+        <w:tc>
+          <w:tcPr/>
+          <w:p>
+            <w:pPr>
+              <w:pStyle w:val="Compact"/>
+              <w:jc w:val="left"/>
+            </w:pPr>
+            <w:r>
+              <w:t xml:space="preserve">1. Las soluciones deben dar cumplimiento a las políticas institucionales del sistema de gestión de seguridad de la información establecidas por la entidad que busca garantizar la confidencialidad, integridad y disponibilidad de la información que se genera, procesa, almacena y/o transmite en los sistemas de Información de la Entidad.</w:t>
+            </w:r>
+            <w:r>
+              <w:t xml:space="preserve"> </w:t>
+            </w:r>
+            <w:r>
+              <w:t xml:space="preserve">1. Las soluciones de automatización de procesos a implementar deben permitir la Gestión de Seguridad de Usuarios, grupos de usuarios y asignación de Roles y perfiles de usuarios, permitiendo asociar las acciones disponibles en la solución con respecto a roles de usuario, permitiendo parametrizar las funcionalidades que cada actor puede usar en la solución.</w:t>
+            </w:r>
+            <w:r>
+              <w:t xml:space="preserve"> </w:t>
+            </w:r>
+            <w:r>
+              <w:t xml:space="preserve">1. Un usuario puede estar asociado a uno o más roles, de tal manera que los menús de navegación de la solución se muestran o despliegan dependiendo de las acciones asociadas a cada rol de usuario, permitiendo así que cuando el usuario es autenticado correctamente, la solución verifica los roles que tiene activos para otorgarle únicamente las acciones autorizadas.</w:t>
+            </w:r>
+            <w:r>
+              <w:t xml:space="preserve"> </w:t>
+            </w:r>
+            <w:r>
+              <w:t xml:space="preserve">1. El diseño de la solución debe definir los criterios necesarios para asegurar la trazabilidad y auditoría sobre las acciones de creación, actualización, modificación o borrado de los componentes de información, de tal manera que la solución debe permitirle al administrador de la solución parametrizar las tablas y eventos que pueden auditarse.</w:t>
+            </w:r>
+            <w:r>
+              <w:t xml:space="preserve"> </w:t>
+            </w:r>
+            <w:r>
+              <w:t xml:space="preserve">1. Las soluciones deben tener en cuenta mecanismos que aseguren el registro histórico para poder mantener la trazabilidad de las acciones realizadas por los usuarios, contemplando el registro de auditoría que contiene información de fecha y hora, identificación del registro, tabla afectada, descripción del evento, tipo de evento, usuario que realiza la acción, identificación de sesión y dirección IP del usuario que efectuó la transacción.</w:t>
+            </w:r>
+            <w:r>
+              <w:t xml:space="preserve"> </w:t>
+            </w:r>
+            <w:r>
+              <w:t xml:space="preserve">1. La solución debe proveer una consulta que permita a un usuario con los privilegios asignados, consultar los registros de auditoría, aplicando criterios de filtro (usuario, maquina, rango de fechas y tipo de operación).</w:t>
+            </w:r>
+            <w:r>
+              <w:t xml:space="preserve"> </w:t>
+            </w:r>
+            <w:r>
+              <w:t xml:space="preserve">1. Las soluciones deben integrarse con LDAP – (Lightweight Directory Access Protocol) para los procesos de inicio de sesión y autenticación. La solución debe soportar la integración Nativa con Active Directory de Microsoft. Para usuarios externos el mecanismo de autorización, autenticación y acceso será controlado a través del modelo de seguridad de la solución (no habrá autenticación para usuarios externos).</w:t>
+            </w:r>
+            <w:r>
+              <w:t xml:space="preserve"> </w:t>
+            </w:r>
+            <w:r>
+              <w:t xml:space="preserve">1. Las soluciones deben cumplir con los lineamientos de seguridad relacionados a su utilización a través de redes públicas y privadas, garantizando la confidencialidad e integridad de la información y acceso a ella.</w:t>
+            </w:r>
+            <w:r>
+              <w:t xml:space="preserve"> </w:t>
+            </w:r>
+            <w:r>
+              <w:t xml:space="preserve">1. Debe evidenciar que, a través de pruebas de vulnerabilidad, garantiza la seguridad de la información. Estas pruebas deben suministrar evidencia de que se usaron umbrales de seguridad para establecer niveles mínimos aceptables de calidad de la seguridad y de la privacidad.</w:t>
+            </w:r>
+            <w:r>
+              <w:t xml:space="preserve"> </w:t>
+            </w:r>
+            <w:r>
+              <w:t xml:space="preserve">1. Debe incluir un mecanismo de cifrado de los datos que se transportan entre los diferentes componentes tecnológicos y los datos sensibles de la base de datos que representen un alto nivel de confidencialidad.</w:t>
+            </w:r>
+            <w:r>
+              <w:t xml:space="preserve"> </w:t>
+            </w:r>
+            <w:r>
+              <w:t xml:space="preserve">1. A nivel de la base de datos debe poder definirse reglas de validación de integridad de datos (unicidad, referencial y negocio).</w:t>
+            </w:r>
+            <w:r>
+              <w:t xml:space="preserve"> </w:t>
+            </w:r>
+            <w:r>
+              <w:t xml:space="preserve">1. Debe contemplar el cumplimiento de la normatividad vigente en cuanto a protección de datos personales y debe permitir el manejo de excepciones.</w:t>
+            </w:r>
+            <w:r>
+              <w:t xml:space="preserve"> </w:t>
+            </w:r>
+            <w:r>
+              <w:t xml:space="preserve">1. Para los casos que aplique se debe permitir el manejo de certificados y/o firmas digitales en los documentos que así se definan para efectos de aprobación y digitalización.</w:t>
+            </w:r>
+            <w:r>
+              <w:t xml:space="preserve"> </w:t>
+            </w:r>
+            <w:r>
+              <w:t xml:space="preserve">1. Debe contemplar las prácticas de desarrollo seguro de aplicaciones y/o implementación segura de productos, para su naturaleza Web based.</w:t>
+            </w:r>
+            <w:r>
+              <w:t xml:space="preserve"> </w:t>
+            </w:r>
+            <w:r>
+              <w:t xml:space="preserve">1. Debe funcionar sobre protocolo SSL (certificados internos de la entidad cuando los sistemas de información sean internas y certificados validos públicamente cuando los sistemas de información estén expuestas a internet).</w:t>
+            </w:r>
+            <w:r>
+              <w:t xml:space="preserve"> </w:t>
+            </w:r>
+            <w:r>
+              <w:t xml:space="preserve">1. Debe entregar un procedimiento para el respaldo de la información de acuerdo con las necesidades de la entidad.</w:t>
+            </w:r>
+            <w:r>
+              <w:t xml:space="preserve"> </w:t>
+            </w:r>
+            <w:r>
+              <w:t xml:space="preserve">1. Debe incluir uso de criptografía para transacciones y/o campos sensibles según lo indiquen las normas vigentes y las necesidades específicas del negocio de acuerdo como lo determine la entidad.</w:t>
+            </w:r>
+            <w:r>
+              <w:t xml:space="preserve"> </w:t>
+            </w:r>
+            <w:r>
+              <w:t xml:space="preserve">1. Debe contemplar un modelo de datos que garantice base de datos única para evitar que se pueda presentar duplicidad de información.</w:t>
+            </w:r>
+            <w:r>
+              <w:t xml:space="preserve"> </w:t>
+            </w:r>
+            <w:r>
+              <w:t xml:space="preserve">1. En la información confidencial solo puede ser consultada por los perfiles autorizados e igualmente restringir documentos de consulta según los privilegios o permisos asociados.</w:t>
+            </w:r>
+            <w:r>
+              <w:t xml:space="preserve"> </w:t>
+            </w:r>
+            <w:r>
+              <w:t xml:space="preserve">1. A nivel de la base de datos debe poder definirse reglas de validación de integridad de datos (unicidad, referencial y negocio).</w:t>
+            </w:r>
+            <w:r>
+              <w:t xml:space="preserve"> </w:t>
+            </w:r>
+            <w:r>
+              <w:t xml:space="preserve">1. Debe cerrar las transacciones luego de máximo 10 minutos de inactividad.</w:t>
+            </w:r>
+            <w:r>
+              <w:t xml:space="preserve"> </w:t>
+            </w:r>
+            <w:r>
+              <w:t xml:space="preserve">1. Debe incluir controles de bloqueo de cuenta después de un máximo de 5 intentos erróneos a fin de evitar ataques de fuerza bruta.</w:t>
+            </w:r>
+            <w:r>
+              <w:t xml:space="preserve"> </w:t>
+            </w:r>
+            <w:r>
+              <w:t xml:space="preserve">1. Debe evidenciar el resultado positivo frente apruebas de ethical hacking, análisis de vulnerabilidades, carga, estrés y desempeño antes de la puesta en operación de acuerdo con los lineamientos de la entidad.</w:t>
+            </w:r>
+            <w:r>
+              <w:t xml:space="preserve"> </w:t>
+            </w:r>
+            <w:r>
+              <w:t xml:space="preserve">1. Debe cumplir con todos los lineamientos de desarrollo seguro establecidos en The OWASP Foundation recomendados en la</w:t>
+            </w:r>
+            <w:r>
+              <w:t xml:space="preserve"> </w:t>
+            </w:r>
+            <w:r>
+              <w:t xml:space="preserve">“</w:t>
+            </w:r>
+            <w:r>
+              <w:t xml:space="preserve">Guía de desarrollo OWASP</w:t>
+            </w:r>
+            <w:r>
+              <w:t xml:space="preserve">”</w:t>
+            </w:r>
+            <w:r>
+              <w:t xml:space="preserve"> </w:t>
+            </w:r>
+            <w:r>
+              <w:t xml:space="preserve">y</w:t>
+            </w:r>
+            <w:r>
+              <w:t xml:space="preserve"> </w:t>
+            </w:r>
+            <w:r>
+              <w:t xml:space="preserve">“</w:t>
+            </w:r>
+            <w:r>
+              <w:t xml:space="preserve">OWAS Cheat Sheet</w:t>
+            </w:r>
+            <w:r>
+              <w:t xml:space="preserve">”</w:t>
+            </w:r>
+            <w:r>
+              <w:t xml:space="preserve">.</w:t>
+            </w:r>
+            <w:r>
+              <w:t xml:space="preserve"> </w:t>
+            </w:r>
+          </w:p>
+        </w:tc>
+        <w:tc>
+          <w:tcPr/>
+          <w:p>
+            <w:pPr>
+              <w:pStyle w:val="Compact"/>
+            </w:pPr>
+          </w:p>
+        </w:tc>
+      </w:tr>
+    </w:tbl>
+    <w:bookmarkEnd w:id="29"/>
+    <w:bookmarkEnd w:id="30"/>
+    <w:bookmarkStart w:id="35" w:name="lineabase.1a.siu-componente"/>
+    <w:p>
+      <w:pPr>
+        <w:pStyle w:val="Heading2"/>
+      </w:pPr>
+      <w:r>
+        <w:t xml:space="preserve">Lineabase.1a.SIU componente</w:t>
+      </w:r>
+    </w:p>
+    <w:p>
+      <w:pPr>
+        <w:pStyle w:val="FirstParagraph"/>
+      </w:pPr>
+      <w:hyperlink w:anchor="lineabase.1a.siu-componente"/>
+      <w:r>
+        <w:t xml:space="preserve"> </w:t>
+      </w:r>
+      <w:r>
+        <w:drawing>
+          <wp:inline>
+            <wp:extent cx="5943600" cy="6671387"/>
+            <wp:effectExtent b="0" l="0" r="0" t="0"/>
+            <wp:docPr descr="Diagram: Lineabase.1a.SIU componente" title="" id="32" name="Picture"/>
+            <a:graphic>
+              <a:graphicData uri="http://schemas.openxmlformats.org/drawingml/2006/picture">
+                <pic:pic>
+                  <pic:nvPicPr>
+                    <pic:cNvPr descr="images/Lineabase.1a.SIU%20componente.png" id="33" name="Picture"/>
+                    <pic:cNvPicPr>
+                      <a:picLocks noChangeArrowheads="1" noChangeAspect="1"/>
+                    </pic:cNvPicPr>
+                  </pic:nvPicPr>
+                  <pic:blipFill>
+                    <a:blip r:embed="rId31"/>
+                    <a:stretch>
+                      <a:fillRect/>
+                    </a:stretch>
+                  </pic:blipFill>
+                  <pic:spPr bwMode="auto">
+                    <a:xfrm>
+                      <a:off x="0" y="0"/>
+                      <a:ext cx="5943600" cy="6671387"/>
+                    </a:xfrm>
+                    <a:prstGeom prst="rect">
+                      <a:avLst/>
+                    </a:prstGeom>
+                    <a:noFill/>
+                    <a:ln w="9525">
+                      <a:noFill/>
+                      <a:headEnd/>
+                      <a:tailEnd/>
+                    </a:ln>
+                  </pic:spPr>
+                </pic:pic>
+              </a:graphicData>
+            </a:graphic>
+          </wp:inline>
+        </w:drawing>
+      </w:r>
+    </w:p>
+    <w:p>
+      <w:pPr>
+        <w:pStyle w:val="BodyText"/>
+      </w:pPr>
+      <w:r>
+        <w:t xml:space="preserve">Dependencias entre los servicios que integran la aplicación de SUI.</w:t>
+      </w:r>
+    </w:p>
+    <w:p>
+      <w:pPr>
+        <w:pStyle w:val="BodyText"/>
+      </w:pPr>
+      <w:r>
+        <w:t xml:space="preserve">4 paquetes con tecnologías respectivas Angular 11 (Web), Api Transaccional (Node Js) y Api Config (C#) y el alojamiento de datos.</w:t>
+      </w:r>
+    </w:p>
+    <w:bookmarkStart w:id="34" w:name="catálogo-de-elementos-2"/>
+    <w:p>
+      <w:pPr>
+        <w:pStyle w:val="Heading3"/>
+      </w:pPr>
+      <w:r>
+        <w:t xml:space="preserve">Catálogo de Elementos</w:t>
+      </w:r>
+    </w:p>
+    <w:tbl>
+      <w:tblPr>
+        <w:tblStyle w:val="Table"/>
+        <w:tblW w:type="pct" w:w="5000"/>
+        <w:tblLook w:firstRow="1" w:lastRow="0" w:firstColumn="0" w:lastColumn="0" w:noHBand="0" w:noVBand="0" w:val="0020"/>
+      </w:tblPr>
+      <w:tblGrid>
+        <w:gridCol w:w="1980"/>
+        <w:gridCol w:w="1980"/>
+        <w:gridCol w:w="1980"/>
+        <w:gridCol w:w="1980"/>
+      </w:tblGrid>
+      <w:tr>
+        <w:trPr>
+          <w:tblHeader w:val="true"/>
+        </w:trPr>
+        <w:tc>
+          <w:tcPr/>
+          <w:p>
+            <w:pPr>
+              <w:pStyle w:val="Compact"/>
+              <w:jc w:val="left"/>
+            </w:pPr>
+            <w:r>
+              <w:t xml:space="preserve">Name</w:t>
+            </w:r>
+          </w:p>
+        </w:tc>
+        <w:tc>
+          <w:tcPr/>
+          <w:p>
+            <w:pPr>
+              <w:pStyle w:val="Compact"/>
+              <w:jc w:val="left"/>
+            </w:pPr>
+            <w:r>
+              <w:t xml:space="preserve">Type</w:t>
+            </w:r>
+          </w:p>
+        </w:tc>
+        <w:tc>
+          <w:tcPr/>
+          <w:p>
+            <w:pPr>
+              <w:pStyle w:val="Compact"/>
+              <w:jc w:val="left"/>
+            </w:pPr>
+            <w:r>
+              <w:t xml:space="preserve">Description</w:t>
+            </w:r>
+          </w:p>
+        </w:tc>
+        <w:tc>
+          <w:tcPr/>
+          <w:p>
+            <w:pPr>
+              <w:pStyle w:val="Compact"/>
+              <w:jc w:val="left"/>
+            </w:pPr>
+            <w:r>
+              <w:t xml:space="preserve">Properties</w:t>
+            </w:r>
+          </w:p>
+        </w:tc>
+      </w:tr>
+      <w:tr>
+        <w:tc>
+          <w:tcPr/>
+          <w:p>
+            <w:pPr>
+              <w:pStyle w:val="Compact"/>
+              <w:jc w:val="left"/>
+            </w:pPr>
+            <w:r>
+              <w:rPr>
+                <w:bCs/>
+                <w:b/>
+              </w:rPr>
+              <w:t xml:space="preserve">Persistencia</w:t>
+            </w:r>
+          </w:p>
+        </w:tc>
+        <w:tc>
+          <w:tcPr/>
+          <w:p>
+            <w:pPr>
+              <w:pStyle w:val="Compact"/>
+              <w:jc w:val="left"/>
+            </w:pPr>
+            <w:r>
+              <w:t xml:space="preserve">application-collaboration</w:t>
+            </w:r>
+          </w:p>
+        </w:tc>
+        <w:tc>
+          <w:tcPr/>
+          <w:p>
+            <w:pPr>
+              <w:pStyle w:val="Compact"/>
+            </w:pPr>
+          </w:p>
+        </w:tc>
+        <w:tc>
+          <w:tcPr/>
+          <w:p>
+            <w:pPr>
+              <w:pStyle w:val="Compact"/>
+            </w:pPr>
+          </w:p>
+        </w:tc>
+      </w:tr>
+      <w:tr>
+        <w:tc>
+          <w:tcPr/>
+          <w:p>
+            <w:pPr>
+              <w:pStyle w:val="Compact"/>
+              <w:jc w:val="left"/>
+            </w:pPr>
+            <w:r>
+              <w:rPr>
+                <w:bCs/>
+                <w:b/>
+              </w:rPr>
+              <w:t xml:space="preserve">App</w:t>
+            </w:r>
+          </w:p>
+        </w:tc>
+        <w:tc>
+          <w:tcPr/>
+          <w:p>
+            <w:pPr>
+              <w:pStyle w:val="Compact"/>
+              <w:jc w:val="left"/>
+            </w:pPr>
+            <w:r>
+              <w:t xml:space="preserve">application-component</w:t>
+            </w:r>
+          </w:p>
+        </w:tc>
+        <w:tc>
+          <w:tcPr/>
+          <w:p>
+            <w:pPr>
+              <w:pStyle w:val="Compact"/>
+            </w:pPr>
+          </w:p>
+        </w:tc>
+        <w:tc>
+          <w:tcPr/>
+          <w:p>
+            <w:pPr>
+              <w:pStyle w:val="Compact"/>
+              <w:jc w:val="left"/>
+            </w:pPr>
+            <w:r>
+              <w:rPr>
+                <w:iCs/>
+                <w:i/>
+              </w:rPr>
+              <w:t xml:space="preserve">plataforma:</w:t>
+            </w:r>
+            <w:r>
+              <w:t xml:space="preserve"> </w:t>
+            </w:r>
+            <w:r>
+              <w:t xml:space="preserve">node Js</w:t>
+            </w:r>
+          </w:p>
+        </w:tc>
+      </w:tr>
+      <w:tr>
+        <w:tc>
+          <w:tcPr/>
+          <w:p>
+            <w:pPr>
+              <w:pStyle w:val="Compact"/>
+              <w:jc w:val="left"/>
+            </w:pPr>
+            <w:r>
+              <w:rPr>
+                <w:bCs/>
+                <w:b/>
+              </w:rPr>
+              <w:t xml:space="preserve">App PGN Móvil</w:t>
+            </w:r>
+          </w:p>
+        </w:tc>
+        <w:tc>
+          <w:tcPr/>
+          <w:p>
+            <w:pPr>
+              <w:pStyle w:val="Compact"/>
+              <w:jc w:val="left"/>
+            </w:pPr>
+            <w:r>
+              <w:t xml:space="preserve">application-component</w:t>
+            </w:r>
+          </w:p>
+        </w:tc>
+        <w:tc>
+          <w:tcPr/>
+          <w:p>
+            <w:pPr>
+              <w:pStyle w:val="Compact"/>
+            </w:pPr>
+          </w:p>
+        </w:tc>
+        <w:tc>
+          <w:tcPr/>
+          <w:p>
+            <w:pPr>
+              <w:pStyle w:val="Compact"/>
+            </w:pPr>
+          </w:p>
+        </w:tc>
+      </w:tr>
+      <w:tr>
+        <w:tc>
+          <w:tcPr/>
+          <w:p>
+            <w:pPr>
+              <w:pStyle w:val="Compact"/>
+              <w:jc w:val="left"/>
+            </w:pPr>
+            <w:r>
+              <w:rPr>
+                <w:bCs/>
+                <w:b/>
+              </w:rPr>
+              <w:t xml:space="preserve">App PGN Web</w:t>
+            </w:r>
+          </w:p>
+        </w:tc>
+        <w:tc>
+          <w:tcPr/>
+          <w:p>
+            <w:pPr>
+              <w:pStyle w:val="Compact"/>
+              <w:jc w:val="left"/>
+            </w:pPr>
+            <w:r>
+              <w:t xml:space="preserve">application-component</w:t>
+            </w:r>
+          </w:p>
+        </w:tc>
+        <w:tc>
+          <w:tcPr/>
+          <w:p>
+            <w:pPr>
+              <w:pStyle w:val="Compact"/>
+            </w:pPr>
+          </w:p>
+        </w:tc>
+        <w:tc>
+          <w:tcPr/>
+          <w:p>
+            <w:pPr>
+              <w:pStyle w:val="Compact"/>
+              <w:jc w:val="left"/>
+            </w:pPr>
+            <w:r>
+              <w:rPr>
+                <w:iCs/>
+                <w:i/>
+              </w:rPr>
+              <w:t xml:space="preserve">plataforma:</w:t>
+            </w:r>
+            <w:r>
+              <w:t xml:space="preserve"> </w:t>
+            </w:r>
+            <w:r>
+              <w:t xml:space="preserve">angular 11</w:t>
+            </w:r>
+          </w:p>
+        </w:tc>
+      </w:tr>
+      <w:tr>
+        <w:tc>
+          <w:tcPr/>
+          <w:p>
+            <w:pPr>
+              <w:pStyle w:val="Compact"/>
+              <w:jc w:val="left"/>
+            </w:pPr>
+            <w:r>
+              <w:rPr>
+                <w:bCs/>
+                <w:b/>
+              </w:rPr>
+              <w:t xml:space="preserve">Config</w:t>
+            </w:r>
+          </w:p>
+        </w:tc>
+        <w:tc>
+          <w:tcPr/>
+          <w:p>
+            <w:pPr>
+              <w:pStyle w:val="Compact"/>
+              <w:jc w:val="left"/>
+            </w:pPr>
+            <w:r>
+              <w:t xml:space="preserve">application-component</w:t>
+            </w:r>
+          </w:p>
+        </w:tc>
+        <w:tc>
+          <w:tcPr/>
+          <w:p>
+            <w:pPr>
+              <w:pStyle w:val="Compact"/>
+            </w:pPr>
+          </w:p>
+        </w:tc>
+        <w:tc>
+          <w:tcPr/>
+          <w:p>
+            <w:pPr>
+              <w:pStyle w:val="Compact"/>
+              <w:jc w:val="left"/>
+            </w:pPr>
+            <w:r>
+              <w:rPr>
+                <w:iCs/>
+                <w:i/>
+              </w:rPr>
+              <w:t xml:space="preserve">plataforma:</w:t>
+            </w:r>
+            <w:r>
+              <w:t xml:space="preserve"> </w:t>
+            </w:r>
+            <w:r>
+              <w:t xml:space="preserve">cs</w:t>
+            </w:r>
+          </w:p>
+        </w:tc>
+      </w:tr>
+      <w:tr>
+        <w:tc>
+          <w:tcPr/>
+          <w:p>
+            <w:pPr>
+              <w:pStyle w:val="Compact"/>
+              <w:jc w:val="left"/>
+            </w:pPr>
+            <w:r>
+              <w:rPr>
+                <w:bCs/>
+                <w:b/>
+              </w:rPr>
+              <w:t xml:space="preserve">Controlador admin</w:t>
+            </w:r>
+          </w:p>
+        </w:tc>
+        <w:tc>
+          <w:tcPr/>
+          <w:p>
+            <w:pPr>
+              <w:pStyle w:val="Compact"/>
+              <w:jc w:val="left"/>
+            </w:pPr>
+            <w:r>
+              <w:t xml:space="preserve">application-component</w:t>
+            </w:r>
+          </w:p>
+        </w:tc>
+        <w:tc>
+          <w:tcPr/>
+          <w:p>
+            <w:pPr>
+              <w:pStyle w:val="Compact"/>
+            </w:pPr>
+          </w:p>
+        </w:tc>
+        <w:tc>
+          <w:tcPr/>
+          <w:p>
+            <w:pPr>
+              <w:pStyle w:val="Compact"/>
+              <w:jc w:val="left"/>
+            </w:pPr>
+            <w:r>
+              <w:rPr>
+                <w:iCs/>
+                <w:i/>
+              </w:rPr>
+              <w:t xml:space="preserve">plataforma:</w:t>
+            </w:r>
+            <w:r>
+              <w:t xml:space="preserve"> </w:t>
+            </w:r>
+            <w:r>
+              <w:t xml:space="preserve">cs</w:t>
+            </w:r>
+          </w:p>
+        </w:tc>
+      </w:tr>
+      <w:tr>
+        <w:tc>
+          <w:tcPr/>
+          <w:p>
+            <w:pPr>
+              <w:pStyle w:val="Compact"/>
+              <w:jc w:val="left"/>
+            </w:pPr>
+            <w:r>
+              <w:rPr>
+                <w:bCs/>
+                <w:b/>
+              </w:rPr>
+              <w:t xml:space="preserve">Controlador frontal mvl</w:t>
+            </w:r>
+          </w:p>
+        </w:tc>
+        <w:tc>
+          <w:tcPr/>
+          <w:p>
+            <w:pPr>
+              <w:pStyle w:val="Compact"/>
+              <w:jc w:val="left"/>
+            </w:pPr>
+            <w:r>
+              <w:t xml:space="preserve">application-component</w:t>
+            </w:r>
+          </w:p>
+        </w:tc>
+        <w:tc>
+          <w:tcPr/>
+          <w:p>
+            <w:pPr>
+              <w:pStyle w:val="Compact"/>
+            </w:pPr>
+          </w:p>
+        </w:tc>
+        <w:tc>
+          <w:tcPr/>
+          <w:p>
+            <w:pPr>
+              <w:pStyle w:val="Compact"/>
+              <w:jc w:val="left"/>
+            </w:pPr>
+            <w:r>
+              <w:rPr>
+                <w:iCs/>
+                <w:i/>
+              </w:rPr>
+              <w:t xml:space="preserve">plataforma:</w:t>
+            </w:r>
+            <w:r>
+              <w:t xml:space="preserve"> </w:t>
+            </w:r>
+            <w:r>
+              <w:t xml:space="preserve">js</w:t>
+            </w:r>
+          </w:p>
+        </w:tc>
+      </w:tr>
+      <w:tr>
+        <w:tc>
+          <w:tcPr/>
+          <w:p>
+            <w:pPr>
+              <w:pStyle w:val="Compact"/>
+              <w:jc w:val="left"/>
+            </w:pPr>
+            <w:r>
+              <w:rPr>
+                <w:bCs/>
+                <w:b/>
+              </w:rPr>
+              <w:t xml:space="preserve">Controlador frontal web</w:t>
+            </w:r>
+          </w:p>
+        </w:tc>
+        <w:tc>
+          <w:tcPr/>
+          <w:p>
+            <w:pPr>
+              <w:pStyle w:val="Compact"/>
+              <w:jc w:val="left"/>
+            </w:pPr>
+            <w:r>
+              <w:t xml:space="preserve">application-component</w:t>
+            </w:r>
+          </w:p>
+        </w:tc>
+        <w:tc>
+          <w:tcPr/>
+          <w:p>
+            <w:pPr>
+              <w:pStyle w:val="Compact"/>
+            </w:pPr>
+          </w:p>
+        </w:tc>
+        <w:tc>
+          <w:tcPr/>
+          <w:p>
+            <w:pPr>
+              <w:pStyle w:val="Compact"/>
+              <w:jc w:val="left"/>
+            </w:pPr>
+            <w:r>
+              <w:rPr>
+                <w:iCs/>
+                <w:i/>
+              </w:rPr>
+              <w:t xml:space="preserve">plataforma:</w:t>
+            </w:r>
+            <w:r>
+              <w:t xml:space="preserve"> </w:t>
+            </w:r>
+            <w:r>
+              <w:t xml:space="preserve">js</w:t>
+            </w:r>
+          </w:p>
+        </w:tc>
+      </w:tr>
+      <w:tr>
+        <w:tc>
+          <w:tcPr/>
+          <w:p>
+            <w:pPr>
+              <w:pStyle w:val="Compact"/>
+              <w:jc w:val="left"/>
+            </w:pPr>
+            <w:r>
+              <w:rPr>
+                <w:bCs/>
+                <w:b/>
+              </w:rPr>
+              <w:t xml:space="preserve">Controlador funcional</w:t>
+            </w:r>
+          </w:p>
+        </w:tc>
+        <w:tc>
+          <w:tcPr/>
+          <w:p>
+            <w:pPr>
+              <w:pStyle w:val="Compact"/>
+              <w:jc w:val="left"/>
+            </w:pPr>
+            <w:r>
+              <w:t xml:space="preserve">application-component</w:t>
+            </w:r>
+          </w:p>
+        </w:tc>
+        <w:tc>
+          <w:tcPr/>
+          <w:p>
+            <w:pPr>
+              <w:pStyle w:val="Compact"/>
+            </w:pPr>
+          </w:p>
+        </w:tc>
+        <w:tc>
+          <w:tcPr/>
+          <w:p>
+            <w:pPr>
+              <w:pStyle w:val="Compact"/>
+              <w:jc w:val="left"/>
+            </w:pPr>
+            <w:r>
+              <w:rPr>
+                <w:iCs/>
+                <w:i/>
+              </w:rPr>
+              <w:t xml:space="preserve">plataforma:</w:t>
+            </w:r>
+            <w:r>
+              <w:t xml:space="preserve"> </w:t>
+            </w:r>
+            <w:r>
+              <w:t xml:space="preserve">js</w:t>
+            </w:r>
+          </w:p>
+        </w:tc>
+      </w:tr>
+      <w:tr>
+        <w:tc>
+          <w:tcPr/>
+          <w:p>
+            <w:pPr>
+              <w:pStyle w:val="Compact"/>
+              <w:jc w:val="left"/>
+            </w:pPr>
+            <w:r>
+              <w:rPr>
+                <w:bCs/>
+                <w:b/>
+              </w:rPr>
+              <w:t xml:space="preserve">Modelo (neg)</w:t>
+            </w:r>
+          </w:p>
+        </w:tc>
+        <w:tc>
+          <w:tcPr/>
+          <w:p>
+            <w:pPr>
+              <w:pStyle w:val="Compact"/>
+              <w:jc w:val="left"/>
+            </w:pPr>
+            <w:r>
+              <w:t xml:space="preserve">application-component</w:t>
+            </w:r>
+          </w:p>
+        </w:tc>
+        <w:tc>
+          <w:tcPr/>
+          <w:p>
+            <w:pPr>
+              <w:pStyle w:val="Compact"/>
+            </w:pPr>
+          </w:p>
+        </w:tc>
+        <w:tc>
+          <w:tcPr/>
+          <w:p>
+            <w:pPr>
+              <w:pStyle w:val="Compact"/>
+              <w:jc w:val="left"/>
+            </w:pPr>
+            <w:r>
+              <w:rPr>
+                <w:iCs/>
+                <w:i/>
+              </w:rPr>
+              <w:t xml:space="preserve">plataforma:</w:t>
+            </w:r>
+            <w:r>
+              <w:t xml:space="preserve"> </w:t>
+            </w:r>
+            <w:r>
+              <w:t xml:space="preserve">cs</w:t>
+            </w:r>
+          </w:p>
+        </w:tc>
+      </w:tr>
+      <w:tr>
+        <w:tc>
+          <w:tcPr/>
+          <w:p>
+            <w:pPr>
+              <w:pStyle w:val="Compact"/>
+              <w:jc w:val="left"/>
+            </w:pPr>
+            <w:r>
+              <w:rPr>
+                <w:bCs/>
+                <w:b/>
+              </w:rPr>
+              <w:t xml:space="preserve">Puerto datos 1</w:t>
+            </w:r>
+          </w:p>
+        </w:tc>
+        <w:tc>
+          <w:tcPr/>
+          <w:p>
+            <w:pPr>
+              <w:pStyle w:val="Compact"/>
+              <w:jc w:val="left"/>
+            </w:pPr>
+            <w:r>
+              <w:t xml:space="preserve">application-component</w:t>
+            </w:r>
+          </w:p>
+        </w:tc>
+        <w:tc>
+          <w:tcPr/>
+          <w:p>
+            <w:pPr>
+              <w:pStyle w:val="Compact"/>
+            </w:pPr>
+          </w:p>
+        </w:tc>
+        <w:tc>
+          <w:tcPr/>
+          <w:p>
+            <w:pPr>
+              <w:pStyle w:val="Compact"/>
+              <w:jc w:val="left"/>
+            </w:pPr>
+            <w:r>
+              <w:rPr>
+                <w:iCs/>
+                <w:i/>
+              </w:rPr>
+              <w:t xml:space="preserve">plataforma:</w:t>
+            </w:r>
+            <w:r>
+              <w:t xml:space="preserve"> </w:t>
+            </w:r>
+            <w:r>
+              <w:t xml:space="preserve">js</w:t>
+            </w:r>
+          </w:p>
+        </w:tc>
+      </w:tr>
+      <w:tr>
+        <w:tc>
+          <w:tcPr/>
+          <w:p>
+            <w:pPr>
+              <w:pStyle w:val="Compact"/>
+              <w:jc w:val="left"/>
+            </w:pPr>
+            <w:r>
+              <w:rPr>
+                <w:bCs/>
+                <w:b/>
+              </w:rPr>
+              <w:t xml:space="preserve">Puerto datos 2</w:t>
+            </w:r>
+          </w:p>
+        </w:tc>
+        <w:tc>
+          <w:tcPr/>
+          <w:p>
+            <w:pPr>
+              <w:pStyle w:val="Compact"/>
+              <w:jc w:val="left"/>
+            </w:pPr>
+            <w:r>
+              <w:t xml:space="preserve">application-component</w:t>
+            </w:r>
+          </w:p>
+        </w:tc>
+        <w:tc>
+          <w:tcPr/>
+          <w:p>
+            <w:pPr>
+              <w:pStyle w:val="Compact"/>
+            </w:pPr>
+          </w:p>
+        </w:tc>
+        <w:tc>
+          <w:tcPr/>
+          <w:p>
+            <w:pPr>
+              <w:pStyle w:val="Compact"/>
+              <w:jc w:val="left"/>
+            </w:pPr>
+            <w:r>
+              <w:rPr>
+                <w:iCs/>
+                <w:i/>
+              </w:rPr>
+              <w:t xml:space="preserve">plataforma:</w:t>
+            </w:r>
+            <w:r>
+              <w:t xml:space="preserve"> </w:t>
+            </w:r>
+            <w:r>
+              <w:t xml:space="preserve">cs</w:t>
+            </w:r>
+          </w:p>
+        </w:tc>
+      </w:tr>
+      <w:tr>
+        <w:tc>
+          <w:tcPr/>
+          <w:p>
+            <w:pPr>
+              <w:pStyle w:val="Compact"/>
+              <w:jc w:val="left"/>
+            </w:pPr>
+            <w:r>
+              <w:rPr>
+                <w:bCs/>
+                <w:b/>
+              </w:rPr>
+              <w:t xml:space="preserve">Seguridad</w:t>
+            </w:r>
+          </w:p>
+        </w:tc>
+        <w:tc>
+          <w:tcPr/>
+          <w:p>
+            <w:pPr>
+              <w:pStyle w:val="Compact"/>
+              <w:jc w:val="left"/>
+            </w:pPr>
+            <w:r>
+              <w:t xml:space="preserve">application-component</w:t>
+            </w:r>
+          </w:p>
+        </w:tc>
+        <w:tc>
+          <w:tcPr/>
+          <w:p>
+            <w:pPr>
+              <w:pStyle w:val="Compact"/>
+            </w:pPr>
+          </w:p>
+        </w:tc>
+        <w:tc>
+          <w:tcPr/>
+          <w:p>
+            <w:pPr>
+              <w:pStyle w:val="Compact"/>
+              <w:jc w:val="left"/>
+            </w:pPr>
+            <w:r>
+              <w:rPr>
+                <w:iCs/>
+                <w:i/>
+              </w:rPr>
+              <w:t xml:space="preserve">plataforma:</w:t>
+            </w:r>
+            <w:r>
+              <w:t xml:space="preserve"> </w:t>
+            </w:r>
+            <w:r>
+              <w:t xml:space="preserve">sql</w:t>
+            </w:r>
+          </w:p>
+        </w:tc>
+      </w:tr>
+      <w:tr>
+        <w:tc>
+          <w:tcPr/>
+          <w:p>
+            <w:pPr>
+              <w:pStyle w:val="Compact"/>
+              <w:jc w:val="left"/>
+            </w:pPr>
+            <w:r>
+              <w:rPr>
+                <w:bCs/>
+                <w:b/>
+              </w:rPr>
+              <w:t xml:space="preserve">Transacciones</w:t>
+            </w:r>
+          </w:p>
+        </w:tc>
+        <w:tc>
+          <w:tcPr/>
+          <w:p>
+            <w:pPr>
+              <w:pStyle w:val="Compact"/>
+              <w:jc w:val="left"/>
+            </w:pPr>
+            <w:r>
+              <w:t xml:space="preserve">application-component</w:t>
+            </w:r>
+          </w:p>
+        </w:tc>
+        <w:tc>
+          <w:tcPr/>
+          <w:p>
+            <w:pPr>
+              <w:pStyle w:val="Compact"/>
+            </w:pPr>
+          </w:p>
+        </w:tc>
+        <w:tc>
+          <w:tcPr/>
+          <w:p>
+            <w:pPr>
+              <w:pStyle w:val="Compact"/>
+              <w:jc w:val="left"/>
+            </w:pPr>
+            <w:r>
+              <w:rPr>
+                <w:iCs/>
+                <w:i/>
+              </w:rPr>
+              <w:t xml:space="preserve">plataforma:</w:t>
+            </w:r>
+            <w:r>
+              <w:t xml:space="preserve"> </w:t>
+            </w:r>
+            <w:r>
+              <w:t xml:space="preserve">sql</w:t>
+            </w:r>
+          </w:p>
+        </w:tc>
+      </w:tr>
+      <w:tr>
+        <w:tc>
+          <w:tcPr/>
+          <w:p>
+            <w:pPr>
+              <w:pStyle w:val="Compact"/>
+              <w:jc w:val="left"/>
+            </w:pPr>
+            <w:r>
+              <w:rPr>
+                <w:bCs/>
+                <w:b/>
+              </w:rPr>
+              <w:t xml:space="preserve">Utilitario</w:t>
+            </w:r>
+          </w:p>
+        </w:tc>
+        <w:tc>
+          <w:tcPr/>
+          <w:p>
+            <w:pPr>
+              <w:pStyle w:val="Compact"/>
+              <w:jc w:val="left"/>
+            </w:pPr>
+            <w:r>
+              <w:t xml:space="preserve">application-component</w:t>
+            </w:r>
+          </w:p>
+        </w:tc>
+        <w:tc>
+          <w:tcPr/>
+          <w:p>
+            <w:pPr>
+              <w:pStyle w:val="Compact"/>
+            </w:pPr>
+          </w:p>
+        </w:tc>
+        <w:tc>
+          <w:tcPr/>
+          <w:p>
+            <w:pPr>
+              <w:pStyle w:val="Compact"/>
+              <w:jc w:val="left"/>
+            </w:pPr>
+            <w:r>
+              <w:rPr>
+                <w:iCs/>
+                <w:i/>
+              </w:rPr>
+              <w:t xml:space="preserve">plataforma:</w:t>
+            </w:r>
+            <w:r>
+              <w:t xml:space="preserve"> </w:t>
+            </w:r>
+            <w:r>
+              <w:t xml:space="preserve">no-sql</w:t>
+            </w:r>
+          </w:p>
+        </w:tc>
+      </w:tr>
+      <w:tr>
+        <w:tc>
+          <w:tcPr/>
+          <w:p>
+            <w:pPr>
+              <w:pStyle w:val="Compact"/>
+              <w:jc w:val="left"/>
+            </w:pPr>
+            <w:r>
+              <w:rPr>
+                <w:bCs/>
+                <w:b/>
+              </w:rPr>
+              <w:t xml:space="preserve">Vista móvil</w:t>
+            </w:r>
+          </w:p>
+        </w:tc>
+        <w:tc>
+          <w:tcPr/>
+          <w:p>
+            <w:pPr>
+              <w:pStyle w:val="Compact"/>
+              <w:jc w:val="left"/>
+            </w:pPr>
+            <w:r>
+              <w:t xml:space="preserve">application-component</w:t>
+            </w:r>
+          </w:p>
+        </w:tc>
+        <w:tc>
+          <w:tcPr/>
+          <w:p>
+            <w:pPr>
+              <w:pStyle w:val="Compact"/>
+            </w:pPr>
+          </w:p>
+        </w:tc>
+        <w:tc>
+          <w:tcPr/>
+          <w:p>
+            <w:pPr>
+              <w:pStyle w:val="Compact"/>
+              <w:jc w:val="left"/>
+            </w:pPr>
+            <w:r>
+              <w:rPr>
+                <w:iCs/>
+                <w:i/>
+              </w:rPr>
+              <w:t xml:space="preserve">plataforma:</w:t>
+            </w:r>
+            <w:r>
+              <w:t xml:space="preserve"> </w:t>
+            </w:r>
+            <w:r>
+              <w:t xml:space="preserve">js</w:t>
+            </w:r>
+          </w:p>
+        </w:tc>
+      </w:tr>
+      <w:tr>
+        <w:tc>
+          <w:tcPr/>
+          <w:p>
+            <w:pPr>
+              <w:pStyle w:val="Compact"/>
+              <w:jc w:val="left"/>
+            </w:pPr>
+            <w:r>
+              <w:rPr>
+                <w:bCs/>
+                <w:b/>
+              </w:rPr>
+              <w:t xml:space="preserve">Vista web</w:t>
+            </w:r>
+          </w:p>
+        </w:tc>
+        <w:tc>
+          <w:tcPr/>
+          <w:p>
+            <w:pPr>
+              <w:pStyle w:val="Compact"/>
+              <w:jc w:val="left"/>
+            </w:pPr>
+            <w:r>
+              <w:t xml:space="preserve">application-component</w:t>
+            </w:r>
+          </w:p>
+        </w:tc>
+        <w:tc>
+          <w:tcPr/>
+          <w:p>
+            <w:pPr>
+              <w:pStyle w:val="Compact"/>
+            </w:pPr>
+          </w:p>
+        </w:tc>
+        <w:tc>
+          <w:tcPr/>
+          <w:p>
+            <w:pPr>
+              <w:pStyle w:val="Compact"/>
+              <w:jc w:val="left"/>
+            </w:pPr>
+            <w:r>
+              <w:rPr>
+                <w:iCs/>
+                <w:i/>
+              </w:rPr>
+              <w:t xml:space="preserve">plataforma:</w:t>
+            </w:r>
+            <w:r>
+              <w:t xml:space="preserve"> </w:t>
+            </w:r>
+            <w:r>
+              <w:t xml:space="preserve">html</w:t>
+            </w:r>
+          </w:p>
+        </w:tc>
+      </w:tr>
+      <w:tr>
+        <w:tc>
+          <w:tcPr/>
+          <w:p>
+            <w:pPr>
+              <w:pStyle w:val="Compact"/>
+              <w:jc w:val="left"/>
+            </w:pPr>
+            <w:r>
+              <w:rPr>
+                <w:bCs/>
+                <w:b/>
+              </w:rPr>
+              <w:t xml:space="preserve">Interfaz de aplicación (runtime)</w:t>
+            </w:r>
+          </w:p>
+        </w:tc>
+        <w:tc>
+          <w:tcPr/>
+          <w:p>
+            <w:pPr>
+              <w:pStyle w:val="Compact"/>
+              <w:jc w:val="left"/>
+            </w:pPr>
+            <w:r>
+              <w:t xml:space="preserve">application-interface</w:t>
+            </w:r>
+          </w:p>
+        </w:tc>
+        <w:tc>
+          <w:tcPr/>
+          <w:p>
+            <w:pPr>
+              <w:pStyle w:val="Compact"/>
+            </w:pPr>
+          </w:p>
+        </w:tc>
+        <w:tc>
+          <w:tcPr/>
+          <w:p>
+            <w:pPr>
+              <w:pStyle w:val="Compact"/>
+              <w:jc w:val="left"/>
+            </w:pPr>
+            <w:r>
+              <w:rPr>
+                <w:iCs/>
+                <w:i/>
+              </w:rPr>
+              <w:t xml:space="preserve">plataforma:</w:t>
+            </w:r>
+            <w:r>
+              <w:t xml:space="preserve"> </w:t>
+            </w:r>
+            <w:r>
+              <w:t xml:space="preserve">angular 11</w:t>
+            </w:r>
+          </w:p>
+        </w:tc>
+      </w:tr>
+      <w:tr>
+        <w:tc>
+          <w:tcPr/>
+          <w:p>
+            <w:pPr>
+              <w:pStyle w:val="Compact"/>
+              <w:jc w:val="left"/>
+            </w:pPr>
+            <w:r>
+              <w:rPr>
+                <w:bCs/>
+                <w:b/>
+              </w:rPr>
+              <w:t xml:space="preserve">Application Service (NLB)</w:t>
+            </w:r>
+          </w:p>
+        </w:tc>
+        <w:tc>
+          <w:tcPr/>
+          <w:p>
+            <w:pPr>
+              <w:pStyle w:val="Compact"/>
+              <w:jc w:val="left"/>
+            </w:pPr>
+            <w:r>
+              <w:t xml:space="preserve">application-service</w:t>
+            </w:r>
+          </w:p>
+        </w:tc>
+        <w:tc>
+          <w:tcPr/>
+          <w:p>
+            <w:pPr>
+              <w:pStyle w:val="Compact"/>
+            </w:pPr>
+          </w:p>
+        </w:tc>
+        <w:tc>
+          <w:tcPr/>
+          <w:p>
+            <w:pPr>
+              <w:pStyle w:val="Compact"/>
+              <w:jc w:val="left"/>
+            </w:pPr>
+            <w:r>
+              <w:rPr>
+                <w:iCs/>
+                <w:i/>
+              </w:rPr>
+              <w:t xml:space="preserve">plataforma:</w:t>
+            </w:r>
+            <w:r>
+              <w:t xml:space="preserve"> </w:t>
+            </w:r>
+            <w:r>
+              <w:t xml:space="preserve">angular 11</w:t>
+            </w:r>
+          </w:p>
+        </w:tc>
+      </w:tr>
+      <w:tr>
+        <w:tc>
+          <w:tcPr/>
+          <w:p>
+            <w:pPr>
+              <w:pStyle w:val="Compact"/>
+              <w:jc w:val="left"/>
+            </w:pPr>
+            <w:r>
+              <w:rPr>
+                <w:bCs/>
+                <w:b/>
+              </w:rPr>
+              <w:t xml:space="preserve">Interfaz de datos 1</w:t>
+            </w:r>
+          </w:p>
+        </w:tc>
+        <w:tc>
+          <w:tcPr/>
+          <w:p>
+            <w:pPr>
+              <w:pStyle w:val="Compact"/>
+              <w:jc w:val="left"/>
+            </w:pPr>
+            <w:r>
+              <w:t xml:space="preserve">application-service</w:t>
+            </w:r>
+          </w:p>
+        </w:tc>
+        <w:tc>
+          <w:tcPr/>
+          <w:p>
+            <w:pPr>
+              <w:pStyle w:val="Compact"/>
+            </w:pPr>
+          </w:p>
+        </w:tc>
+        <w:tc>
+          <w:tcPr/>
+          <w:p>
+            <w:pPr>
+              <w:pStyle w:val="Compact"/>
+            </w:pPr>
+          </w:p>
+        </w:tc>
+      </w:tr>
+      <w:tr>
+        <w:tc>
+          <w:tcPr/>
+          <w:p>
+            <w:pPr>
+              <w:pStyle w:val="Compact"/>
+              <w:jc w:val="left"/>
+            </w:pPr>
+            <w:r>
+              <w:rPr>
+                <w:bCs/>
+                <w:b/>
+              </w:rPr>
+              <w:t xml:space="preserve">Interfaz de datos 2</w:t>
+            </w:r>
+          </w:p>
+        </w:tc>
+        <w:tc>
+          <w:tcPr/>
+          <w:p>
+            <w:pPr>
+              <w:pStyle w:val="Compact"/>
+              <w:jc w:val="left"/>
+            </w:pPr>
+            <w:r>
+              <w:t xml:space="preserve">application-service</w:t>
+            </w:r>
+          </w:p>
+        </w:tc>
+        <w:tc>
+          <w:tcPr/>
+          <w:p>
+            <w:pPr>
+              <w:pStyle w:val="Compact"/>
+            </w:pPr>
+          </w:p>
+        </w:tc>
+        <w:tc>
+          <w:tcPr/>
+          <w:p>
+            <w:pPr>
+              <w:pStyle w:val="Compact"/>
+            </w:pPr>
+          </w:p>
+        </w:tc>
+      </w:tr>
+      <w:tr>
+        <w:tc>
+          <w:tcPr/>
+          <w:p>
+            <w:pPr>
+              <w:pStyle w:val="Compact"/>
+              <w:jc w:val="left"/>
+            </w:pPr>
+            <w:r>
+              <w:rPr>
+                <w:bCs/>
+                <w:b/>
+              </w:rPr>
+              <w:t xml:space="preserve">Interfaz de datos 3</w:t>
+            </w:r>
+          </w:p>
+        </w:tc>
+        <w:tc>
+          <w:tcPr/>
+          <w:p>
+            <w:pPr>
+              <w:pStyle w:val="Compact"/>
+              <w:jc w:val="left"/>
+            </w:pPr>
+            <w:r>
+              <w:t xml:space="preserve">application-service</w:t>
+            </w:r>
+          </w:p>
+        </w:tc>
+        <w:tc>
+          <w:tcPr/>
+          <w:p>
+            <w:pPr>
+              <w:pStyle w:val="Compact"/>
+            </w:pPr>
+          </w:p>
+        </w:tc>
+        <w:tc>
+          <w:tcPr/>
+          <w:p>
+            <w:pPr>
+              <w:pStyle w:val="Compact"/>
+            </w:pPr>
+          </w:p>
+        </w:tc>
+      </w:tr>
+      <w:tr>
+        <w:tc>
+          <w:tcPr/>
+          <w:p>
+            <w:pPr>
+              <w:pStyle w:val="Compact"/>
+              <w:jc w:val="left"/>
+            </w:pPr>
+            <w:r>
+              <w:rPr>
+                <w:bCs/>
+                <w:b/>
+              </w:rPr>
+              <w:t xml:space="preserve">Mensaje: JSON</w:t>
+            </w:r>
+          </w:p>
+        </w:tc>
+        <w:tc>
+          <w:tcPr/>
+          <w:p>
+            <w:pPr>
+              <w:pStyle w:val="Compact"/>
+              <w:jc w:val="left"/>
+            </w:pPr>
+            <w:r>
+              <w:t xml:space="preserve">data-object</w:t>
+            </w:r>
+          </w:p>
+        </w:tc>
+        <w:tc>
+          <w:tcPr/>
+          <w:p>
+            <w:pPr>
+              <w:pStyle w:val="Compact"/>
+            </w:pPr>
+          </w:p>
+        </w:tc>
+        <w:tc>
+          <w:tcPr/>
+          <w:p>
+            <w:pPr>
+              <w:pStyle w:val="Compact"/>
+            </w:pPr>
+          </w:p>
+        </w:tc>
+      </w:tr>
+      <w:tr>
+        <w:tc>
+          <w:tcPr/>
+          <w:p>
+            <w:pPr>
+              <w:pStyle w:val="Compact"/>
+              <w:jc w:val="left"/>
+            </w:pPr>
+            <w:r>
+              <w:rPr>
+                <w:bCs/>
+                <w:b/>
+              </w:rPr>
+              <w:t xml:space="preserve">Grouping</w:t>
+            </w:r>
+          </w:p>
+        </w:tc>
+        <w:tc>
+          <w:tcPr/>
+          <w:p>
+            <w:pPr>
+              <w:pStyle w:val="Compact"/>
+              <w:jc w:val="left"/>
+            </w:pPr>
+            <w:r>
+              <w:t xml:space="preserve">grouping</w:t>
+            </w:r>
+          </w:p>
+        </w:tc>
+        <w:tc>
+          <w:tcPr/>
+          <w:p>
+            <w:pPr>
+              <w:pStyle w:val="Compact"/>
+            </w:pPr>
+          </w:p>
+        </w:tc>
+        <w:tc>
+          <w:tcPr/>
+          <w:p>
+            <w:pPr>
+              <w:pStyle w:val="Compact"/>
+            </w:pPr>
+          </w:p>
+        </w:tc>
+      </w:tr>
+      <w:tr>
+        <w:tc>
+          <w:tcPr/>
+          <w:p>
+            <w:pPr>
+              <w:pStyle w:val="Compact"/>
+              <w:jc w:val="left"/>
+            </w:pPr>
+            <w:r>
+              <w:rPr>
+                <w:bCs/>
+                <w:b/>
+              </w:rPr>
+              <w:t xml:space="preserve">PGN SIU</w:t>
+            </w:r>
+          </w:p>
+        </w:tc>
+        <w:tc>
+          <w:tcPr/>
+          <w:p>
+            <w:pPr>
+              <w:pStyle w:val="Compact"/>
+              <w:jc w:val="left"/>
+            </w:pPr>
+            <w:r>
+              <w:t xml:space="preserve">grouping</w:t>
+            </w:r>
+          </w:p>
+        </w:tc>
+        <w:tc>
+          <w:tcPr/>
+          <w:p>
+            <w:pPr>
+              <w:pStyle w:val="Compact"/>
+            </w:pPr>
+          </w:p>
+        </w:tc>
+        <w:tc>
+          <w:tcPr/>
+          <w:p>
+            <w:pPr>
+              <w:pStyle w:val="Compact"/>
+            </w:pPr>
+          </w:p>
+        </w:tc>
+      </w:tr>
+      <w:tr>
+        <w:tc>
+          <w:tcPr/>
+          <w:p>
+            <w:pPr>
+              <w:pStyle w:val="Compact"/>
+              <w:jc w:val="left"/>
+            </w:pPr>
+            <w:r>
+              <w:rPr>
+                <w:bCs/>
+                <w:b/>
+              </w:rPr>
+              <w:t xml:space="preserve">Servidor BDD App</w:t>
+            </w:r>
+          </w:p>
+        </w:tc>
+        <w:tc>
+          <w:tcPr/>
+          <w:p>
+            <w:pPr>
+              <w:pStyle w:val="Compact"/>
+              <w:jc w:val="left"/>
+            </w:pPr>
+            <w:r>
+              <w:t xml:space="preserve">node</w:t>
+            </w:r>
+          </w:p>
+        </w:tc>
+        <w:tc>
+          <w:tcPr/>
+          <w:p>
+            <w:pPr>
+              <w:pStyle w:val="Compact"/>
+            </w:pPr>
+          </w:p>
+        </w:tc>
+        <w:tc>
+          <w:tcPr/>
+          <w:p>
+            <w:pPr>
+              <w:pStyle w:val="Compact"/>
+            </w:pPr>
+          </w:p>
+        </w:tc>
+      </w:tr>
+      <w:tr>
+        <w:tc>
+          <w:tcPr/>
+          <w:p>
+            <w:pPr>
+              <w:pStyle w:val="Compact"/>
+              <w:jc w:val="left"/>
+            </w:pPr>
+            <w:r>
+              <w:rPr>
+                <w:bCs/>
+                <w:b/>
+              </w:rPr>
+              <w:t xml:space="preserve">Servidor BDD Config</w:t>
+            </w:r>
+          </w:p>
+        </w:tc>
+        <w:tc>
+          <w:tcPr/>
+          <w:p>
+            <w:pPr>
+              <w:pStyle w:val="Compact"/>
+              <w:jc w:val="left"/>
+            </w:pPr>
+            <w:r>
+              <w:t xml:space="preserve">node</w:t>
+            </w:r>
+          </w:p>
+        </w:tc>
+        <w:tc>
+          <w:tcPr/>
+          <w:p>
+            <w:pPr>
+              <w:pStyle w:val="Compact"/>
+            </w:pPr>
+          </w:p>
+        </w:tc>
+        <w:tc>
+          <w:tcPr/>
+          <w:p>
+            <w:pPr>
+              <w:pStyle w:val="Compact"/>
+            </w:pPr>
+          </w:p>
+        </w:tc>
+      </w:tr>
+      <w:tr>
+        <w:tc>
+          <w:tcPr/>
+          <w:p>
+            <w:pPr>
+              <w:pStyle w:val="Compact"/>
+              <w:jc w:val="left"/>
+            </w:pPr>
+            <w:r>
+              <w:rPr>
+                <w:bCs/>
+                <w:b/>
+              </w:rPr>
+              <w:t xml:space="preserve">Servidor Lappiz</w:t>
+            </w:r>
+            <w:r>
+              <w:rPr>
+                <w:bCs/>
+                <w:b/>
+              </w:rPr>
+              <w:t xml:space="preserve"> </w:t>
+            </w:r>
+          </w:p>
+        </w:tc>
+        <w:tc>
+          <w:tcPr/>
+          <w:p>
+            <w:pPr>
+              <w:pStyle w:val="Compact"/>
+              <w:jc w:val="left"/>
+            </w:pPr>
+            <w:r>
+              <w:t xml:space="preserve">node</w:t>
+            </w:r>
+          </w:p>
+        </w:tc>
+        <w:tc>
+          <w:tcPr/>
+          <w:p>
+            <w:pPr>
+              <w:pStyle w:val="Compact"/>
+            </w:pPr>
+          </w:p>
+        </w:tc>
+        <w:tc>
+          <w:tcPr/>
+          <w:p>
+            <w:pPr>
+              <w:pStyle w:val="Compact"/>
+            </w:pPr>
+          </w:p>
+        </w:tc>
+      </w:tr>
+      <w:tr>
+        <w:tc>
+          <w:tcPr/>
+          <w:p>
+            <w:pPr>
+              <w:pStyle w:val="Compact"/>
+              <w:jc w:val="left"/>
+            </w:pPr>
+            <w:r>
+              <w:rPr>
+                <w:bCs/>
+                <w:b/>
+              </w:rPr>
+              <w:t xml:space="preserve">Servidor Web App</w:t>
+            </w:r>
+          </w:p>
+        </w:tc>
+        <w:tc>
+          <w:tcPr/>
+          <w:p>
+            <w:pPr>
+              <w:pStyle w:val="Compact"/>
+              <w:jc w:val="left"/>
+            </w:pPr>
+            <w:r>
+              <w:t xml:space="preserve">node</w:t>
+            </w:r>
+          </w:p>
+        </w:tc>
+        <w:tc>
+          <w:tcPr/>
+          <w:p>
+            <w:pPr>
+              <w:pStyle w:val="Compact"/>
+            </w:pPr>
+          </w:p>
+        </w:tc>
+        <w:tc>
+          <w:tcPr/>
+          <w:p>
+            <w:pPr>
+              <w:pStyle w:val="Compact"/>
+            </w:pPr>
+          </w:p>
+        </w:tc>
+      </w:tr>
+      <w:tr>
+        <w:tc>
+          <w:tcPr/>
+          <w:p>
+            <w:pPr>
+              <w:pStyle w:val="Compact"/>
+              <w:jc w:val="left"/>
+            </w:pPr>
+            <w:r>
+              <w:rPr>
+                <w:bCs/>
+                <w:b/>
+              </w:rPr>
+              <w:t xml:space="preserve">Servidor Web Canales</w:t>
+            </w:r>
+          </w:p>
+        </w:tc>
+        <w:tc>
+          <w:tcPr/>
+          <w:p>
+            <w:pPr>
+              <w:pStyle w:val="Compact"/>
+              <w:jc w:val="left"/>
+            </w:pPr>
+            <w:r>
+              <w:t xml:space="preserve">node</w:t>
+            </w:r>
+          </w:p>
+        </w:tc>
+        <w:tc>
+          <w:tcPr/>
+          <w:p>
+            <w:pPr>
+              <w:pStyle w:val="Compact"/>
+            </w:pPr>
+          </w:p>
+        </w:tc>
+        <w:tc>
+          <w:tcPr/>
+          <w:p>
+            <w:pPr>
+              <w:pStyle w:val="Compact"/>
+            </w:pPr>
+          </w:p>
+        </w:tc>
+      </w:tr>
+    </w:tbl>
+    <w:bookmarkEnd w:id="34"/>
+    <w:bookmarkEnd w:id="35"/>
+    <w:bookmarkStart w:id="40" w:name="linebase.2.portal"/>
+    <w:p>
+      <w:pPr>
+        <w:pStyle w:val="Heading2"/>
+      </w:pPr>
+      <w:r>
+        <w:t xml:space="preserve">Linebase.2.Portal</w:t>
+      </w:r>
+    </w:p>
+    <w:p>
+      <w:pPr>
+        <w:pStyle w:val="FirstParagraph"/>
+      </w:pPr>
+      <w:hyperlink w:anchor="linebase.2.portal"/>
+      <w:r>
+        <w:t xml:space="preserve"> </w:t>
+      </w:r>
+      <w:r>
+        <w:drawing>
+          <wp:inline>
+            <wp:extent cx="5943600" cy="1170457"/>
+            <wp:effectExtent b="0" l="0" r="0" t="0"/>
+            <wp:docPr descr="Diagram: Linebase.2.Portal" title="" id="37" name="Picture"/>
+            <a:graphic>
+              <a:graphicData uri="http://schemas.openxmlformats.org/drawingml/2006/picture">
+                <pic:pic>
+                  <pic:nvPicPr>
+                    <pic:cNvPr descr="images/Linebase.2.Portal.png" id="38" name="Picture"/>
+                    <pic:cNvPicPr>
+                      <a:picLocks noChangeArrowheads="1" noChangeAspect="1"/>
+                    </pic:cNvPicPr>
+                  </pic:nvPicPr>
+                  <pic:blipFill>
+                    <a:blip r:embed="rId36"/>
+                    <a:stretch>
+                      <a:fillRect/>
+                    </a:stretch>
+                  </pic:blipFill>
+                  <pic:spPr bwMode="auto">
+                    <a:xfrm>
+                      <a:off x="0" y="0"/>
+                      <a:ext cx="5943600" cy="1170457"/>
+                    </a:xfrm>
+                    <a:prstGeom prst="rect">
+                      <a:avLst/>
+                    </a:prstGeom>
+                    <a:noFill/>
+                    <a:ln w="9525">
+                      <a:noFill/>
+                      <a:headEnd/>
+                      <a:tailEnd/>
+                    </a:ln>
+                  </pic:spPr>
+                </pic:pic>
+              </a:graphicData>
+            </a:graphic>
+          </wp:inline>
+        </w:drawing>
+      </w:r>
+    </w:p>
+    <w:p>
+      <w:pPr>
+        <w:pStyle w:val="BodyText"/>
+      </w:pPr>
+      <w:r>
+        <w:t xml:space="preserve">El portal es el conjunto de los elementos físicos y lógicos necesarios para la implementación de la granja de servidores de SharePoint Server 2019 para el portal de la PROCURADURIA.</w:t>
+      </w:r>
+    </w:p>
+    <w:p>
+      <w:pPr>
+        <w:numPr>
+          <w:ilvl w:val="0"/>
+          <w:numId w:val="1005"/>
+        </w:numPr>
+        <w:pStyle w:val="Compact"/>
+      </w:pPr>
+      <w:r>
+        <w:t xml:space="preserve">Servidores Web Front End</w:t>
+      </w:r>
+    </w:p>
+    <w:p>
+      <w:pPr>
+        <w:numPr>
+          <w:ilvl w:val="0"/>
+          <w:numId w:val="1005"/>
+        </w:numPr>
+        <w:pStyle w:val="Compact"/>
+      </w:pPr>
+      <w:r>
+        <w:t xml:space="preserve">Servidores de Aplicaciones</w:t>
+      </w:r>
+    </w:p>
+    <w:p>
+      <w:pPr>
+        <w:numPr>
+          <w:ilvl w:val="0"/>
+          <w:numId w:val="1005"/>
+        </w:numPr>
+        <w:pStyle w:val="Compact"/>
+      </w:pPr>
+      <w:r>
+        <w:t xml:space="preserve">Servidores de SQL Server</w:t>
+      </w:r>
+    </w:p>
+    <w:bookmarkStart w:id="39" w:name="catálogo-de-elementos-3"/>
+    <w:p>
+      <w:pPr>
+        <w:pStyle w:val="Heading3"/>
+      </w:pPr>
+      <w:r>
+        <w:t xml:space="preserve">Catálogo de Elementos</w:t>
+      </w:r>
+    </w:p>
+    <w:tbl>
+      <w:tblPr>
+        <w:tblStyle w:val="Table"/>
+        <w:tblW w:type="auto" w:w="0"/>
+        <w:tblLook w:firstRow="1" w:lastRow="0" w:firstColumn="0" w:lastColumn="0" w:noHBand="0" w:noVBand="0" w:val="0020"/>
+      </w:tblPr>
+      <w:tblGrid>
+        <w:gridCol w:w="1980"/>
+        <w:gridCol w:w="1980"/>
+        <w:gridCol w:w="1980"/>
+        <w:gridCol w:w="1980"/>
+      </w:tblGrid>
+      <w:tr>
+        <w:trPr>
+          <w:tblHeader w:val="true"/>
+        </w:trPr>
+        <w:tc>
+          <w:tcPr/>
+          <w:p>
+            <w:pPr>
+              <w:pStyle w:val="Compact"/>
+              <w:jc w:val="left"/>
+            </w:pPr>
+            <w:r>
+              <w:t xml:space="preserve">Name</w:t>
+            </w:r>
+          </w:p>
+        </w:tc>
+        <w:tc>
+          <w:tcPr/>
+          <w:p>
+            <w:pPr>
+              <w:pStyle w:val="Compact"/>
+              <w:jc w:val="left"/>
+            </w:pPr>
+            <w:r>
+              <w:t xml:space="preserve">Type</w:t>
+            </w:r>
+          </w:p>
+        </w:tc>
+        <w:tc>
+          <w:tcPr/>
+          <w:p>
+            <w:pPr>
+              <w:pStyle w:val="Compact"/>
+              <w:jc w:val="left"/>
+            </w:pPr>
+            <w:r>
+              <w:t xml:space="preserve">Description</w:t>
+            </w:r>
+          </w:p>
+        </w:tc>
+        <w:tc>
+          <w:tcPr/>
+          <w:p>
+            <w:pPr>
+              <w:pStyle w:val="Compact"/>
+              <w:jc w:val="left"/>
+            </w:pPr>
+            <w:r>
+              <w:t xml:space="preserve">Properties</w:t>
+            </w:r>
+          </w:p>
+        </w:tc>
+      </w:tr>
+      <w:tr>
+        <w:tc>
+          <w:tcPr/>
+          <w:p>
+            <w:pPr>
+              <w:pStyle w:val="Compact"/>
+              <w:jc w:val="left"/>
+            </w:pPr>
+            <w:r>
+              <w:rPr>
+                <w:bCs/>
+                <w:b/>
+              </w:rPr>
+              <w:t xml:space="preserve">Application Collaboration Sharepoint</w:t>
+            </w:r>
+          </w:p>
+        </w:tc>
+        <w:tc>
+          <w:tcPr/>
+          <w:p>
+            <w:pPr>
+              <w:pStyle w:val="Compact"/>
+              <w:jc w:val="left"/>
+            </w:pPr>
+            <w:r>
+              <w:t xml:space="preserve">application-collaboration</w:t>
+            </w:r>
+          </w:p>
+        </w:tc>
+        <w:tc>
+          <w:tcPr/>
+          <w:p>
+            <w:pPr>
+              <w:pStyle w:val="Compact"/>
+            </w:pPr>
+          </w:p>
+        </w:tc>
+        <w:tc>
+          <w:tcPr/>
+          <w:p>
+            <w:pPr>
+              <w:pStyle w:val="Compact"/>
+            </w:pPr>
+          </w:p>
+        </w:tc>
+      </w:tr>
+      <w:tr>
+        <w:tc>
+          <w:tcPr/>
+          <w:p>
+            <w:pPr>
+              <w:pStyle w:val="Compact"/>
+              <w:jc w:val="left"/>
+            </w:pPr>
+            <w:r>
+              <w:rPr>
+                <w:bCs/>
+                <w:b/>
+              </w:rPr>
+              <w:t xml:space="preserve">Servidor aplicaciones Sharepoint</w:t>
+            </w:r>
+          </w:p>
+        </w:tc>
+        <w:tc>
+          <w:tcPr/>
+          <w:p>
+            <w:pPr>
+              <w:pStyle w:val="Compact"/>
+              <w:jc w:val="left"/>
+            </w:pPr>
+            <w:r>
+              <w:t xml:space="preserve">application-component</w:t>
+            </w:r>
+          </w:p>
+        </w:tc>
+        <w:tc>
+          <w:tcPr/>
+          <w:p>
+            <w:pPr>
+              <w:pStyle w:val="Compact"/>
+            </w:pPr>
+          </w:p>
+        </w:tc>
+        <w:tc>
+          <w:tcPr/>
+          <w:p>
+            <w:pPr>
+              <w:pStyle w:val="Compact"/>
+            </w:pPr>
+          </w:p>
+        </w:tc>
+      </w:tr>
+      <w:tr>
+        <w:tc>
+          <w:tcPr/>
+          <w:p>
+            <w:pPr>
+              <w:pStyle w:val="Compact"/>
+              <w:jc w:val="left"/>
+            </w:pPr>
+            <w:r>
+              <w:rPr>
+                <w:bCs/>
+                <w:b/>
+              </w:rPr>
+              <w:t xml:space="preserve">Servidor datos Sharepoint</w:t>
+            </w:r>
+          </w:p>
+        </w:tc>
+        <w:tc>
+          <w:tcPr/>
+          <w:p>
+            <w:pPr>
+              <w:pStyle w:val="Compact"/>
+              <w:jc w:val="left"/>
+            </w:pPr>
+            <w:r>
+              <w:t xml:space="preserve">application-component</w:t>
+            </w:r>
+          </w:p>
+        </w:tc>
+        <w:tc>
+          <w:tcPr/>
+          <w:p>
+            <w:pPr>
+              <w:pStyle w:val="Compact"/>
+            </w:pPr>
+          </w:p>
+        </w:tc>
+        <w:tc>
+          <w:tcPr/>
+          <w:p>
+            <w:pPr>
+              <w:pStyle w:val="Compact"/>
+            </w:pPr>
+          </w:p>
+        </w:tc>
+      </w:tr>
+      <w:tr>
+        <w:tc>
+          <w:tcPr/>
+          <w:p>
+            <w:pPr>
+              <w:pStyle w:val="Compact"/>
+              <w:jc w:val="left"/>
+            </w:pPr>
+            <w:r>
+              <w:rPr>
+                <w:bCs/>
+                <w:b/>
+              </w:rPr>
+              <w:t xml:space="preserve">Servidor web Sharepoint</w:t>
+            </w:r>
+          </w:p>
+        </w:tc>
+        <w:tc>
+          <w:tcPr/>
+          <w:p>
+            <w:pPr>
+              <w:pStyle w:val="Compact"/>
+              <w:jc w:val="left"/>
+            </w:pPr>
+            <w:r>
+              <w:t xml:space="preserve">application-component</w:t>
+            </w:r>
+          </w:p>
+        </w:tc>
+        <w:tc>
+          <w:tcPr/>
+          <w:p>
+            <w:pPr>
+              <w:pStyle w:val="Compact"/>
+            </w:pPr>
+          </w:p>
+        </w:tc>
+        <w:tc>
+          <w:tcPr/>
+          <w:p>
+            <w:pPr>
+              <w:pStyle w:val="Compact"/>
+            </w:pPr>
+          </w:p>
+        </w:tc>
+      </w:tr>
+      <w:tr>
+        <w:tc>
+          <w:tcPr/>
+          <w:p>
+            <w:pPr>
+              <w:pStyle w:val="Compact"/>
+              <w:jc w:val="left"/>
+            </w:pPr>
+            <w:r>
+              <w:rPr>
+                <w:bCs/>
+                <w:b/>
+              </w:rPr>
+              <w:t xml:space="preserve">Application Interface</w:t>
+            </w:r>
+          </w:p>
+        </w:tc>
+        <w:tc>
+          <w:tcPr/>
+          <w:p>
+            <w:pPr>
+              <w:pStyle w:val="Compact"/>
+              <w:jc w:val="left"/>
+            </w:pPr>
+            <w:r>
+              <w:t xml:space="preserve">application-interface</w:t>
+            </w:r>
+          </w:p>
+        </w:tc>
+        <w:tc>
+          <w:tcPr/>
+          <w:p>
+            <w:pPr>
+              <w:pStyle w:val="Compact"/>
+            </w:pPr>
+          </w:p>
+        </w:tc>
+        <w:tc>
+          <w:tcPr/>
+          <w:p>
+            <w:pPr>
+              <w:pStyle w:val="Compact"/>
+            </w:pPr>
+          </w:p>
+        </w:tc>
+      </w:tr>
+    </w:tbl>
+    <w:p>
+      <w:r>
+        <w:pict>
+          <v:rect style="width:0;height:1.5pt" o:hralign="center" o:hrstd="t" o:hr="t"/>
+        </w:pict>
+      </w:r>
+    </w:p>
+    <w:bookmarkEnd w:id="39"/>
+    <w:bookmarkEnd w:id="40"/>
+    <w:bookmarkEnd w:id="41"/>
+    <w:bookmarkStart w:id="43" w:name="arquitectura-migración-pgn-siu"/>
+    <w:p>
+      <w:pPr>
+        <w:pStyle w:val="Heading1"/>
+      </w:pPr>
+      <w:r>
+        <w:t xml:space="preserve">Arquitectura Migración PGN SIU</w:t>
+      </w:r>
+    </w:p>
+    <w:p>
+      <w:pPr>
+        <w:pStyle w:val="FirstParagraph"/>
+      </w:pPr>
+      <w:hyperlink w:anchor="arquitectura-migración-pgn-siu"/>
+      <w:r>
+        <w:t xml:space="preserve"> </w:t>
+      </w:r>
+      <w:r>
+        <w:t xml:space="preserve">## Migracion.1.SIU modulos</w:t>
+      </w:r>
+      <w:r>
+        <w:t xml:space="preserve"> </w:t>
+      </w:r>
+      <w:hyperlink w:anchor="migracion.1.siu-modulos"/>
+      <w:r>
+        <w:t xml:space="preserve"> </w:t>
+      </w:r>
+      <w:r>
+        <w:t xml:space="preserve">Diagram: Migracion.1.SIU modulos</w:t>
       </w:r>
     </w:p>
     <w:p>
@@ -1316,7 +5753,7 @@
         <w:t xml:space="preserve">1. Persistencia (SQL)</w:t>
       </w:r>
     </w:p>
-    <w:bookmarkStart w:id="23" w:name="catálogo-de-elementos-1"/>
+    <w:bookmarkStart w:id="42" w:name="catálogo-de-elementos-4"/>
     <w:p>
       <w:pPr>
         <w:pStyle w:val="Heading3"/>
@@ -1403,52 +5840,6 @@
                 <w:bCs/>
                 <w:b/>
               </w:rPr>
-              <w:t xml:space="preserve">Persistencia</w:t>
-            </w:r>
-          </w:p>
-        </w:tc>
-        <w:tc>
-          <w:tcPr/>
-          <w:p>
-            <w:pPr>
-              <w:pStyle w:val="Compact"/>
-              <w:jc w:val="left"/>
-            </w:pPr>
-            <w:r>
-              <w:t xml:space="preserve">application-collaboration</w:t>
-            </w:r>
-          </w:p>
-        </w:tc>
-        <w:tc>
-          <w:tcPr/>
-          <w:p>
-            <w:pPr>
-              <w:pStyle w:val="Compact"/>
-            </w:pPr>
-          </w:p>
-        </w:tc>
-        <w:tc>
-          <w:tcPr/>
-          <w:p>
-            <w:pPr>
-              <w:pStyle w:val="Compact"/>
-            </w:pPr>
-          </w:p>
-        </w:tc>
-      </w:tr>
-      <w:tr>
-        <w:tc>
-          <w:tcPr/>
-          <w:p>
-            <w:pPr>
-              <w:pStyle w:val="Compact"/>
-              <w:jc w:val="left"/>
-            </w:pPr>
-            <w:r>
-              <w:rPr>
-                <w:bCs/>
-                <w:b/>
-              </w:rPr>
               <w:t xml:space="preserve">App</w:t>
             </w:r>
           </w:p>
@@ -2155,6 +6546,144 @@
                 <w:bCs/>
                 <w:b/>
               </w:rPr>
+              <w:t xml:space="preserve">Servidor aplicaciones Sharepoint</w:t>
+            </w:r>
+          </w:p>
+        </w:tc>
+        <w:tc>
+          <w:tcPr/>
+          <w:p>
+            <w:pPr>
+              <w:pStyle w:val="Compact"/>
+              <w:jc w:val="left"/>
+            </w:pPr>
+            <w:r>
+              <w:t xml:space="preserve">application-component</w:t>
+            </w:r>
+          </w:p>
+        </w:tc>
+        <w:tc>
+          <w:tcPr/>
+          <w:p>
+            <w:pPr>
+              <w:pStyle w:val="Compact"/>
+            </w:pPr>
+          </w:p>
+        </w:tc>
+        <w:tc>
+          <w:tcPr/>
+          <w:p>
+            <w:pPr>
+              <w:pStyle w:val="Compact"/>
+            </w:pPr>
+          </w:p>
+        </w:tc>
+      </w:tr>
+      <w:tr>
+        <w:tc>
+          <w:tcPr/>
+          <w:p>
+            <w:pPr>
+              <w:pStyle w:val="Compact"/>
+              <w:jc w:val="left"/>
+            </w:pPr>
+            <w:r>
+              <w:rPr>
+                <w:bCs/>
+                <w:b/>
+              </w:rPr>
+              <w:t xml:space="preserve">Servidor datos Sharepoint</w:t>
+            </w:r>
+          </w:p>
+        </w:tc>
+        <w:tc>
+          <w:tcPr/>
+          <w:p>
+            <w:pPr>
+              <w:pStyle w:val="Compact"/>
+              <w:jc w:val="left"/>
+            </w:pPr>
+            <w:r>
+              <w:t xml:space="preserve">application-component</w:t>
+            </w:r>
+          </w:p>
+        </w:tc>
+        <w:tc>
+          <w:tcPr/>
+          <w:p>
+            <w:pPr>
+              <w:pStyle w:val="Compact"/>
+            </w:pPr>
+          </w:p>
+        </w:tc>
+        <w:tc>
+          <w:tcPr/>
+          <w:p>
+            <w:pPr>
+              <w:pStyle w:val="Compact"/>
+            </w:pPr>
+          </w:p>
+        </w:tc>
+      </w:tr>
+      <w:tr>
+        <w:tc>
+          <w:tcPr/>
+          <w:p>
+            <w:pPr>
+              <w:pStyle w:val="Compact"/>
+              <w:jc w:val="left"/>
+            </w:pPr>
+            <w:r>
+              <w:rPr>
+                <w:bCs/>
+                <w:b/>
+              </w:rPr>
+              <w:t xml:space="preserve">Servidor web Sharepoint</w:t>
+            </w:r>
+          </w:p>
+        </w:tc>
+        <w:tc>
+          <w:tcPr/>
+          <w:p>
+            <w:pPr>
+              <w:pStyle w:val="Compact"/>
+              <w:jc w:val="left"/>
+            </w:pPr>
+            <w:r>
+              <w:t xml:space="preserve">application-component</w:t>
+            </w:r>
+          </w:p>
+        </w:tc>
+        <w:tc>
+          <w:tcPr/>
+          <w:p>
+            <w:pPr>
+              <w:pStyle w:val="Compact"/>
+            </w:pPr>
+          </w:p>
+        </w:tc>
+        <w:tc>
+          <w:tcPr/>
+          <w:p>
+            <w:pPr>
+              <w:pStyle w:val="Compact"/>
+            </w:pPr>
+          </w:p>
+        </w:tc>
+      </w:tr>
+      <w:tr>
+        <w:tc>
+          <w:tcPr/>
+          <w:p>
+            <w:pPr>
+              <w:pStyle w:val="Compact"/>
+              <w:jc w:val="left"/>
+            </w:pPr>
+            <w:r>
+              <w:rPr>
+                <w:bCs/>
+                <w:b/>
+              </w:rPr>
               <w:t xml:space="preserve">Transacciones</w:t>
             </w:r>
           </w:p>
@@ -2395,6 +6924,52 @@
                 <w:bCs/>
                 <w:b/>
               </w:rPr>
+              <w:t xml:space="preserve">Application Interface</w:t>
+            </w:r>
+          </w:p>
+        </w:tc>
+        <w:tc>
+          <w:tcPr/>
+          <w:p>
+            <w:pPr>
+              <w:pStyle w:val="Compact"/>
+              <w:jc w:val="left"/>
+            </w:pPr>
+            <w:r>
+              <w:t xml:space="preserve">application-interface</w:t>
+            </w:r>
+          </w:p>
+        </w:tc>
+        <w:tc>
+          <w:tcPr/>
+          <w:p>
+            <w:pPr>
+              <w:pStyle w:val="Compact"/>
+            </w:pPr>
+          </w:p>
+        </w:tc>
+        <w:tc>
+          <w:tcPr/>
+          <w:p>
+            <w:pPr>
+              <w:pStyle w:val="Compact"/>
+            </w:pPr>
+          </w:p>
+        </w:tc>
+      </w:tr>
+      <w:tr>
+        <w:tc>
+          <w:tcPr/>
+          <w:p>
+            <w:pPr>
+              <w:pStyle w:val="Compact"/>
+              <w:jc w:val="left"/>
+            </w:pPr>
+            <w:r>
+              <w:rPr>
+                <w:bCs/>
+                <w:b/>
+              </w:rPr>
               <w:t xml:space="preserve">Interfaz de aplicación (runtime)</w:t>
             </w:r>
           </w:p>
@@ -2837,6 +7412,52 @@
                 <w:bCs/>
                 <w:b/>
               </w:rPr>
+              <w:t xml:space="preserve">Office</w:t>
+            </w:r>
+          </w:p>
+        </w:tc>
+        <w:tc>
+          <w:tcPr/>
+          <w:p>
+            <w:pPr>
+              <w:pStyle w:val="Compact"/>
+              <w:jc w:val="left"/>
+            </w:pPr>
+            <w:r>
+              <w:t xml:space="preserve">application-service</w:t>
+            </w:r>
+          </w:p>
+        </w:tc>
+        <w:tc>
+          <w:tcPr/>
+          <w:p>
+            <w:pPr>
+              <w:pStyle w:val="Compact"/>
+            </w:pPr>
+          </w:p>
+        </w:tc>
+        <w:tc>
+          <w:tcPr/>
+          <w:p>
+            <w:pPr>
+              <w:pStyle w:val="Compact"/>
+            </w:pPr>
+          </w:p>
+        </w:tc>
+      </w:tr>
+      <w:tr>
+        <w:tc>
+          <w:tcPr/>
+          <w:p>
+            <w:pPr>
+              <w:pStyle w:val="Compact"/>
+              <w:jc w:val="left"/>
+            </w:pPr>
+            <w:r>
+              <w:rPr>
+                <w:bCs/>
+                <w:b/>
+              </w:rPr>
               <w:t xml:space="preserve">Proveedores contenidos</w:t>
             </w:r>
           </w:p>
@@ -2975,6 +7596,98 @@
                 <w:bCs/>
                 <w:b/>
               </w:rPr>
+              <w:t xml:space="preserve">Administración</w:t>
+            </w:r>
+          </w:p>
+        </w:tc>
+        <w:tc>
+          <w:tcPr/>
+          <w:p>
+            <w:pPr>
+              <w:pStyle w:val="Compact"/>
+              <w:jc w:val="left"/>
+            </w:pPr>
+            <w:r>
+              <w:t xml:space="preserve">grouping</w:t>
+            </w:r>
+          </w:p>
+        </w:tc>
+        <w:tc>
+          <w:tcPr/>
+          <w:p>
+            <w:pPr>
+              <w:pStyle w:val="Compact"/>
+            </w:pPr>
+          </w:p>
+        </w:tc>
+        <w:tc>
+          <w:tcPr/>
+          <w:p>
+            <w:pPr>
+              <w:pStyle w:val="Compact"/>
+            </w:pPr>
+          </w:p>
+        </w:tc>
+      </w:tr>
+      <w:tr>
+        <w:tc>
+          <w:tcPr/>
+          <w:p>
+            <w:pPr>
+              <w:pStyle w:val="Compact"/>
+              <w:jc w:val="left"/>
+            </w:pPr>
+            <w:r>
+              <w:rPr>
+                <w:bCs/>
+                <w:b/>
+              </w:rPr>
+              <w:t xml:space="preserve">Almacenamiento</w:t>
+            </w:r>
+          </w:p>
+        </w:tc>
+        <w:tc>
+          <w:tcPr/>
+          <w:p>
+            <w:pPr>
+              <w:pStyle w:val="Compact"/>
+              <w:jc w:val="left"/>
+            </w:pPr>
+            <w:r>
+              <w:t xml:space="preserve">grouping</w:t>
+            </w:r>
+          </w:p>
+        </w:tc>
+        <w:tc>
+          <w:tcPr/>
+          <w:p>
+            <w:pPr>
+              <w:pStyle w:val="Compact"/>
+            </w:pPr>
+          </w:p>
+        </w:tc>
+        <w:tc>
+          <w:tcPr/>
+          <w:p>
+            <w:pPr>
+              <w:pStyle w:val="Compact"/>
+            </w:pPr>
+          </w:p>
+        </w:tc>
+      </w:tr>
+      <w:tr>
+        <w:tc>
+          <w:tcPr/>
+          <w:p>
+            <w:pPr>
+              <w:pStyle w:val="Compact"/>
+              <w:jc w:val="left"/>
+            </w:pPr>
+            <w:r>
+              <w:rPr>
+                <w:bCs/>
+                <w:b/>
+              </w:rPr>
               <w:t xml:space="preserve">PGN SIU</w:t>
             </w:r>
           </w:p>
@@ -3021,6 +7734,144 @@
                 <w:bCs/>
                 <w:b/>
               </w:rPr>
+              <w:t xml:space="preserve">Portales</w:t>
+            </w:r>
+          </w:p>
+        </w:tc>
+        <w:tc>
+          <w:tcPr/>
+          <w:p>
+            <w:pPr>
+              <w:pStyle w:val="Compact"/>
+              <w:jc w:val="left"/>
+            </w:pPr>
+            <w:r>
+              <w:t xml:space="preserve">grouping</w:t>
+            </w:r>
+          </w:p>
+        </w:tc>
+        <w:tc>
+          <w:tcPr/>
+          <w:p>
+            <w:pPr>
+              <w:pStyle w:val="Compact"/>
+            </w:pPr>
+          </w:p>
+        </w:tc>
+        <w:tc>
+          <w:tcPr/>
+          <w:p>
+            <w:pPr>
+              <w:pStyle w:val="Compact"/>
+            </w:pPr>
+          </w:p>
+        </w:tc>
+      </w:tr>
+      <w:tr>
+        <w:tc>
+          <w:tcPr/>
+          <w:p>
+            <w:pPr>
+              <w:pStyle w:val="Compact"/>
+              <w:jc w:val="left"/>
+            </w:pPr>
+            <w:r>
+              <w:rPr>
+                <w:bCs/>
+                <w:b/>
+              </w:rPr>
+              <w:t xml:space="preserve">Presentación</w:t>
+            </w:r>
+          </w:p>
+        </w:tc>
+        <w:tc>
+          <w:tcPr/>
+          <w:p>
+            <w:pPr>
+              <w:pStyle w:val="Compact"/>
+              <w:jc w:val="left"/>
+            </w:pPr>
+            <w:r>
+              <w:t xml:space="preserve">grouping</w:t>
+            </w:r>
+          </w:p>
+        </w:tc>
+        <w:tc>
+          <w:tcPr/>
+          <w:p>
+            <w:pPr>
+              <w:pStyle w:val="Compact"/>
+            </w:pPr>
+          </w:p>
+        </w:tc>
+        <w:tc>
+          <w:tcPr/>
+          <w:p>
+            <w:pPr>
+              <w:pStyle w:val="Compact"/>
+            </w:pPr>
+          </w:p>
+        </w:tc>
+      </w:tr>
+      <w:tr>
+        <w:tc>
+          <w:tcPr/>
+          <w:p>
+            <w:pPr>
+              <w:pStyle w:val="Compact"/>
+              <w:jc w:val="left"/>
+            </w:pPr>
+            <w:r>
+              <w:rPr>
+                <w:bCs/>
+                <w:b/>
+              </w:rPr>
+              <w:t xml:space="preserve">Servicios de aplicación</w:t>
+            </w:r>
+          </w:p>
+        </w:tc>
+        <w:tc>
+          <w:tcPr/>
+          <w:p>
+            <w:pPr>
+              <w:pStyle w:val="Compact"/>
+              <w:jc w:val="left"/>
+            </w:pPr>
+            <w:r>
+              <w:t xml:space="preserve">grouping</w:t>
+            </w:r>
+          </w:p>
+        </w:tc>
+        <w:tc>
+          <w:tcPr/>
+          <w:p>
+            <w:pPr>
+              <w:pStyle w:val="Compact"/>
+            </w:pPr>
+          </w:p>
+        </w:tc>
+        <w:tc>
+          <w:tcPr/>
+          <w:p>
+            <w:pPr>
+              <w:pStyle w:val="Compact"/>
+            </w:pPr>
+          </w:p>
+        </w:tc>
+      </w:tr>
+      <w:tr>
+        <w:tc>
+          <w:tcPr/>
+          <w:p>
+            <w:pPr>
+              <w:pStyle w:val="Compact"/>
+              <w:jc w:val="left"/>
+            </w:pPr>
+            <w:r>
+              <w:rPr>
+                <w:bCs/>
+                <w:b/>
+              </w:rPr>
               <w:t xml:space="preserve">RQR. Administrativos</w:t>
             </w:r>
           </w:p>
@@ -3159,6 +8010,52 @@
                 <w:bCs/>
                 <w:b/>
               </w:rPr>
+              <w:t xml:space="preserve">RQR. Misionales</w:t>
+            </w:r>
+          </w:p>
+        </w:tc>
+        <w:tc>
+          <w:tcPr/>
+          <w:p>
+            <w:pPr>
+              <w:pStyle w:val="Compact"/>
+              <w:jc w:val="left"/>
+            </w:pPr>
+            <w:r>
+              <w:t xml:space="preserve">requirement</w:t>
+            </w:r>
+          </w:p>
+        </w:tc>
+        <w:tc>
+          <w:tcPr/>
+          <w:p>
+            <w:pPr>
+              <w:pStyle w:val="Compact"/>
+            </w:pPr>
+          </w:p>
+        </w:tc>
+        <w:tc>
+          <w:tcPr/>
+          <w:p>
+            <w:pPr>
+              <w:pStyle w:val="Compact"/>
+            </w:pPr>
+          </w:p>
+        </w:tc>
+      </w:tr>
+      <w:tr>
+        <w:tc>
+          <w:tcPr/>
+          <w:p>
+            <w:pPr>
+              <w:pStyle w:val="Compact"/>
+              <w:jc w:val="left"/>
+            </w:pPr>
+            <w:r>
+              <w:rPr>
+                <w:bCs/>
+                <w:b/>
+              </w:rPr>
               <w:t xml:space="preserve">RQR. Seguridad</w:t>
             </w:r>
           </w:p>
@@ -3371,2131 +8268,8 @@
         </w:tc>
       </w:tr>
     </w:tbl>
-    <w:bookmarkEnd w:id="23"/>
-    <w:bookmarkEnd w:id="24"/>
-    <w:bookmarkStart w:id="26" w:name="lineabase.1a.siu-componente"/>
-    <w:p>
-      <w:pPr>
-        <w:pStyle w:val="Heading2"/>
-      </w:pPr>
-      <w:r>
-        <w:t xml:space="preserve">Lineabase.1a.SIU componente</w:t>
-      </w:r>
-    </w:p>
-    <w:p>
-      <w:pPr>
-        <w:pStyle w:val="FirstParagraph"/>
-      </w:pPr>
-      <w:hyperlink w:anchor="lineabase.1a.siu-componente"/>
-      <w:r>
-        <w:t xml:space="preserve"> </w:t>
-      </w:r>
-      <w:r>
-        <w:t xml:space="preserve">Diagram: Lineabase.1a.SIU componente</w:t>
-      </w:r>
-    </w:p>
-    <w:p>
-      <w:pPr>
-        <w:pStyle w:val="BodyText"/>
-      </w:pPr>
-      <w:r>
-        <w:t xml:space="preserve">Dependencias entre los servicios que integran la aplicación de SUI.</w:t>
-      </w:r>
-    </w:p>
-    <w:p>
-      <w:pPr>
-        <w:pStyle w:val="BodyText"/>
-      </w:pPr>
-      <w:r>
-        <w:t xml:space="preserve">4 paquetes con tecnologías respectivas Angular 11 (Web), Api Transaccional (Node Js) y Api Config (C#) y el alojamiento de datos.</w:t>
-      </w:r>
-    </w:p>
-    <w:bookmarkStart w:id="25" w:name="catálogo-de-elementos-2"/>
-    <w:p>
-      <w:pPr>
-        <w:pStyle w:val="Heading3"/>
-      </w:pPr>
-      <w:r>
-        <w:t xml:space="preserve">Catálogo de Elementos</w:t>
-      </w:r>
-    </w:p>
-    <w:tbl>
-      <w:tblPr>
-        <w:tblStyle w:val="Table"/>
-        <w:tblW w:type="pct" w:w="5000"/>
-        <w:tblLook w:firstRow="1" w:lastRow="0" w:firstColumn="0" w:lastColumn="0" w:noHBand="0" w:noVBand="0" w:val="0020"/>
-      </w:tblPr>
-      <w:tblGrid>
-        <w:gridCol w:w="1980"/>
-        <w:gridCol w:w="1980"/>
-        <w:gridCol w:w="1980"/>
-        <w:gridCol w:w="1980"/>
-      </w:tblGrid>
-      <w:tr>
-        <w:trPr>
-          <w:tblHeader w:val="true"/>
-        </w:trPr>
-        <w:tc>
-          <w:tcPr/>
-          <w:p>
-            <w:pPr>
-              <w:pStyle w:val="Compact"/>
-              <w:jc w:val="left"/>
-            </w:pPr>
-            <w:r>
-              <w:t xml:space="preserve">Name</w:t>
-            </w:r>
-          </w:p>
-        </w:tc>
-        <w:tc>
-          <w:tcPr/>
-          <w:p>
-            <w:pPr>
-              <w:pStyle w:val="Compact"/>
-              <w:jc w:val="left"/>
-            </w:pPr>
-            <w:r>
-              <w:t xml:space="preserve">Type</w:t>
-            </w:r>
-          </w:p>
-        </w:tc>
-        <w:tc>
-          <w:tcPr/>
-          <w:p>
-            <w:pPr>
-              <w:pStyle w:val="Compact"/>
-              <w:jc w:val="left"/>
-            </w:pPr>
-            <w:r>
-              <w:t xml:space="preserve">Description</w:t>
-            </w:r>
-          </w:p>
-        </w:tc>
-        <w:tc>
-          <w:tcPr/>
-          <w:p>
-            <w:pPr>
-              <w:pStyle w:val="Compact"/>
-              <w:jc w:val="left"/>
-            </w:pPr>
-            <w:r>
-              <w:t xml:space="preserve">Properties</w:t>
-            </w:r>
-          </w:p>
-        </w:tc>
-      </w:tr>
-      <w:tr>
-        <w:tc>
-          <w:tcPr/>
-          <w:p>
-            <w:pPr>
-              <w:pStyle w:val="Compact"/>
-              <w:jc w:val="left"/>
-            </w:pPr>
-            <w:r>
-              <w:rPr>
-                <w:bCs/>
-                <w:b/>
-              </w:rPr>
-              <w:t xml:space="preserve">Persistencia</w:t>
-            </w:r>
-          </w:p>
-        </w:tc>
-        <w:tc>
-          <w:tcPr/>
-          <w:p>
-            <w:pPr>
-              <w:pStyle w:val="Compact"/>
-              <w:jc w:val="left"/>
-            </w:pPr>
-            <w:r>
-              <w:t xml:space="preserve">application-collaboration</w:t>
-            </w:r>
-          </w:p>
-        </w:tc>
-        <w:tc>
-          <w:tcPr/>
-          <w:p>
-            <w:pPr>
-              <w:pStyle w:val="Compact"/>
-            </w:pPr>
-          </w:p>
-        </w:tc>
-        <w:tc>
-          <w:tcPr/>
-          <w:p>
-            <w:pPr>
-              <w:pStyle w:val="Compact"/>
-            </w:pPr>
-          </w:p>
-        </w:tc>
-      </w:tr>
-      <w:tr>
-        <w:tc>
-          <w:tcPr/>
-          <w:p>
-            <w:pPr>
-              <w:pStyle w:val="Compact"/>
-              <w:jc w:val="left"/>
-            </w:pPr>
-            <w:r>
-              <w:rPr>
-                <w:bCs/>
-                <w:b/>
-              </w:rPr>
-              <w:t xml:space="preserve">App</w:t>
-            </w:r>
-          </w:p>
-        </w:tc>
-        <w:tc>
-          <w:tcPr/>
-          <w:p>
-            <w:pPr>
-              <w:pStyle w:val="Compact"/>
-              <w:jc w:val="left"/>
-            </w:pPr>
-            <w:r>
-              <w:t xml:space="preserve">application-component</w:t>
-            </w:r>
-          </w:p>
-        </w:tc>
-        <w:tc>
-          <w:tcPr/>
-          <w:p>
-            <w:pPr>
-              <w:pStyle w:val="Compact"/>
-            </w:pPr>
-          </w:p>
-        </w:tc>
-        <w:tc>
-          <w:tcPr/>
-          <w:p>
-            <w:pPr>
-              <w:pStyle w:val="Compact"/>
-              <w:jc w:val="left"/>
-            </w:pPr>
-            <w:r>
-              <w:rPr>
-                <w:iCs/>
-                <w:i/>
-              </w:rPr>
-              <w:t xml:space="preserve">plataforma:</w:t>
-            </w:r>
-            <w:r>
-              <w:t xml:space="preserve"> </w:t>
-            </w:r>
-            <w:r>
-              <w:t xml:space="preserve">node Js</w:t>
-            </w:r>
-          </w:p>
-        </w:tc>
-      </w:tr>
-      <w:tr>
-        <w:tc>
-          <w:tcPr/>
-          <w:p>
-            <w:pPr>
-              <w:pStyle w:val="Compact"/>
-              <w:jc w:val="left"/>
-            </w:pPr>
-            <w:r>
-              <w:rPr>
-                <w:bCs/>
-                <w:b/>
-              </w:rPr>
-              <w:t xml:space="preserve">App PGN Móvil</w:t>
-            </w:r>
-          </w:p>
-        </w:tc>
-        <w:tc>
-          <w:tcPr/>
-          <w:p>
-            <w:pPr>
-              <w:pStyle w:val="Compact"/>
-              <w:jc w:val="left"/>
-            </w:pPr>
-            <w:r>
-              <w:t xml:space="preserve">application-component</w:t>
-            </w:r>
-          </w:p>
-        </w:tc>
-        <w:tc>
-          <w:tcPr/>
-          <w:p>
-            <w:pPr>
-              <w:pStyle w:val="Compact"/>
-            </w:pPr>
-          </w:p>
-        </w:tc>
-        <w:tc>
-          <w:tcPr/>
-          <w:p>
-            <w:pPr>
-              <w:pStyle w:val="Compact"/>
-            </w:pPr>
-          </w:p>
-        </w:tc>
-      </w:tr>
-      <w:tr>
-        <w:tc>
-          <w:tcPr/>
-          <w:p>
-            <w:pPr>
-              <w:pStyle w:val="Compact"/>
-              <w:jc w:val="left"/>
-            </w:pPr>
-            <w:r>
-              <w:rPr>
-                <w:bCs/>
-                <w:b/>
-              </w:rPr>
-              <w:t xml:space="preserve">App PGN Web</w:t>
-            </w:r>
-          </w:p>
-        </w:tc>
-        <w:tc>
-          <w:tcPr/>
-          <w:p>
-            <w:pPr>
-              <w:pStyle w:val="Compact"/>
-              <w:jc w:val="left"/>
-            </w:pPr>
-            <w:r>
-              <w:t xml:space="preserve">application-component</w:t>
-            </w:r>
-          </w:p>
-        </w:tc>
-        <w:tc>
-          <w:tcPr/>
-          <w:p>
-            <w:pPr>
-              <w:pStyle w:val="Compact"/>
-            </w:pPr>
-          </w:p>
-        </w:tc>
-        <w:tc>
-          <w:tcPr/>
-          <w:p>
-            <w:pPr>
-              <w:pStyle w:val="Compact"/>
-              <w:jc w:val="left"/>
-            </w:pPr>
-            <w:r>
-              <w:rPr>
-                <w:iCs/>
-                <w:i/>
-              </w:rPr>
-              <w:t xml:space="preserve">plataforma:</w:t>
-            </w:r>
-            <w:r>
-              <w:t xml:space="preserve"> </w:t>
-            </w:r>
-            <w:r>
-              <w:t xml:space="preserve">angular 11</w:t>
-            </w:r>
-          </w:p>
-        </w:tc>
-      </w:tr>
-      <w:tr>
-        <w:tc>
-          <w:tcPr/>
-          <w:p>
-            <w:pPr>
-              <w:pStyle w:val="Compact"/>
-              <w:jc w:val="left"/>
-            </w:pPr>
-            <w:r>
-              <w:rPr>
-                <w:bCs/>
-                <w:b/>
-              </w:rPr>
-              <w:t xml:space="preserve">Config</w:t>
-            </w:r>
-          </w:p>
-        </w:tc>
-        <w:tc>
-          <w:tcPr/>
-          <w:p>
-            <w:pPr>
-              <w:pStyle w:val="Compact"/>
-              <w:jc w:val="left"/>
-            </w:pPr>
-            <w:r>
-              <w:t xml:space="preserve">application-component</w:t>
-            </w:r>
-          </w:p>
-        </w:tc>
-        <w:tc>
-          <w:tcPr/>
-          <w:p>
-            <w:pPr>
-              <w:pStyle w:val="Compact"/>
-            </w:pPr>
-          </w:p>
-        </w:tc>
-        <w:tc>
-          <w:tcPr/>
-          <w:p>
-            <w:pPr>
-              <w:pStyle w:val="Compact"/>
-              <w:jc w:val="left"/>
-            </w:pPr>
-            <w:r>
-              <w:rPr>
-                <w:iCs/>
-                <w:i/>
-              </w:rPr>
-              <w:t xml:space="preserve">plataforma:</w:t>
-            </w:r>
-            <w:r>
-              <w:t xml:space="preserve"> </w:t>
-            </w:r>
-            <w:r>
-              <w:t xml:space="preserve">cs</w:t>
-            </w:r>
-          </w:p>
-        </w:tc>
-      </w:tr>
-      <w:tr>
-        <w:tc>
-          <w:tcPr/>
-          <w:p>
-            <w:pPr>
-              <w:pStyle w:val="Compact"/>
-              <w:jc w:val="left"/>
-            </w:pPr>
-            <w:r>
-              <w:rPr>
-                <w:bCs/>
-                <w:b/>
-              </w:rPr>
-              <w:t xml:space="preserve">Controlador admin</w:t>
-            </w:r>
-          </w:p>
-        </w:tc>
-        <w:tc>
-          <w:tcPr/>
-          <w:p>
-            <w:pPr>
-              <w:pStyle w:val="Compact"/>
-              <w:jc w:val="left"/>
-            </w:pPr>
-            <w:r>
-              <w:t xml:space="preserve">application-component</w:t>
-            </w:r>
-          </w:p>
-        </w:tc>
-        <w:tc>
-          <w:tcPr/>
-          <w:p>
-            <w:pPr>
-              <w:pStyle w:val="Compact"/>
-            </w:pPr>
-          </w:p>
-        </w:tc>
-        <w:tc>
-          <w:tcPr/>
-          <w:p>
-            <w:pPr>
-              <w:pStyle w:val="Compact"/>
-              <w:jc w:val="left"/>
-            </w:pPr>
-            <w:r>
-              <w:rPr>
-                <w:iCs/>
-                <w:i/>
-              </w:rPr>
-              <w:t xml:space="preserve">plataforma:</w:t>
-            </w:r>
-            <w:r>
-              <w:t xml:space="preserve"> </w:t>
-            </w:r>
-            <w:r>
-              <w:t xml:space="preserve">cs</w:t>
-            </w:r>
-          </w:p>
-        </w:tc>
-      </w:tr>
-      <w:tr>
-        <w:tc>
-          <w:tcPr/>
-          <w:p>
-            <w:pPr>
-              <w:pStyle w:val="Compact"/>
-              <w:jc w:val="left"/>
-            </w:pPr>
-            <w:r>
-              <w:rPr>
-                <w:bCs/>
-                <w:b/>
-              </w:rPr>
-              <w:t xml:space="preserve">Controlador frontal mvl</w:t>
-            </w:r>
-          </w:p>
-        </w:tc>
-        <w:tc>
-          <w:tcPr/>
-          <w:p>
-            <w:pPr>
-              <w:pStyle w:val="Compact"/>
-              <w:jc w:val="left"/>
-            </w:pPr>
-            <w:r>
-              <w:t xml:space="preserve">application-component</w:t>
-            </w:r>
-          </w:p>
-        </w:tc>
-        <w:tc>
-          <w:tcPr/>
-          <w:p>
-            <w:pPr>
-              <w:pStyle w:val="Compact"/>
-            </w:pPr>
-          </w:p>
-        </w:tc>
-        <w:tc>
-          <w:tcPr/>
-          <w:p>
-            <w:pPr>
-              <w:pStyle w:val="Compact"/>
-              <w:jc w:val="left"/>
-            </w:pPr>
-            <w:r>
-              <w:rPr>
-                <w:iCs/>
-                <w:i/>
-              </w:rPr>
-              <w:t xml:space="preserve">plataforma:</w:t>
-            </w:r>
-            <w:r>
-              <w:t xml:space="preserve"> </w:t>
-            </w:r>
-            <w:r>
-              <w:t xml:space="preserve">js</w:t>
-            </w:r>
-          </w:p>
-        </w:tc>
-      </w:tr>
-      <w:tr>
-        <w:tc>
-          <w:tcPr/>
-          <w:p>
-            <w:pPr>
-              <w:pStyle w:val="Compact"/>
-              <w:jc w:val="left"/>
-            </w:pPr>
-            <w:r>
-              <w:rPr>
-                <w:bCs/>
-                <w:b/>
-              </w:rPr>
-              <w:t xml:space="preserve">Controlador frontal web</w:t>
-            </w:r>
-          </w:p>
-        </w:tc>
-        <w:tc>
-          <w:tcPr/>
-          <w:p>
-            <w:pPr>
-              <w:pStyle w:val="Compact"/>
-              <w:jc w:val="left"/>
-            </w:pPr>
-            <w:r>
-              <w:t xml:space="preserve">application-component</w:t>
-            </w:r>
-          </w:p>
-        </w:tc>
-        <w:tc>
-          <w:tcPr/>
-          <w:p>
-            <w:pPr>
-              <w:pStyle w:val="Compact"/>
-            </w:pPr>
-          </w:p>
-        </w:tc>
-        <w:tc>
-          <w:tcPr/>
-          <w:p>
-            <w:pPr>
-              <w:pStyle w:val="Compact"/>
-              <w:jc w:val="left"/>
-            </w:pPr>
-            <w:r>
-              <w:rPr>
-                <w:iCs/>
-                <w:i/>
-              </w:rPr>
-              <w:t xml:space="preserve">plataforma:</w:t>
-            </w:r>
-            <w:r>
-              <w:t xml:space="preserve"> </w:t>
-            </w:r>
-            <w:r>
-              <w:t xml:space="preserve">js</w:t>
-            </w:r>
-          </w:p>
-        </w:tc>
-      </w:tr>
-      <w:tr>
-        <w:tc>
-          <w:tcPr/>
-          <w:p>
-            <w:pPr>
-              <w:pStyle w:val="Compact"/>
-              <w:jc w:val="left"/>
-            </w:pPr>
-            <w:r>
-              <w:rPr>
-                <w:bCs/>
-                <w:b/>
-              </w:rPr>
-              <w:t xml:space="preserve">Controlador funcional</w:t>
-            </w:r>
-          </w:p>
-        </w:tc>
-        <w:tc>
-          <w:tcPr/>
-          <w:p>
-            <w:pPr>
-              <w:pStyle w:val="Compact"/>
-              <w:jc w:val="left"/>
-            </w:pPr>
-            <w:r>
-              <w:t xml:space="preserve">application-component</w:t>
-            </w:r>
-          </w:p>
-        </w:tc>
-        <w:tc>
-          <w:tcPr/>
-          <w:p>
-            <w:pPr>
-              <w:pStyle w:val="Compact"/>
-            </w:pPr>
-          </w:p>
-        </w:tc>
-        <w:tc>
-          <w:tcPr/>
-          <w:p>
-            <w:pPr>
-              <w:pStyle w:val="Compact"/>
-              <w:jc w:val="left"/>
-            </w:pPr>
-            <w:r>
-              <w:rPr>
-                <w:iCs/>
-                <w:i/>
-              </w:rPr>
-              <w:t xml:space="preserve">plataforma:</w:t>
-            </w:r>
-            <w:r>
-              <w:t xml:space="preserve"> </w:t>
-            </w:r>
-            <w:r>
-              <w:t xml:space="preserve">js</w:t>
-            </w:r>
-          </w:p>
-        </w:tc>
-      </w:tr>
-      <w:tr>
-        <w:tc>
-          <w:tcPr/>
-          <w:p>
-            <w:pPr>
-              <w:pStyle w:val="Compact"/>
-              <w:jc w:val="left"/>
-            </w:pPr>
-            <w:r>
-              <w:rPr>
-                <w:bCs/>
-                <w:b/>
-              </w:rPr>
-              <w:t xml:space="preserve">Modelo (neg)</w:t>
-            </w:r>
-          </w:p>
-        </w:tc>
-        <w:tc>
-          <w:tcPr/>
-          <w:p>
-            <w:pPr>
-              <w:pStyle w:val="Compact"/>
-              <w:jc w:val="left"/>
-            </w:pPr>
-            <w:r>
-              <w:t xml:space="preserve">application-component</w:t>
-            </w:r>
-          </w:p>
-        </w:tc>
-        <w:tc>
-          <w:tcPr/>
-          <w:p>
-            <w:pPr>
-              <w:pStyle w:val="Compact"/>
-            </w:pPr>
-          </w:p>
-        </w:tc>
-        <w:tc>
-          <w:tcPr/>
-          <w:p>
-            <w:pPr>
-              <w:pStyle w:val="Compact"/>
-              <w:jc w:val="left"/>
-            </w:pPr>
-            <w:r>
-              <w:rPr>
-                <w:iCs/>
-                <w:i/>
-              </w:rPr>
-              <w:t xml:space="preserve">plataforma:</w:t>
-            </w:r>
-            <w:r>
-              <w:t xml:space="preserve"> </w:t>
-            </w:r>
-            <w:r>
-              <w:t xml:space="preserve">cs</w:t>
-            </w:r>
-          </w:p>
-        </w:tc>
-      </w:tr>
-      <w:tr>
-        <w:tc>
-          <w:tcPr/>
-          <w:p>
-            <w:pPr>
-              <w:pStyle w:val="Compact"/>
-              <w:jc w:val="left"/>
-            </w:pPr>
-            <w:r>
-              <w:rPr>
-                <w:bCs/>
-                <w:b/>
-              </w:rPr>
-              <w:t xml:space="preserve">Puerto datos 1</w:t>
-            </w:r>
-          </w:p>
-        </w:tc>
-        <w:tc>
-          <w:tcPr/>
-          <w:p>
-            <w:pPr>
-              <w:pStyle w:val="Compact"/>
-              <w:jc w:val="left"/>
-            </w:pPr>
-            <w:r>
-              <w:t xml:space="preserve">application-component</w:t>
-            </w:r>
-          </w:p>
-        </w:tc>
-        <w:tc>
-          <w:tcPr/>
-          <w:p>
-            <w:pPr>
-              <w:pStyle w:val="Compact"/>
-            </w:pPr>
-          </w:p>
-        </w:tc>
-        <w:tc>
-          <w:tcPr/>
-          <w:p>
-            <w:pPr>
-              <w:pStyle w:val="Compact"/>
-              <w:jc w:val="left"/>
-            </w:pPr>
-            <w:r>
-              <w:rPr>
-                <w:iCs/>
-                <w:i/>
-              </w:rPr>
-              <w:t xml:space="preserve">plataforma:</w:t>
-            </w:r>
-            <w:r>
-              <w:t xml:space="preserve"> </w:t>
-            </w:r>
-            <w:r>
-              <w:t xml:space="preserve">js</w:t>
-            </w:r>
-          </w:p>
-        </w:tc>
-      </w:tr>
-      <w:tr>
-        <w:tc>
-          <w:tcPr/>
-          <w:p>
-            <w:pPr>
-              <w:pStyle w:val="Compact"/>
-              <w:jc w:val="left"/>
-            </w:pPr>
-            <w:r>
-              <w:rPr>
-                <w:bCs/>
-                <w:b/>
-              </w:rPr>
-              <w:t xml:space="preserve">Puerto datos 2</w:t>
-            </w:r>
-          </w:p>
-        </w:tc>
-        <w:tc>
-          <w:tcPr/>
-          <w:p>
-            <w:pPr>
-              <w:pStyle w:val="Compact"/>
-              <w:jc w:val="left"/>
-            </w:pPr>
-            <w:r>
-              <w:t xml:space="preserve">application-component</w:t>
-            </w:r>
-          </w:p>
-        </w:tc>
-        <w:tc>
-          <w:tcPr/>
-          <w:p>
-            <w:pPr>
-              <w:pStyle w:val="Compact"/>
-            </w:pPr>
-          </w:p>
-        </w:tc>
-        <w:tc>
-          <w:tcPr/>
-          <w:p>
-            <w:pPr>
-              <w:pStyle w:val="Compact"/>
-              <w:jc w:val="left"/>
-            </w:pPr>
-            <w:r>
-              <w:rPr>
-                <w:iCs/>
-                <w:i/>
-              </w:rPr>
-              <w:t xml:space="preserve">plataforma:</w:t>
-            </w:r>
-            <w:r>
-              <w:t xml:space="preserve"> </w:t>
-            </w:r>
-            <w:r>
-              <w:t xml:space="preserve">cs</w:t>
-            </w:r>
-          </w:p>
-        </w:tc>
-      </w:tr>
-      <w:tr>
-        <w:tc>
-          <w:tcPr/>
-          <w:p>
-            <w:pPr>
-              <w:pStyle w:val="Compact"/>
-              <w:jc w:val="left"/>
-            </w:pPr>
-            <w:r>
-              <w:rPr>
-                <w:bCs/>
-                <w:b/>
-              </w:rPr>
-              <w:t xml:space="preserve">Seguridad</w:t>
-            </w:r>
-          </w:p>
-        </w:tc>
-        <w:tc>
-          <w:tcPr/>
-          <w:p>
-            <w:pPr>
-              <w:pStyle w:val="Compact"/>
-              <w:jc w:val="left"/>
-            </w:pPr>
-            <w:r>
-              <w:t xml:space="preserve">application-component</w:t>
-            </w:r>
-          </w:p>
-        </w:tc>
-        <w:tc>
-          <w:tcPr/>
-          <w:p>
-            <w:pPr>
-              <w:pStyle w:val="Compact"/>
-            </w:pPr>
-          </w:p>
-        </w:tc>
-        <w:tc>
-          <w:tcPr/>
-          <w:p>
-            <w:pPr>
-              <w:pStyle w:val="Compact"/>
-              <w:jc w:val="left"/>
-            </w:pPr>
-            <w:r>
-              <w:rPr>
-                <w:iCs/>
-                <w:i/>
-              </w:rPr>
-              <w:t xml:space="preserve">plataforma:</w:t>
-            </w:r>
-            <w:r>
-              <w:t xml:space="preserve"> </w:t>
-            </w:r>
-            <w:r>
-              <w:t xml:space="preserve">sql</w:t>
-            </w:r>
-          </w:p>
-        </w:tc>
-      </w:tr>
-      <w:tr>
-        <w:tc>
-          <w:tcPr/>
-          <w:p>
-            <w:pPr>
-              <w:pStyle w:val="Compact"/>
-              <w:jc w:val="left"/>
-            </w:pPr>
-            <w:r>
-              <w:rPr>
-                <w:bCs/>
-                <w:b/>
-              </w:rPr>
-              <w:t xml:space="preserve">Transacciones</w:t>
-            </w:r>
-          </w:p>
-        </w:tc>
-        <w:tc>
-          <w:tcPr/>
-          <w:p>
-            <w:pPr>
-              <w:pStyle w:val="Compact"/>
-              <w:jc w:val="left"/>
-            </w:pPr>
-            <w:r>
-              <w:t xml:space="preserve">application-component</w:t>
-            </w:r>
-          </w:p>
-        </w:tc>
-        <w:tc>
-          <w:tcPr/>
-          <w:p>
-            <w:pPr>
-              <w:pStyle w:val="Compact"/>
-            </w:pPr>
-          </w:p>
-        </w:tc>
-        <w:tc>
-          <w:tcPr/>
-          <w:p>
-            <w:pPr>
-              <w:pStyle w:val="Compact"/>
-              <w:jc w:val="left"/>
-            </w:pPr>
-            <w:r>
-              <w:rPr>
-                <w:iCs/>
-                <w:i/>
-              </w:rPr>
-              <w:t xml:space="preserve">plataforma:</w:t>
-            </w:r>
-            <w:r>
-              <w:t xml:space="preserve"> </w:t>
-            </w:r>
-            <w:r>
-              <w:t xml:space="preserve">sql</w:t>
-            </w:r>
-          </w:p>
-        </w:tc>
-      </w:tr>
-      <w:tr>
-        <w:tc>
-          <w:tcPr/>
-          <w:p>
-            <w:pPr>
-              <w:pStyle w:val="Compact"/>
-              <w:jc w:val="left"/>
-            </w:pPr>
-            <w:r>
-              <w:rPr>
-                <w:bCs/>
-                <w:b/>
-              </w:rPr>
-              <w:t xml:space="preserve">Utilitario</w:t>
-            </w:r>
-          </w:p>
-        </w:tc>
-        <w:tc>
-          <w:tcPr/>
-          <w:p>
-            <w:pPr>
-              <w:pStyle w:val="Compact"/>
-              <w:jc w:val="left"/>
-            </w:pPr>
-            <w:r>
-              <w:t xml:space="preserve">application-component</w:t>
-            </w:r>
-          </w:p>
-        </w:tc>
-        <w:tc>
-          <w:tcPr/>
-          <w:p>
-            <w:pPr>
-              <w:pStyle w:val="Compact"/>
-            </w:pPr>
-          </w:p>
-        </w:tc>
-        <w:tc>
-          <w:tcPr/>
-          <w:p>
-            <w:pPr>
-              <w:pStyle w:val="Compact"/>
-              <w:jc w:val="left"/>
-            </w:pPr>
-            <w:r>
-              <w:rPr>
-                <w:iCs/>
-                <w:i/>
-              </w:rPr>
-              <w:t xml:space="preserve">plataforma:</w:t>
-            </w:r>
-            <w:r>
-              <w:t xml:space="preserve"> </w:t>
-            </w:r>
-            <w:r>
-              <w:t xml:space="preserve">no-sql</w:t>
-            </w:r>
-          </w:p>
-        </w:tc>
-      </w:tr>
-      <w:tr>
-        <w:tc>
-          <w:tcPr/>
-          <w:p>
-            <w:pPr>
-              <w:pStyle w:val="Compact"/>
-              <w:jc w:val="left"/>
-            </w:pPr>
-            <w:r>
-              <w:rPr>
-                <w:bCs/>
-                <w:b/>
-              </w:rPr>
-              <w:t xml:space="preserve">Vista móvil</w:t>
-            </w:r>
-          </w:p>
-        </w:tc>
-        <w:tc>
-          <w:tcPr/>
-          <w:p>
-            <w:pPr>
-              <w:pStyle w:val="Compact"/>
-              <w:jc w:val="left"/>
-            </w:pPr>
-            <w:r>
-              <w:t xml:space="preserve">application-component</w:t>
-            </w:r>
-          </w:p>
-        </w:tc>
-        <w:tc>
-          <w:tcPr/>
-          <w:p>
-            <w:pPr>
-              <w:pStyle w:val="Compact"/>
-            </w:pPr>
-          </w:p>
-        </w:tc>
-        <w:tc>
-          <w:tcPr/>
-          <w:p>
-            <w:pPr>
-              <w:pStyle w:val="Compact"/>
-              <w:jc w:val="left"/>
-            </w:pPr>
-            <w:r>
-              <w:rPr>
-                <w:iCs/>
-                <w:i/>
-              </w:rPr>
-              <w:t xml:space="preserve">plataforma:</w:t>
-            </w:r>
-            <w:r>
-              <w:t xml:space="preserve"> </w:t>
-            </w:r>
-            <w:r>
-              <w:t xml:space="preserve">js</w:t>
-            </w:r>
-          </w:p>
-        </w:tc>
-      </w:tr>
-      <w:tr>
-        <w:tc>
-          <w:tcPr/>
-          <w:p>
-            <w:pPr>
-              <w:pStyle w:val="Compact"/>
-              <w:jc w:val="left"/>
-            </w:pPr>
-            <w:r>
-              <w:rPr>
-                <w:bCs/>
-                <w:b/>
-              </w:rPr>
-              <w:t xml:space="preserve">Vista web</w:t>
-            </w:r>
-          </w:p>
-        </w:tc>
-        <w:tc>
-          <w:tcPr/>
-          <w:p>
-            <w:pPr>
-              <w:pStyle w:val="Compact"/>
-              <w:jc w:val="left"/>
-            </w:pPr>
-            <w:r>
-              <w:t xml:space="preserve">application-component</w:t>
-            </w:r>
-          </w:p>
-        </w:tc>
-        <w:tc>
-          <w:tcPr/>
-          <w:p>
-            <w:pPr>
-              <w:pStyle w:val="Compact"/>
-            </w:pPr>
-          </w:p>
-        </w:tc>
-        <w:tc>
-          <w:tcPr/>
-          <w:p>
-            <w:pPr>
-              <w:pStyle w:val="Compact"/>
-              <w:jc w:val="left"/>
-            </w:pPr>
-            <w:r>
-              <w:rPr>
-                <w:iCs/>
-                <w:i/>
-              </w:rPr>
-              <w:t xml:space="preserve">plataforma:</w:t>
-            </w:r>
-            <w:r>
-              <w:t xml:space="preserve"> </w:t>
-            </w:r>
-            <w:r>
-              <w:t xml:space="preserve">html</w:t>
-            </w:r>
-          </w:p>
-        </w:tc>
-      </w:tr>
-      <w:tr>
-        <w:tc>
-          <w:tcPr/>
-          <w:p>
-            <w:pPr>
-              <w:pStyle w:val="Compact"/>
-              <w:jc w:val="left"/>
-            </w:pPr>
-            <w:r>
-              <w:rPr>
-                <w:bCs/>
-                <w:b/>
-              </w:rPr>
-              <w:t xml:space="preserve">Interfaz de aplicación (runtime)</w:t>
-            </w:r>
-          </w:p>
-        </w:tc>
-        <w:tc>
-          <w:tcPr/>
-          <w:p>
-            <w:pPr>
-              <w:pStyle w:val="Compact"/>
-              <w:jc w:val="left"/>
-            </w:pPr>
-            <w:r>
-              <w:t xml:space="preserve">application-interface</w:t>
-            </w:r>
-          </w:p>
-        </w:tc>
-        <w:tc>
-          <w:tcPr/>
-          <w:p>
-            <w:pPr>
-              <w:pStyle w:val="Compact"/>
-            </w:pPr>
-          </w:p>
-        </w:tc>
-        <w:tc>
-          <w:tcPr/>
-          <w:p>
-            <w:pPr>
-              <w:pStyle w:val="Compact"/>
-              <w:jc w:val="left"/>
-            </w:pPr>
-            <w:r>
-              <w:rPr>
-                <w:iCs/>
-                <w:i/>
-              </w:rPr>
-              <w:t xml:space="preserve">plataforma:</w:t>
-            </w:r>
-            <w:r>
-              <w:t xml:space="preserve"> </w:t>
-            </w:r>
-            <w:r>
-              <w:t xml:space="preserve">angular 11</w:t>
-            </w:r>
-          </w:p>
-        </w:tc>
-      </w:tr>
-      <w:tr>
-        <w:tc>
-          <w:tcPr/>
-          <w:p>
-            <w:pPr>
-              <w:pStyle w:val="Compact"/>
-              <w:jc w:val="left"/>
-            </w:pPr>
-            <w:r>
-              <w:rPr>
-                <w:bCs/>
-                <w:b/>
-              </w:rPr>
-              <w:t xml:space="preserve">Application Service (NLB)</w:t>
-            </w:r>
-          </w:p>
-        </w:tc>
-        <w:tc>
-          <w:tcPr/>
-          <w:p>
-            <w:pPr>
-              <w:pStyle w:val="Compact"/>
-              <w:jc w:val="left"/>
-            </w:pPr>
-            <w:r>
-              <w:t xml:space="preserve">application-service</w:t>
-            </w:r>
-          </w:p>
-        </w:tc>
-        <w:tc>
-          <w:tcPr/>
-          <w:p>
-            <w:pPr>
-              <w:pStyle w:val="Compact"/>
-            </w:pPr>
-          </w:p>
-        </w:tc>
-        <w:tc>
-          <w:tcPr/>
-          <w:p>
-            <w:pPr>
-              <w:pStyle w:val="Compact"/>
-              <w:jc w:val="left"/>
-            </w:pPr>
-            <w:r>
-              <w:rPr>
-                <w:iCs/>
-                <w:i/>
-              </w:rPr>
-              <w:t xml:space="preserve">plataforma:</w:t>
-            </w:r>
-            <w:r>
-              <w:t xml:space="preserve"> </w:t>
-            </w:r>
-            <w:r>
-              <w:t xml:space="preserve">angular 11</w:t>
-            </w:r>
-          </w:p>
-        </w:tc>
-      </w:tr>
-      <w:tr>
-        <w:tc>
-          <w:tcPr/>
-          <w:p>
-            <w:pPr>
-              <w:pStyle w:val="Compact"/>
-              <w:jc w:val="left"/>
-            </w:pPr>
-            <w:r>
-              <w:rPr>
-                <w:bCs/>
-                <w:b/>
-              </w:rPr>
-              <w:t xml:space="preserve">Interfaz de datos 1</w:t>
-            </w:r>
-          </w:p>
-        </w:tc>
-        <w:tc>
-          <w:tcPr/>
-          <w:p>
-            <w:pPr>
-              <w:pStyle w:val="Compact"/>
-              <w:jc w:val="left"/>
-            </w:pPr>
-            <w:r>
-              <w:t xml:space="preserve">application-service</w:t>
-            </w:r>
-          </w:p>
-        </w:tc>
-        <w:tc>
-          <w:tcPr/>
-          <w:p>
-            <w:pPr>
-              <w:pStyle w:val="Compact"/>
-            </w:pPr>
-          </w:p>
-        </w:tc>
-        <w:tc>
-          <w:tcPr/>
-          <w:p>
-            <w:pPr>
-              <w:pStyle w:val="Compact"/>
-            </w:pPr>
-          </w:p>
-        </w:tc>
-      </w:tr>
-      <w:tr>
-        <w:tc>
-          <w:tcPr/>
-          <w:p>
-            <w:pPr>
-              <w:pStyle w:val="Compact"/>
-              <w:jc w:val="left"/>
-            </w:pPr>
-            <w:r>
-              <w:rPr>
-                <w:bCs/>
-                <w:b/>
-              </w:rPr>
-              <w:t xml:space="preserve">Interfaz de datos 2</w:t>
-            </w:r>
-          </w:p>
-        </w:tc>
-        <w:tc>
-          <w:tcPr/>
-          <w:p>
-            <w:pPr>
-              <w:pStyle w:val="Compact"/>
-              <w:jc w:val="left"/>
-            </w:pPr>
-            <w:r>
-              <w:t xml:space="preserve">application-service</w:t>
-            </w:r>
-          </w:p>
-        </w:tc>
-        <w:tc>
-          <w:tcPr/>
-          <w:p>
-            <w:pPr>
-              <w:pStyle w:val="Compact"/>
-            </w:pPr>
-          </w:p>
-        </w:tc>
-        <w:tc>
-          <w:tcPr/>
-          <w:p>
-            <w:pPr>
-              <w:pStyle w:val="Compact"/>
-            </w:pPr>
-          </w:p>
-        </w:tc>
-      </w:tr>
-      <w:tr>
-        <w:tc>
-          <w:tcPr/>
-          <w:p>
-            <w:pPr>
-              <w:pStyle w:val="Compact"/>
-              <w:jc w:val="left"/>
-            </w:pPr>
-            <w:r>
-              <w:rPr>
-                <w:bCs/>
-                <w:b/>
-              </w:rPr>
-              <w:t xml:space="preserve">Interfaz de datos 3</w:t>
-            </w:r>
-          </w:p>
-        </w:tc>
-        <w:tc>
-          <w:tcPr/>
-          <w:p>
-            <w:pPr>
-              <w:pStyle w:val="Compact"/>
-              <w:jc w:val="left"/>
-            </w:pPr>
-            <w:r>
-              <w:t xml:space="preserve">application-service</w:t>
-            </w:r>
-          </w:p>
-        </w:tc>
-        <w:tc>
-          <w:tcPr/>
-          <w:p>
-            <w:pPr>
-              <w:pStyle w:val="Compact"/>
-            </w:pPr>
-          </w:p>
-        </w:tc>
-        <w:tc>
-          <w:tcPr/>
-          <w:p>
-            <w:pPr>
-              <w:pStyle w:val="Compact"/>
-            </w:pPr>
-          </w:p>
-        </w:tc>
-      </w:tr>
-      <w:tr>
-        <w:tc>
-          <w:tcPr/>
-          <w:p>
-            <w:pPr>
-              <w:pStyle w:val="Compact"/>
-              <w:jc w:val="left"/>
-            </w:pPr>
-            <w:r>
-              <w:rPr>
-                <w:bCs/>
-                <w:b/>
-              </w:rPr>
-              <w:t xml:space="preserve">Mensaje: JSON</w:t>
-            </w:r>
-          </w:p>
-        </w:tc>
-        <w:tc>
-          <w:tcPr/>
-          <w:p>
-            <w:pPr>
-              <w:pStyle w:val="Compact"/>
-              <w:jc w:val="left"/>
-            </w:pPr>
-            <w:r>
-              <w:t xml:space="preserve">data-object</w:t>
-            </w:r>
-          </w:p>
-        </w:tc>
-        <w:tc>
-          <w:tcPr/>
-          <w:p>
-            <w:pPr>
-              <w:pStyle w:val="Compact"/>
-            </w:pPr>
-          </w:p>
-        </w:tc>
-        <w:tc>
-          <w:tcPr/>
-          <w:p>
-            <w:pPr>
-              <w:pStyle w:val="Compact"/>
-            </w:pPr>
-          </w:p>
-        </w:tc>
-      </w:tr>
-      <w:tr>
-        <w:tc>
-          <w:tcPr/>
-          <w:p>
-            <w:pPr>
-              <w:pStyle w:val="Compact"/>
-              <w:jc w:val="left"/>
-            </w:pPr>
-            <w:r>
-              <w:rPr>
-                <w:bCs/>
-                <w:b/>
-              </w:rPr>
-              <w:t xml:space="preserve">Grouping</w:t>
-            </w:r>
-          </w:p>
-        </w:tc>
-        <w:tc>
-          <w:tcPr/>
-          <w:p>
-            <w:pPr>
-              <w:pStyle w:val="Compact"/>
-              <w:jc w:val="left"/>
-            </w:pPr>
-            <w:r>
-              <w:t xml:space="preserve">grouping</w:t>
-            </w:r>
-          </w:p>
-        </w:tc>
-        <w:tc>
-          <w:tcPr/>
-          <w:p>
-            <w:pPr>
-              <w:pStyle w:val="Compact"/>
-            </w:pPr>
-          </w:p>
-        </w:tc>
-        <w:tc>
-          <w:tcPr/>
-          <w:p>
-            <w:pPr>
-              <w:pStyle w:val="Compact"/>
-            </w:pPr>
-          </w:p>
-        </w:tc>
-      </w:tr>
-      <w:tr>
-        <w:tc>
-          <w:tcPr/>
-          <w:p>
-            <w:pPr>
-              <w:pStyle w:val="Compact"/>
-              <w:jc w:val="left"/>
-            </w:pPr>
-            <w:r>
-              <w:rPr>
-                <w:bCs/>
-                <w:b/>
-              </w:rPr>
-              <w:t xml:space="preserve">PGN SIU</w:t>
-            </w:r>
-          </w:p>
-        </w:tc>
-        <w:tc>
-          <w:tcPr/>
-          <w:p>
-            <w:pPr>
-              <w:pStyle w:val="Compact"/>
-              <w:jc w:val="left"/>
-            </w:pPr>
-            <w:r>
-              <w:t xml:space="preserve">grouping</w:t>
-            </w:r>
-          </w:p>
-        </w:tc>
-        <w:tc>
-          <w:tcPr/>
-          <w:p>
-            <w:pPr>
-              <w:pStyle w:val="Compact"/>
-            </w:pPr>
-          </w:p>
-        </w:tc>
-        <w:tc>
-          <w:tcPr/>
-          <w:p>
-            <w:pPr>
-              <w:pStyle w:val="Compact"/>
-            </w:pPr>
-          </w:p>
-        </w:tc>
-      </w:tr>
-      <w:tr>
-        <w:tc>
-          <w:tcPr/>
-          <w:p>
-            <w:pPr>
-              <w:pStyle w:val="Compact"/>
-              <w:jc w:val="left"/>
-            </w:pPr>
-            <w:r>
-              <w:rPr>
-                <w:bCs/>
-                <w:b/>
-              </w:rPr>
-              <w:t xml:space="preserve">Servidor BDD App</w:t>
-            </w:r>
-          </w:p>
-        </w:tc>
-        <w:tc>
-          <w:tcPr/>
-          <w:p>
-            <w:pPr>
-              <w:pStyle w:val="Compact"/>
-              <w:jc w:val="left"/>
-            </w:pPr>
-            <w:r>
-              <w:t xml:space="preserve">node</w:t>
-            </w:r>
-          </w:p>
-        </w:tc>
-        <w:tc>
-          <w:tcPr/>
-          <w:p>
-            <w:pPr>
-              <w:pStyle w:val="Compact"/>
-            </w:pPr>
-          </w:p>
-        </w:tc>
-        <w:tc>
-          <w:tcPr/>
-          <w:p>
-            <w:pPr>
-              <w:pStyle w:val="Compact"/>
-            </w:pPr>
-          </w:p>
-        </w:tc>
-      </w:tr>
-      <w:tr>
-        <w:tc>
-          <w:tcPr/>
-          <w:p>
-            <w:pPr>
-              <w:pStyle w:val="Compact"/>
-              <w:jc w:val="left"/>
-            </w:pPr>
-            <w:r>
-              <w:rPr>
-                <w:bCs/>
-                <w:b/>
-              </w:rPr>
-              <w:t xml:space="preserve">Servidor BDD Config</w:t>
-            </w:r>
-          </w:p>
-        </w:tc>
-        <w:tc>
-          <w:tcPr/>
-          <w:p>
-            <w:pPr>
-              <w:pStyle w:val="Compact"/>
-              <w:jc w:val="left"/>
-            </w:pPr>
-            <w:r>
-              <w:t xml:space="preserve">node</w:t>
-            </w:r>
-          </w:p>
-        </w:tc>
-        <w:tc>
-          <w:tcPr/>
-          <w:p>
-            <w:pPr>
-              <w:pStyle w:val="Compact"/>
-            </w:pPr>
-          </w:p>
-        </w:tc>
-        <w:tc>
-          <w:tcPr/>
-          <w:p>
-            <w:pPr>
-              <w:pStyle w:val="Compact"/>
-            </w:pPr>
-          </w:p>
-        </w:tc>
-      </w:tr>
-      <w:tr>
-        <w:tc>
-          <w:tcPr/>
-          <w:p>
-            <w:pPr>
-              <w:pStyle w:val="Compact"/>
-              <w:jc w:val="left"/>
-            </w:pPr>
-            <w:r>
-              <w:rPr>
-                <w:bCs/>
-                <w:b/>
-              </w:rPr>
-              <w:t xml:space="preserve">Servidor Lappiz</w:t>
-            </w:r>
-            <w:r>
-              <w:rPr>
-                <w:bCs/>
-                <w:b/>
-              </w:rPr>
-              <w:t xml:space="preserve"> </w:t>
-            </w:r>
-          </w:p>
-        </w:tc>
-        <w:tc>
-          <w:tcPr/>
-          <w:p>
-            <w:pPr>
-              <w:pStyle w:val="Compact"/>
-              <w:jc w:val="left"/>
-            </w:pPr>
-            <w:r>
-              <w:t xml:space="preserve">node</w:t>
-            </w:r>
-          </w:p>
-        </w:tc>
-        <w:tc>
-          <w:tcPr/>
-          <w:p>
-            <w:pPr>
-              <w:pStyle w:val="Compact"/>
-            </w:pPr>
-          </w:p>
-        </w:tc>
-        <w:tc>
-          <w:tcPr/>
-          <w:p>
-            <w:pPr>
-              <w:pStyle w:val="Compact"/>
-            </w:pPr>
-          </w:p>
-        </w:tc>
-      </w:tr>
-      <w:tr>
-        <w:tc>
-          <w:tcPr/>
-          <w:p>
-            <w:pPr>
-              <w:pStyle w:val="Compact"/>
-              <w:jc w:val="left"/>
-            </w:pPr>
-            <w:r>
-              <w:rPr>
-                <w:bCs/>
-                <w:b/>
-              </w:rPr>
-              <w:t xml:space="preserve">Servidor Web App</w:t>
-            </w:r>
-          </w:p>
-        </w:tc>
-        <w:tc>
-          <w:tcPr/>
-          <w:p>
-            <w:pPr>
-              <w:pStyle w:val="Compact"/>
-              <w:jc w:val="left"/>
-            </w:pPr>
-            <w:r>
-              <w:t xml:space="preserve">node</w:t>
-            </w:r>
-          </w:p>
-        </w:tc>
-        <w:tc>
-          <w:tcPr/>
-          <w:p>
-            <w:pPr>
-              <w:pStyle w:val="Compact"/>
-            </w:pPr>
-          </w:p>
-        </w:tc>
-        <w:tc>
-          <w:tcPr/>
-          <w:p>
-            <w:pPr>
-              <w:pStyle w:val="Compact"/>
-            </w:pPr>
-          </w:p>
-        </w:tc>
-      </w:tr>
-      <w:tr>
-        <w:tc>
-          <w:tcPr/>
-          <w:p>
-            <w:pPr>
-              <w:pStyle w:val="Compact"/>
-              <w:jc w:val="left"/>
-            </w:pPr>
-            <w:r>
-              <w:rPr>
-                <w:bCs/>
-                <w:b/>
-              </w:rPr>
-              <w:t xml:space="preserve">Servidor Web Canales</w:t>
-            </w:r>
-          </w:p>
-        </w:tc>
-        <w:tc>
-          <w:tcPr/>
-          <w:p>
-            <w:pPr>
-              <w:pStyle w:val="Compact"/>
-              <w:jc w:val="left"/>
-            </w:pPr>
-            <w:r>
-              <w:t xml:space="preserve">node</w:t>
-            </w:r>
-          </w:p>
-        </w:tc>
-        <w:tc>
-          <w:tcPr/>
-          <w:p>
-            <w:pPr>
-              <w:pStyle w:val="Compact"/>
-            </w:pPr>
-          </w:p>
-        </w:tc>
-        <w:tc>
-          <w:tcPr/>
-          <w:p>
-            <w:pPr>
-              <w:pStyle w:val="Compact"/>
-            </w:pPr>
-          </w:p>
-        </w:tc>
-      </w:tr>
-    </w:tbl>
-    <w:bookmarkEnd w:id="25"/>
-    <w:bookmarkEnd w:id="26"/>
-    <w:bookmarkStart w:id="28" w:name="linebase.2.portal"/>
-    <w:p>
-      <w:pPr>
-        <w:pStyle w:val="Heading2"/>
-      </w:pPr>
-      <w:r>
-        <w:t xml:space="preserve">Linebase.2.Portal</w:t>
-      </w:r>
-    </w:p>
-    <w:p>
-      <w:pPr>
-        <w:pStyle w:val="FirstParagraph"/>
-      </w:pPr>
-      <w:hyperlink w:anchor="linebase.2.portal"/>
-      <w:r>
-        <w:t xml:space="preserve"> </w:t>
-      </w:r>
-      <w:r>
-        <w:t xml:space="preserve">Diagram: Linebase.2.Portal</w:t>
-      </w:r>
-    </w:p>
-    <w:p>
-      <w:pPr>
-        <w:pStyle w:val="BodyText"/>
-      </w:pPr>
-      <w:r>
-        <w:t xml:space="preserve">El portal es el conjunto de los elementos físicos y lógicos necesarios para la implementación de la granja de servidores de SharePoint Server 2019 para el portal de la PROCURADURIA.</w:t>
-      </w:r>
-    </w:p>
-    <w:p>
-      <w:pPr>
-        <w:numPr>
-          <w:ilvl w:val="0"/>
-          <w:numId w:val="1004"/>
-        </w:numPr>
-        <w:pStyle w:val="Compact"/>
-      </w:pPr>
-      <w:r>
-        <w:t xml:space="preserve">Servidores Web Front End</w:t>
-      </w:r>
-    </w:p>
-    <w:p>
-      <w:pPr>
-        <w:numPr>
-          <w:ilvl w:val="0"/>
-          <w:numId w:val="1004"/>
-        </w:numPr>
-        <w:pStyle w:val="Compact"/>
-      </w:pPr>
-      <w:r>
-        <w:t xml:space="preserve">Servidores de Aplicaciones</w:t>
-      </w:r>
-    </w:p>
-    <w:p>
-      <w:pPr>
-        <w:numPr>
-          <w:ilvl w:val="0"/>
-          <w:numId w:val="1004"/>
-        </w:numPr>
-        <w:pStyle w:val="Compact"/>
-      </w:pPr>
-      <w:r>
-        <w:t xml:space="preserve">Servidores de SQL Server</w:t>
-      </w:r>
-    </w:p>
-    <w:bookmarkStart w:id="27" w:name="catálogo-de-elementos-3"/>
-    <w:p>
-      <w:pPr>
-        <w:pStyle w:val="Heading3"/>
-      </w:pPr>
-      <w:r>
-        <w:t xml:space="preserve">Catálogo de Elementos</w:t>
-      </w:r>
-    </w:p>
-    <w:tbl>
-      <w:tblPr>
-        <w:tblStyle w:val="Table"/>
-        <w:tblW w:type="auto" w:w="0"/>
-        <w:tblLook w:firstRow="1" w:lastRow="0" w:firstColumn="0" w:lastColumn="0" w:noHBand="0" w:noVBand="0" w:val="0020"/>
-      </w:tblPr>
-      <w:tblGrid>
-        <w:gridCol w:w="1980"/>
-        <w:gridCol w:w="1980"/>
-        <w:gridCol w:w="1980"/>
-        <w:gridCol w:w="1980"/>
-      </w:tblGrid>
-      <w:tr>
-        <w:trPr>
-          <w:tblHeader w:val="true"/>
-        </w:trPr>
-        <w:tc>
-          <w:tcPr/>
-          <w:p>
-            <w:pPr>
-              <w:pStyle w:val="Compact"/>
-              <w:jc w:val="left"/>
-            </w:pPr>
-            <w:r>
-              <w:t xml:space="preserve">Name</w:t>
-            </w:r>
-          </w:p>
-        </w:tc>
-        <w:tc>
-          <w:tcPr/>
-          <w:p>
-            <w:pPr>
-              <w:pStyle w:val="Compact"/>
-              <w:jc w:val="left"/>
-            </w:pPr>
-            <w:r>
-              <w:t xml:space="preserve">Type</w:t>
-            </w:r>
-          </w:p>
-        </w:tc>
-        <w:tc>
-          <w:tcPr/>
-          <w:p>
-            <w:pPr>
-              <w:pStyle w:val="Compact"/>
-              <w:jc w:val="left"/>
-            </w:pPr>
-            <w:r>
-              <w:t xml:space="preserve">Description</w:t>
-            </w:r>
-          </w:p>
-        </w:tc>
-        <w:tc>
-          <w:tcPr/>
-          <w:p>
-            <w:pPr>
-              <w:pStyle w:val="Compact"/>
-              <w:jc w:val="left"/>
-            </w:pPr>
-            <w:r>
-              <w:t xml:space="preserve">Properties</w:t>
-            </w:r>
-          </w:p>
-        </w:tc>
-      </w:tr>
-      <w:tr>
-        <w:tc>
-          <w:tcPr/>
-          <w:p>
-            <w:pPr>
-              <w:pStyle w:val="Compact"/>
-              <w:jc w:val="left"/>
-            </w:pPr>
-            <w:r>
-              <w:rPr>
-                <w:bCs/>
-                <w:b/>
-              </w:rPr>
-              <w:t xml:space="preserve">Application Collaboration Sharepoint</w:t>
-            </w:r>
-          </w:p>
-        </w:tc>
-        <w:tc>
-          <w:tcPr/>
-          <w:p>
-            <w:pPr>
-              <w:pStyle w:val="Compact"/>
-              <w:jc w:val="left"/>
-            </w:pPr>
-            <w:r>
-              <w:t xml:space="preserve">application-collaboration</w:t>
-            </w:r>
-          </w:p>
-        </w:tc>
-        <w:tc>
-          <w:tcPr/>
-          <w:p>
-            <w:pPr>
-              <w:pStyle w:val="Compact"/>
-            </w:pPr>
-          </w:p>
-        </w:tc>
-        <w:tc>
-          <w:tcPr/>
-          <w:p>
-            <w:pPr>
-              <w:pStyle w:val="Compact"/>
-            </w:pPr>
-          </w:p>
-        </w:tc>
-      </w:tr>
-      <w:tr>
-        <w:tc>
-          <w:tcPr/>
-          <w:p>
-            <w:pPr>
-              <w:pStyle w:val="Compact"/>
-              <w:jc w:val="left"/>
-            </w:pPr>
-            <w:r>
-              <w:rPr>
-                <w:bCs/>
-                <w:b/>
-              </w:rPr>
-              <w:t xml:space="preserve">Servidor aplicaciones Sharepoint</w:t>
-            </w:r>
-          </w:p>
-        </w:tc>
-        <w:tc>
-          <w:tcPr/>
-          <w:p>
-            <w:pPr>
-              <w:pStyle w:val="Compact"/>
-              <w:jc w:val="left"/>
-            </w:pPr>
-            <w:r>
-              <w:t xml:space="preserve">application-component</w:t>
-            </w:r>
-          </w:p>
-        </w:tc>
-        <w:tc>
-          <w:tcPr/>
-          <w:p>
-            <w:pPr>
-              <w:pStyle w:val="Compact"/>
-            </w:pPr>
-          </w:p>
-        </w:tc>
-        <w:tc>
-          <w:tcPr/>
-          <w:p>
-            <w:pPr>
-              <w:pStyle w:val="Compact"/>
-            </w:pPr>
-          </w:p>
-        </w:tc>
-      </w:tr>
-      <w:tr>
-        <w:tc>
-          <w:tcPr/>
-          <w:p>
-            <w:pPr>
-              <w:pStyle w:val="Compact"/>
-              <w:jc w:val="left"/>
-            </w:pPr>
-            <w:r>
-              <w:rPr>
-                <w:bCs/>
-                <w:b/>
-              </w:rPr>
-              <w:t xml:space="preserve">Servidor datos Sharepoint</w:t>
-            </w:r>
-          </w:p>
-        </w:tc>
-        <w:tc>
-          <w:tcPr/>
-          <w:p>
-            <w:pPr>
-              <w:pStyle w:val="Compact"/>
-              <w:jc w:val="left"/>
-            </w:pPr>
-            <w:r>
-              <w:t xml:space="preserve">application-component</w:t>
-            </w:r>
-          </w:p>
-        </w:tc>
-        <w:tc>
-          <w:tcPr/>
-          <w:p>
-            <w:pPr>
-              <w:pStyle w:val="Compact"/>
-            </w:pPr>
-          </w:p>
-        </w:tc>
-        <w:tc>
-          <w:tcPr/>
-          <w:p>
-            <w:pPr>
-              <w:pStyle w:val="Compact"/>
-            </w:pPr>
-          </w:p>
-        </w:tc>
-      </w:tr>
-      <w:tr>
-        <w:tc>
-          <w:tcPr/>
-          <w:p>
-            <w:pPr>
-              <w:pStyle w:val="Compact"/>
-              <w:jc w:val="left"/>
-            </w:pPr>
-            <w:r>
-              <w:rPr>
-                <w:bCs/>
-                <w:b/>
-              </w:rPr>
-              <w:t xml:space="preserve">Servidor web Sharepoint</w:t>
-            </w:r>
-          </w:p>
-        </w:tc>
-        <w:tc>
-          <w:tcPr/>
-          <w:p>
-            <w:pPr>
-              <w:pStyle w:val="Compact"/>
-              <w:jc w:val="left"/>
-            </w:pPr>
-            <w:r>
-              <w:t xml:space="preserve">application-component</w:t>
-            </w:r>
-          </w:p>
-        </w:tc>
-        <w:tc>
-          <w:tcPr/>
-          <w:p>
-            <w:pPr>
-              <w:pStyle w:val="Compact"/>
-            </w:pPr>
-          </w:p>
-        </w:tc>
-        <w:tc>
-          <w:tcPr/>
-          <w:p>
-            <w:pPr>
-              <w:pStyle w:val="Compact"/>
-            </w:pPr>
-          </w:p>
-        </w:tc>
-      </w:tr>
-      <w:tr>
-        <w:tc>
-          <w:tcPr/>
-          <w:p>
-            <w:pPr>
-              <w:pStyle w:val="Compact"/>
-              <w:jc w:val="left"/>
-            </w:pPr>
-            <w:r>
-              <w:rPr>
-                <w:bCs/>
-                <w:b/>
-              </w:rPr>
-              <w:t xml:space="preserve">Application Interface</w:t>
-            </w:r>
-          </w:p>
-        </w:tc>
-        <w:tc>
-          <w:tcPr/>
-          <w:p>
-            <w:pPr>
-              <w:pStyle w:val="Compact"/>
-              <w:jc w:val="left"/>
-            </w:pPr>
-            <w:r>
-              <w:t xml:space="preserve">application-interface</w:t>
-            </w:r>
-          </w:p>
-        </w:tc>
-        <w:tc>
-          <w:tcPr/>
-          <w:p>
-            <w:pPr>
-              <w:pStyle w:val="Compact"/>
-            </w:pPr>
-          </w:p>
-        </w:tc>
-        <w:tc>
-          <w:tcPr/>
-          <w:p>
-            <w:pPr>
-              <w:pStyle w:val="Compact"/>
-            </w:pPr>
-          </w:p>
-        </w:tc>
-      </w:tr>
-    </w:tbl>
-    <w:p>
-      <w:pPr>
-        <w:pStyle w:val="BodyText"/>
-      </w:pPr>
-      <w:r>
-        <w:rPr>
-          <w:rStyle w:val="VerbatimChar"/>
-        </w:rPr>
-        <w:t xml:space="preserve">Generated on: Wed Aug 30 2023 01:32:18 GMT-0500 (COT)</w:t>
-      </w:r>
-    </w:p>
-    <w:bookmarkEnd w:id="27"/>
-    <w:bookmarkEnd w:id="28"/>
-    <w:bookmarkEnd w:id="29"/>
+    <w:bookmarkEnd w:id="42"/>
+    <w:bookmarkEnd w:id="43"/>
     <w:sectPr>
       <w:pgSz w:h="15840" w:w="12240"/>
       <w:pgMar w:bottom="1440" w:footer="720" w:gutter="0" w:header="720" w:left="1440" w:right="1440" w:top="1440"/>
@@ -6189,6 +8963,9 @@
     <w:abstractNumId w:val="991"/>
   </w:num>
   <w:num w:numId="1003">
+    <w:abstractNumId w:val="991"/>
+  </w:num>
+  <w:num w:numId="1004">
     <w:abstractNumId w:val="99411"/>
     <w:lvlOverride w:ilvl="0">
       <w:startOverride w:val="1"/>
@@ -6218,7 +8995,7 @@
       <w:startOverride w:val="1"/>
     </w:lvlOverride>
   </w:num>
-  <w:num w:numId="1004">
+  <w:num w:numId="1005">
     <w:abstractNumId w:val="991"/>
   </w:num>
 </w:numbering>

--- a/02n.a1.doc.docx
+++ b/02n.a1.doc.docx
@@ -5682,7 +5682,7 @@
     <w:bookmarkEnd w:id="39"/>
     <w:bookmarkEnd w:id="40"/>
     <w:bookmarkEnd w:id="41"/>
-    <w:bookmarkStart w:id="43" w:name="arquitectura-migración-pgn-siu"/>
+    <w:bookmarkStart w:id="46" w:name="arquitectura-migración-pgn-siu"/>
     <w:p>
       <w:pPr>
         <w:pStyle w:val="Heading1"/>
@@ -5710,7 +5710,46 @@
         <w:t xml:space="preserve"> </w:t>
       </w:r>
       <w:r>
-        <w:t xml:space="preserve">Diagram: Migracion.1.SIU modulos</w:t>
+        <w:drawing>
+          <wp:inline>
+            <wp:extent cx="5943600" cy="3354363"/>
+            <wp:effectExtent b="0" l="0" r="0" t="0"/>
+            <wp:docPr descr="Diagram: Migracion.1.SIU modulos" title="" id="43" name="Picture"/>
+            <a:graphic>
+              <a:graphicData uri="http://schemas.openxmlformats.org/drawingml/2006/picture">
+                <pic:pic>
+                  <pic:nvPicPr>
+                    <pic:cNvPr descr="images/Migracion.1.SIU%20modulos.png" id="44" name="Picture"/>
+                    <pic:cNvPicPr>
+                      <a:picLocks noChangeArrowheads="1" noChangeAspect="1"/>
+                    </pic:cNvPicPr>
+                  </pic:nvPicPr>
+                  <pic:blipFill>
+                    <a:blip r:embed="rId42"/>
+                    <a:stretch>
+                      <a:fillRect/>
+                    </a:stretch>
+                  </pic:blipFill>
+                  <pic:spPr bwMode="auto">
+                    <a:xfrm>
+                      <a:off x="0" y="0"/>
+                      <a:ext cx="5943600" cy="3354363"/>
+                    </a:xfrm>
+                    <a:prstGeom prst="rect">
+                      <a:avLst/>
+                    </a:prstGeom>
+                    <a:noFill/>
+                    <a:ln w="9525">
+                      <a:noFill/>
+                      <a:headEnd/>
+                      <a:tailEnd/>
+                    </a:ln>
+                  </pic:spPr>
+                </pic:pic>
+              </a:graphicData>
+            </a:graphic>
+          </wp:inline>
+        </w:drawing>
       </w:r>
     </w:p>
     <w:p>
@@ -5753,7 +5792,7 @@
         <w:t xml:space="preserve">1. Persistencia (SQL)</w:t>
       </w:r>
     </w:p>
-    <w:bookmarkStart w:id="42" w:name="catálogo-de-elementos-4"/>
+    <w:bookmarkStart w:id="45" w:name="catálogo-de-elementos-4"/>
     <w:p>
       <w:pPr>
         <w:pStyle w:val="Heading3"/>
@@ -8268,8 +8307,8 @@
         </w:tc>
       </w:tr>
     </w:tbl>
-    <w:bookmarkEnd w:id="42"/>
-    <w:bookmarkEnd w:id="43"/>
+    <w:bookmarkEnd w:id="45"/>
+    <w:bookmarkEnd w:id="46"/>
     <w:sectPr>
       <w:pgSz w:h="15840" w:w="12240"/>
       <w:pgMar w:bottom="1440" w:footer="720" w:gutter="0" w:header="720" w:left="1440" w:right="1440" w:top="1440"/>

--- a/02n.a1.doc.docx
+++ b/02n.a1.doc.docx
@@ -139,6 +139,11 @@
     </w:p>
     <w:p>
       <w:r>
+        <w:br w:type="page"/>
+      </w:r>
+    </w:p>
+    <w:p>
+      <w:r>
         <w:pict>
           <v:rect style="width:0;height:1.5pt" o:hralign="center" o:hrstd="t" o:hr="t"/>
         </w:pict>
@@ -216,7 +221,7 @@
       </w:r>
     </w:p>
     <w:bookmarkEnd w:id="24"/>
-    <w:bookmarkStart w:id="41" w:name="representación-arquitectónica"/>
+    <w:bookmarkStart w:id="32" w:name="representación-arquitectónica"/>
     <w:p>
       <w:pPr>
         <w:pStyle w:val="Heading1"/>
@@ -1328,7 +1333,7 @@
       </w:tr>
     </w:tbl>
     <w:bookmarkEnd w:id="25"/>
-    <w:bookmarkStart w:id="30" w:name="lineabase.1.siu-componente"/>
+    <w:bookmarkStart w:id="27" w:name="lineabase.1.siu-componente"/>
     <w:p>
       <w:pPr>
         <w:pStyle w:val="Heading2"/>
@@ -1346,46 +1351,7 @@
         <w:t xml:space="preserve"> </w:t>
       </w:r>
       <w:r>
-        <w:drawing>
-          <wp:inline>
-            <wp:extent cx="5943600" cy="5562536"/>
-            <wp:effectExtent b="0" l="0" r="0" t="0"/>
-            <wp:docPr descr="Diagram: Lineabase.1.SIU componente" title="" id="27" name="Picture"/>
-            <a:graphic>
-              <a:graphicData uri="http://schemas.openxmlformats.org/drawingml/2006/picture">
-                <pic:pic>
-                  <pic:nvPicPr>
-                    <pic:cNvPr descr="images/Lineabase.1.SIU%20componente.png" id="28" name="Picture"/>
-                    <pic:cNvPicPr>
-                      <a:picLocks noChangeArrowheads="1" noChangeAspect="1"/>
-                    </pic:cNvPicPr>
-                  </pic:nvPicPr>
-                  <pic:blipFill>
-                    <a:blip r:embed="rId26"/>
-                    <a:stretch>
-                      <a:fillRect/>
-                    </a:stretch>
-                  </pic:blipFill>
-                  <pic:spPr bwMode="auto">
-                    <a:xfrm>
-                      <a:off x="0" y="0"/>
-                      <a:ext cx="5943600" cy="5562536"/>
-                    </a:xfrm>
-                    <a:prstGeom prst="rect">
-                      <a:avLst/>
-                    </a:prstGeom>
-                    <a:noFill/>
-                    <a:ln w="9525">
-                      <a:noFill/>
-                      <a:headEnd/>
-                      <a:tailEnd/>
-                    </a:ln>
-                  </pic:spPr>
-                </pic:pic>
-              </a:graphicData>
-            </a:graphic>
-          </wp:inline>
-        </w:drawing>
+        <w:t xml:space="preserve">Diagram: Lineabase.1.SIU componente</w:t>
       </w:r>
     </w:p>
     <w:p>
@@ -1428,7 +1394,45 @@
         <w:t xml:space="preserve">1. Persistencia (SQL)</w:t>
       </w:r>
     </w:p>
-    <w:bookmarkStart w:id="29" w:name="catálogo-de-elementos-1"/>
+    <w:p>
+      <w:pPr>
+        <w:pStyle w:val="BodyText"/>
+      </w:pPr>
+      <w:r>
+        <w:t xml:space="preserve">Asuntos de la Migración:</w:t>
+      </w:r>
+      <w:r>
+        <w:t xml:space="preserve"> </w:t>
+      </w:r>
+      <w:r>
+        <w:t xml:space="preserve">* Estrategia CMS central</w:t>
+      </w:r>
+      <w:r>
+        <w:t xml:space="preserve"> </w:t>
+      </w:r>
+      <w:r>
+        <w:t xml:space="preserve">* Motor de búsqueda</w:t>
+      </w:r>
+      <w:r>
+        <w:t xml:space="preserve"> </w:t>
+      </w:r>
+      <w:r>
+        <w:t xml:space="preserve">* Estatego como BI</w:t>
+      </w:r>
+      <w:r>
+        <w:t xml:space="preserve"> </w:t>
+      </w:r>
+      <w:r>
+        <w:t xml:space="preserve">* Conciliación y Doku</w:t>
+      </w:r>
+      <w:r>
+        <w:t xml:space="preserve"> </w:t>
+      </w:r>
+      <w:r>
+        <w:t xml:space="preserve">* Gestión de sesiones / caducidad</w:t>
+      </w:r>
+    </w:p>
+    <w:bookmarkStart w:id="26" w:name="catálogo-de-elementos-1"/>
     <w:p>
       <w:pPr>
         <w:pStyle w:val="Heading3"/>
@@ -2765,6 +2769,52 @@
                 <w:bCs/>
                 <w:b/>
               </w:rPr>
+              <w:t xml:space="preserve">Doku (gest. doc.)</w:t>
+            </w:r>
+          </w:p>
+        </w:tc>
+        <w:tc>
+          <w:tcPr/>
+          <w:p>
+            <w:pPr>
+              <w:pStyle w:val="Compact"/>
+              <w:jc w:val="left"/>
+            </w:pPr>
+            <w:r>
+              <w:t xml:space="preserve">application-service</w:t>
+            </w:r>
+          </w:p>
+        </w:tc>
+        <w:tc>
+          <w:tcPr/>
+          <w:p>
+            <w:pPr>
+              <w:pStyle w:val="Compact"/>
+            </w:pPr>
+          </w:p>
+        </w:tc>
+        <w:tc>
+          <w:tcPr/>
+          <w:p>
+            <w:pPr>
+              <w:pStyle w:val="Compact"/>
+            </w:pPr>
+          </w:p>
+        </w:tc>
+      </w:tr>
+      <w:tr>
+        <w:tc>
+          <w:tcPr/>
+          <w:p>
+            <w:pPr>
+              <w:pStyle w:val="Compact"/>
+              <w:jc w:val="left"/>
+            </w:pPr>
+            <w:r>
+              <w:rPr>
+                <w:bCs/>
+                <w:b/>
+              </w:rPr>
               <w:t xml:space="preserve">Identidades</w:t>
             </w:r>
           </w:p>
@@ -2995,52 +3045,6 @@
                 <w:bCs/>
                 <w:b/>
               </w:rPr>
-              <w:t xml:space="preserve">SGDEA (Doku)</w:t>
-            </w:r>
-          </w:p>
-        </w:tc>
-        <w:tc>
-          <w:tcPr/>
-          <w:p>
-            <w:pPr>
-              <w:pStyle w:val="Compact"/>
-              <w:jc w:val="left"/>
-            </w:pPr>
-            <w:r>
-              <w:t xml:space="preserve">application-service</w:t>
-            </w:r>
-          </w:p>
-        </w:tc>
-        <w:tc>
-          <w:tcPr/>
-          <w:p>
-            <w:pPr>
-              <w:pStyle w:val="Compact"/>
-            </w:pPr>
-          </w:p>
-        </w:tc>
-        <w:tc>
-          <w:tcPr/>
-          <w:p>
-            <w:pPr>
-              <w:pStyle w:val="Compact"/>
-            </w:pPr>
-          </w:p>
-        </w:tc>
-      </w:tr>
-      <w:tr>
-        <w:tc>
-          <w:tcPr/>
-          <w:p>
-            <w:pPr>
-              <w:pStyle w:val="Compact"/>
-              <w:jc w:val="left"/>
-            </w:pPr>
-            <w:r>
-              <w:rPr>
-                <w:bCs/>
-                <w:b/>
-              </w:rPr>
               <w:t xml:space="preserve">Mensaje: JSON</w:t>
             </w:r>
           </w:p>
@@ -3483,9 +3487,9 @@
         </w:tc>
       </w:tr>
     </w:tbl>
-    <w:bookmarkEnd w:id="29"/>
-    <w:bookmarkEnd w:id="30"/>
-    <w:bookmarkStart w:id="35" w:name="lineabase.1a.siu-componente"/>
+    <w:bookmarkEnd w:id="26"/>
+    <w:bookmarkEnd w:id="27"/>
+    <w:bookmarkStart w:id="29" w:name="lineabase.1a.siu-componente"/>
     <w:p>
       <w:pPr>
         <w:pStyle w:val="Heading2"/>
@@ -3503,46 +3507,7 @@
         <w:t xml:space="preserve"> </w:t>
       </w:r>
       <w:r>
-        <w:drawing>
-          <wp:inline>
-            <wp:extent cx="5943600" cy="6671387"/>
-            <wp:effectExtent b="0" l="0" r="0" t="0"/>
-            <wp:docPr descr="Diagram: Lineabase.1a.SIU componente" title="" id="32" name="Picture"/>
-            <a:graphic>
-              <a:graphicData uri="http://schemas.openxmlformats.org/drawingml/2006/picture">
-                <pic:pic>
-                  <pic:nvPicPr>
-                    <pic:cNvPr descr="images/Lineabase.1a.SIU%20componente.png" id="33" name="Picture"/>
-                    <pic:cNvPicPr>
-                      <a:picLocks noChangeArrowheads="1" noChangeAspect="1"/>
-                    </pic:cNvPicPr>
-                  </pic:nvPicPr>
-                  <pic:blipFill>
-                    <a:blip r:embed="rId31"/>
-                    <a:stretch>
-                      <a:fillRect/>
-                    </a:stretch>
-                  </pic:blipFill>
-                  <pic:spPr bwMode="auto">
-                    <a:xfrm>
-                      <a:off x="0" y="0"/>
-                      <a:ext cx="5943600" cy="6671387"/>
-                    </a:xfrm>
-                    <a:prstGeom prst="rect">
-                      <a:avLst/>
-                    </a:prstGeom>
-                    <a:noFill/>
-                    <a:ln w="9525">
-                      <a:noFill/>
-                      <a:headEnd/>
-                      <a:tailEnd/>
-                    </a:ln>
-                  </pic:spPr>
-                </pic:pic>
-              </a:graphicData>
-            </a:graphic>
-          </wp:inline>
-        </w:drawing>
+        <w:t xml:space="preserve">Diagram: Lineabase.1a.SIU componente</w:t>
       </w:r>
     </w:p>
     <w:p>
@@ -3561,7 +3526,7 @@
         <w:t xml:space="preserve">4 paquetes con tecnologías respectivas Angular 11 (Web), Api Transaccional (Node Js) y Api Config (C#) y el alojamiento de datos.</w:t>
       </w:r>
     </w:p>
-    <w:bookmarkStart w:id="34" w:name="catálogo-de-elementos-2"/>
+    <w:bookmarkStart w:id="28" w:name="catálogo-de-elementos-2"/>
     <w:p>
       <w:pPr>
         <w:pStyle w:val="Heading3"/>
@@ -4700,6 +4665,52 @@
                 <w:bCs/>
                 <w:b/>
               </w:rPr>
+              <w:t xml:space="preserve">API externas</w:t>
+            </w:r>
+          </w:p>
+        </w:tc>
+        <w:tc>
+          <w:tcPr/>
+          <w:p>
+            <w:pPr>
+              <w:pStyle w:val="Compact"/>
+              <w:jc w:val="left"/>
+            </w:pPr>
+            <w:r>
+              <w:t xml:space="preserve">application-service</w:t>
+            </w:r>
+          </w:p>
+        </w:tc>
+        <w:tc>
+          <w:tcPr/>
+          <w:p>
+            <w:pPr>
+              <w:pStyle w:val="Compact"/>
+            </w:pPr>
+          </w:p>
+        </w:tc>
+        <w:tc>
+          <w:tcPr/>
+          <w:p>
+            <w:pPr>
+              <w:pStyle w:val="Compact"/>
+            </w:pPr>
+          </w:p>
+        </w:tc>
+      </w:tr>
+      <w:tr>
+        <w:tc>
+          <w:tcPr/>
+          <w:p>
+            <w:pPr>
+              <w:pStyle w:val="Compact"/>
+              <w:jc w:val="left"/>
+            </w:pPr>
+            <w:r>
+              <w:rPr>
+                <w:bCs/>
+                <w:b/>
+              </w:rPr>
               <w:t xml:space="preserve">Application Service (NLB)</w:t>
             </w:r>
           </w:p>
@@ -4760,6 +4771,190 @@
                 <w:bCs/>
                 <w:b/>
               </w:rPr>
+              <w:t xml:space="preserve">Archivos Compartidos</w:t>
+            </w:r>
+          </w:p>
+        </w:tc>
+        <w:tc>
+          <w:tcPr/>
+          <w:p>
+            <w:pPr>
+              <w:pStyle w:val="Compact"/>
+              <w:jc w:val="left"/>
+            </w:pPr>
+            <w:r>
+              <w:t xml:space="preserve">application-service</w:t>
+            </w:r>
+          </w:p>
+        </w:tc>
+        <w:tc>
+          <w:tcPr/>
+          <w:p>
+            <w:pPr>
+              <w:pStyle w:val="Compact"/>
+            </w:pPr>
+          </w:p>
+        </w:tc>
+        <w:tc>
+          <w:tcPr/>
+          <w:p>
+            <w:pPr>
+              <w:pStyle w:val="Compact"/>
+            </w:pPr>
+          </w:p>
+        </w:tc>
+      </w:tr>
+      <w:tr>
+        <w:tc>
+          <w:tcPr/>
+          <w:p>
+            <w:pPr>
+              <w:pStyle w:val="Compact"/>
+              <w:jc w:val="left"/>
+            </w:pPr>
+            <w:r>
+              <w:rPr>
+                <w:bCs/>
+                <w:b/>
+              </w:rPr>
+              <w:t xml:space="preserve">CDN Contenidos</w:t>
+            </w:r>
+          </w:p>
+        </w:tc>
+        <w:tc>
+          <w:tcPr/>
+          <w:p>
+            <w:pPr>
+              <w:pStyle w:val="Compact"/>
+              <w:jc w:val="left"/>
+            </w:pPr>
+            <w:r>
+              <w:t xml:space="preserve">application-service</w:t>
+            </w:r>
+          </w:p>
+        </w:tc>
+        <w:tc>
+          <w:tcPr/>
+          <w:p>
+            <w:pPr>
+              <w:pStyle w:val="Compact"/>
+            </w:pPr>
+          </w:p>
+        </w:tc>
+        <w:tc>
+          <w:tcPr/>
+          <w:p>
+            <w:pPr>
+              <w:pStyle w:val="Compact"/>
+            </w:pPr>
+          </w:p>
+        </w:tc>
+      </w:tr>
+      <w:tr>
+        <w:tc>
+          <w:tcPr/>
+          <w:p>
+            <w:pPr>
+              <w:pStyle w:val="Compact"/>
+              <w:jc w:val="left"/>
+            </w:pPr>
+            <w:r>
+              <w:rPr>
+                <w:bCs/>
+                <w:b/>
+              </w:rPr>
+              <w:t xml:space="preserve">Doku (gest. doc.)</w:t>
+            </w:r>
+          </w:p>
+        </w:tc>
+        <w:tc>
+          <w:tcPr/>
+          <w:p>
+            <w:pPr>
+              <w:pStyle w:val="Compact"/>
+              <w:jc w:val="left"/>
+            </w:pPr>
+            <w:r>
+              <w:t xml:space="preserve">application-service</w:t>
+            </w:r>
+          </w:p>
+        </w:tc>
+        <w:tc>
+          <w:tcPr/>
+          <w:p>
+            <w:pPr>
+              <w:pStyle w:val="Compact"/>
+            </w:pPr>
+          </w:p>
+        </w:tc>
+        <w:tc>
+          <w:tcPr/>
+          <w:p>
+            <w:pPr>
+              <w:pStyle w:val="Compact"/>
+            </w:pPr>
+          </w:p>
+        </w:tc>
+      </w:tr>
+      <w:tr>
+        <w:tc>
+          <w:tcPr/>
+          <w:p>
+            <w:pPr>
+              <w:pStyle w:val="Compact"/>
+              <w:jc w:val="left"/>
+            </w:pPr>
+            <w:r>
+              <w:rPr>
+                <w:bCs/>
+                <w:b/>
+              </w:rPr>
+              <w:t xml:space="preserve">Identidades</w:t>
+            </w:r>
+          </w:p>
+        </w:tc>
+        <w:tc>
+          <w:tcPr/>
+          <w:p>
+            <w:pPr>
+              <w:pStyle w:val="Compact"/>
+              <w:jc w:val="left"/>
+            </w:pPr>
+            <w:r>
+              <w:t xml:space="preserve">application-service</w:t>
+            </w:r>
+          </w:p>
+        </w:tc>
+        <w:tc>
+          <w:tcPr/>
+          <w:p>
+            <w:pPr>
+              <w:pStyle w:val="Compact"/>
+            </w:pPr>
+          </w:p>
+        </w:tc>
+        <w:tc>
+          <w:tcPr/>
+          <w:p>
+            <w:pPr>
+              <w:pStyle w:val="Compact"/>
+            </w:pPr>
+          </w:p>
+        </w:tc>
+      </w:tr>
+      <w:tr>
+        <w:tc>
+          <w:tcPr/>
+          <w:p>
+            <w:pPr>
+              <w:pStyle w:val="Compact"/>
+              <w:jc w:val="left"/>
+            </w:pPr>
+            <w:r>
+              <w:rPr>
+                <w:bCs/>
+                <w:b/>
+              </w:rPr>
               <w:t xml:space="preserve">Interfaz de datos 1</w:t>
             </w:r>
           </w:p>
@@ -4898,6 +5093,52 @@
                 <w:bCs/>
                 <w:b/>
               </w:rPr>
+              <w:t xml:space="preserve">Proveedores contenidos</w:t>
+            </w:r>
+          </w:p>
+        </w:tc>
+        <w:tc>
+          <w:tcPr/>
+          <w:p>
+            <w:pPr>
+              <w:pStyle w:val="Compact"/>
+              <w:jc w:val="left"/>
+            </w:pPr>
+            <w:r>
+              <w:t xml:space="preserve">application-service</w:t>
+            </w:r>
+          </w:p>
+        </w:tc>
+        <w:tc>
+          <w:tcPr/>
+          <w:p>
+            <w:pPr>
+              <w:pStyle w:val="Compact"/>
+            </w:pPr>
+          </w:p>
+        </w:tc>
+        <w:tc>
+          <w:tcPr/>
+          <w:p>
+            <w:pPr>
+              <w:pStyle w:val="Compact"/>
+            </w:pPr>
+          </w:p>
+        </w:tc>
+      </w:tr>
+      <w:tr>
+        <w:tc>
+          <w:tcPr/>
+          <w:p>
+            <w:pPr>
+              <w:pStyle w:val="Compact"/>
+              <w:jc w:val="left"/>
+            </w:pPr>
+            <w:r>
+              <w:rPr>
+                <w:bCs/>
+                <w:b/>
+              </w:rPr>
               <w:t xml:space="preserve">Mensaje: JSON</w:t>
             </w:r>
           </w:p>
@@ -5261,9 +5502,9 @@
         </w:tc>
       </w:tr>
     </w:tbl>
-    <w:bookmarkEnd w:id="34"/>
-    <w:bookmarkEnd w:id="35"/>
-    <w:bookmarkStart w:id="40" w:name="linebase.2.portal"/>
+    <w:bookmarkEnd w:id="28"/>
+    <w:bookmarkEnd w:id="29"/>
+    <w:bookmarkStart w:id="31" w:name="linebase.2.portal"/>
     <w:p>
       <w:pPr>
         <w:pStyle w:val="Heading2"/>
@@ -5281,46 +5522,7 @@
         <w:t xml:space="preserve"> </w:t>
       </w:r>
       <w:r>
-        <w:drawing>
-          <wp:inline>
-            <wp:extent cx="5943600" cy="1170457"/>
-            <wp:effectExtent b="0" l="0" r="0" t="0"/>
-            <wp:docPr descr="Diagram: Linebase.2.Portal" title="" id="37" name="Picture"/>
-            <a:graphic>
-              <a:graphicData uri="http://schemas.openxmlformats.org/drawingml/2006/picture">
-                <pic:pic>
-                  <pic:nvPicPr>
-                    <pic:cNvPr descr="images/Linebase.2.Portal.png" id="38" name="Picture"/>
-                    <pic:cNvPicPr>
-                      <a:picLocks noChangeArrowheads="1" noChangeAspect="1"/>
-                    </pic:cNvPicPr>
-                  </pic:nvPicPr>
-                  <pic:blipFill>
-                    <a:blip r:embed="rId36"/>
-                    <a:stretch>
-                      <a:fillRect/>
-                    </a:stretch>
-                  </pic:blipFill>
-                  <pic:spPr bwMode="auto">
-                    <a:xfrm>
-                      <a:off x="0" y="0"/>
-                      <a:ext cx="5943600" cy="1170457"/>
-                    </a:xfrm>
-                    <a:prstGeom prst="rect">
-                      <a:avLst/>
-                    </a:prstGeom>
-                    <a:noFill/>
-                    <a:ln w="9525">
-                      <a:noFill/>
-                      <a:headEnd/>
-                      <a:tailEnd/>
-                    </a:ln>
-                  </pic:spPr>
-                </pic:pic>
-              </a:graphicData>
-            </a:graphic>
-          </wp:inline>
-        </w:drawing>
+        <w:t xml:space="preserve">Diagram: Linebase.2.Portal</w:t>
       </w:r>
     </w:p>
     <w:p>
@@ -5367,7 +5569,7 @@
         <w:t xml:space="preserve">Servidores de SQL Server</w:t>
       </w:r>
     </w:p>
-    <w:bookmarkStart w:id="39" w:name="catálogo-de-elementos-3"/>
+    <w:bookmarkStart w:id="30" w:name="catálogo-de-elementos-3"/>
     <w:p>
       <w:pPr>
         <w:pStyle w:val="Heading3"/>
@@ -5674,15 +5876,20 @@
     </w:tbl>
     <w:p>
       <w:r>
+        <w:br w:type="page"/>
+      </w:r>
+    </w:p>
+    <w:p>
+      <w:r>
         <w:pict>
           <v:rect style="width:0;height:1.5pt" o:hralign="center" o:hrstd="t" o:hr="t"/>
         </w:pict>
       </w:r>
     </w:p>
-    <w:bookmarkEnd w:id="39"/>
-    <w:bookmarkEnd w:id="40"/>
-    <w:bookmarkEnd w:id="41"/>
-    <w:bookmarkStart w:id="46" w:name="arquitectura-migración-pgn-siu"/>
+    <w:bookmarkEnd w:id="30"/>
+    <w:bookmarkEnd w:id="31"/>
+    <w:bookmarkEnd w:id="32"/>
+    <w:bookmarkStart w:id="37" w:name="arquitectura-migración-pgn-siu"/>
     <w:p>
       <w:pPr>
         <w:pStyle w:val="Heading1"/>
@@ -5714,18 +5921,18 @@
           <wp:inline>
             <wp:extent cx="5943600" cy="3354363"/>
             <wp:effectExtent b="0" l="0" r="0" t="0"/>
-            <wp:docPr descr="Diagram: Migracion.1.SIU modulos" title="" id="43" name="Picture"/>
+            <wp:docPr descr="Diagram: Migracion.1.SIU modulos" title="" id="34" name="Picture"/>
             <a:graphic>
               <a:graphicData uri="http://schemas.openxmlformats.org/drawingml/2006/picture">
                 <pic:pic>
                   <pic:nvPicPr>
-                    <pic:cNvPr descr="images/Migracion.1.SIU%20modulos.png" id="44" name="Picture"/>
+                    <pic:cNvPr descr="images/Migracion.1.SIU%20modulos.png" id="35" name="Picture"/>
                     <pic:cNvPicPr>
                       <a:picLocks noChangeArrowheads="1" noChangeAspect="1"/>
                     </pic:cNvPicPr>
                   </pic:nvPicPr>
                   <pic:blipFill>
-                    <a:blip r:embed="rId42"/>
+                    <a:blip r:embed="rId33"/>
                     <a:stretch>
                       <a:fillRect/>
                     </a:stretch>
@@ -5792,7 +5999,7 @@
         <w:t xml:space="preserve">1. Persistencia (SQL)</w:t>
       </w:r>
     </w:p>
-    <w:bookmarkStart w:id="45" w:name="catálogo-de-elementos-4"/>
+    <w:bookmarkStart w:id="36" w:name="catálogo-de-elementos-4"/>
     <w:p>
       <w:pPr>
         <w:pStyle w:val="Heading3"/>
@@ -7267,6 +7474,52 @@
                 <w:bCs/>
                 <w:b/>
               </w:rPr>
+              <w:t xml:space="preserve">Doku (gest. doc.)</w:t>
+            </w:r>
+          </w:p>
+        </w:tc>
+        <w:tc>
+          <w:tcPr/>
+          <w:p>
+            <w:pPr>
+              <w:pStyle w:val="Compact"/>
+              <w:jc w:val="left"/>
+            </w:pPr>
+            <w:r>
+              <w:t xml:space="preserve">application-service</w:t>
+            </w:r>
+          </w:p>
+        </w:tc>
+        <w:tc>
+          <w:tcPr/>
+          <w:p>
+            <w:pPr>
+              <w:pStyle w:val="Compact"/>
+            </w:pPr>
+          </w:p>
+        </w:tc>
+        <w:tc>
+          <w:tcPr/>
+          <w:p>
+            <w:pPr>
+              <w:pStyle w:val="Compact"/>
+            </w:pPr>
+          </w:p>
+        </w:tc>
+      </w:tr>
+      <w:tr>
+        <w:tc>
+          <w:tcPr/>
+          <w:p>
+            <w:pPr>
+              <w:pStyle w:val="Compact"/>
+              <w:jc w:val="left"/>
+            </w:pPr>
+            <w:r>
+              <w:rPr>
+                <w:bCs/>
+                <w:b/>
+              </w:rPr>
               <w:t xml:space="preserve">Identidades</w:t>
             </w:r>
           </w:p>
@@ -7543,52 +7796,6 @@
                 <w:bCs/>
                 <w:b/>
               </w:rPr>
-              <w:t xml:space="preserve">SGDEA (Doku)</w:t>
-            </w:r>
-          </w:p>
-        </w:tc>
-        <w:tc>
-          <w:tcPr/>
-          <w:p>
-            <w:pPr>
-              <w:pStyle w:val="Compact"/>
-              <w:jc w:val="left"/>
-            </w:pPr>
-            <w:r>
-              <w:t xml:space="preserve">application-service</w:t>
-            </w:r>
-          </w:p>
-        </w:tc>
-        <w:tc>
-          <w:tcPr/>
-          <w:p>
-            <w:pPr>
-              <w:pStyle w:val="Compact"/>
-            </w:pPr>
-          </w:p>
-        </w:tc>
-        <w:tc>
-          <w:tcPr/>
-          <w:p>
-            <w:pPr>
-              <w:pStyle w:val="Compact"/>
-            </w:pPr>
-          </w:p>
-        </w:tc>
-      </w:tr>
-      <w:tr>
-        <w:tc>
-          <w:tcPr/>
-          <w:p>
-            <w:pPr>
-              <w:pStyle w:val="Compact"/>
-              <w:jc w:val="left"/>
-            </w:pPr>
-            <w:r>
-              <w:rPr>
-                <w:bCs/>
-                <w:b/>
-              </w:rPr>
               <w:t xml:space="preserve">Mensaje: JSON</w:t>
             </w:r>
           </w:p>
@@ -8307,8 +8514,19 @@
         </w:tc>
       </w:tr>
     </w:tbl>
-    <w:bookmarkEnd w:id="45"/>
-    <w:bookmarkEnd w:id="46"/>
+    <w:p>
+      <w:pPr>
+        <w:pStyle w:val="BodyText"/>
+      </w:pPr>
+      <w:r>
+        <w:rPr>
+          <w:rStyle w:val="VerbatimChar"/>
+        </w:rPr>
+        <w:t xml:space="preserve">Generated on: Wed Aug 30 2023 15:20:31 GMT-0500 (COT)</w:t>
+      </w:r>
+    </w:p>
+    <w:bookmarkEnd w:id="36"/>
+    <w:bookmarkEnd w:id="37"/>
     <w:sectPr>
       <w:pgSz w:h="15840" w:w="12240"/>
       <w:pgMar w:bottom="1440" w:footer="720" w:gutter="0" w:header="720" w:left="1440" w:right="1440" w:top="1440"/>

--- a/02n.a1.doc.docx
+++ b/02n.a1.doc.docx
@@ -221,7 +221,7 @@
       </w:r>
     </w:p>
     <w:bookmarkEnd w:id="24"/>
-    <w:bookmarkStart w:id="32" w:name="representación-arquitectónica"/>
+    <w:bookmarkStart w:id="41" w:name="representación-arquitectónica"/>
     <w:p>
       <w:pPr>
         <w:pStyle w:val="Heading1"/>
@@ -1333,7 +1333,7 @@
       </w:tr>
     </w:tbl>
     <w:bookmarkEnd w:id="25"/>
-    <w:bookmarkStart w:id="27" w:name="lineabase.1.siu-componente"/>
+    <w:bookmarkStart w:id="30" w:name="lineabase.1.siu-componente"/>
     <w:p>
       <w:pPr>
         <w:pStyle w:val="Heading2"/>
@@ -1351,7 +1351,46 @@
         <w:t xml:space="preserve"> </w:t>
       </w:r>
       <w:r>
-        <w:t xml:space="preserve">Diagram: Lineabase.1.SIU componente</w:t>
+        <w:drawing>
+          <wp:inline>
+            <wp:extent cx="5943600" cy="7357496"/>
+            <wp:effectExtent b="0" l="0" r="0" t="0"/>
+            <wp:docPr descr="Diagram: Lineabase.1.SIU componente" title="" id="27" name="Picture"/>
+            <a:graphic>
+              <a:graphicData uri="http://schemas.openxmlformats.org/drawingml/2006/picture">
+                <pic:pic>
+                  <pic:nvPicPr>
+                    <pic:cNvPr descr="images/Lineabase.1.SIU%20componente.png" id="28" name="Picture"/>
+                    <pic:cNvPicPr>
+                      <a:picLocks noChangeArrowheads="1" noChangeAspect="1"/>
+                    </pic:cNvPicPr>
+                  </pic:nvPicPr>
+                  <pic:blipFill>
+                    <a:blip r:embed="rId26"/>
+                    <a:stretch>
+                      <a:fillRect/>
+                    </a:stretch>
+                  </pic:blipFill>
+                  <pic:spPr bwMode="auto">
+                    <a:xfrm>
+                      <a:off x="0" y="0"/>
+                      <a:ext cx="5943600" cy="7357496"/>
+                    </a:xfrm>
+                    <a:prstGeom prst="rect">
+                      <a:avLst/>
+                    </a:prstGeom>
+                    <a:noFill/>
+                    <a:ln w="9525">
+                      <a:noFill/>
+                      <a:headEnd/>
+                      <a:tailEnd/>
+                    </a:ln>
+                  </pic:spPr>
+                </pic:pic>
+              </a:graphicData>
+            </a:graphic>
+          </wp:inline>
+        </w:drawing>
       </w:r>
     </w:p>
     <w:p>
@@ -1432,7 +1471,7 @@
         <w:t xml:space="preserve">* Gestión de sesiones / caducidad</w:t>
       </w:r>
     </w:p>
-    <w:bookmarkStart w:id="26" w:name="catálogo-de-elementos-1"/>
+    <w:bookmarkStart w:id="29" w:name="catálogo-de-elementos-1"/>
     <w:p>
       <w:pPr>
         <w:pStyle w:val="Heading3"/>
@@ -3487,9 +3526,9 @@
         </w:tc>
       </w:tr>
     </w:tbl>
-    <w:bookmarkEnd w:id="26"/>
-    <w:bookmarkEnd w:id="27"/>
-    <w:bookmarkStart w:id="29" w:name="lineabase.1a.siu-componente"/>
+    <w:bookmarkEnd w:id="29"/>
+    <w:bookmarkEnd w:id="30"/>
+    <w:bookmarkStart w:id="35" w:name="lineabase.1a.siu-componente"/>
     <w:p>
       <w:pPr>
         <w:pStyle w:val="Heading2"/>
@@ -3507,7 +3546,46 @@
         <w:t xml:space="preserve"> </w:t>
       </w:r>
       <w:r>
-        <w:t xml:space="preserve">Diagram: Lineabase.1a.SIU componente</w:t>
+        <w:drawing>
+          <wp:inline>
+            <wp:extent cx="5943600" cy="4793225"/>
+            <wp:effectExtent b="0" l="0" r="0" t="0"/>
+            <wp:docPr descr="Diagram: Lineabase.1a.SIU componente" title="" id="32" name="Picture"/>
+            <a:graphic>
+              <a:graphicData uri="http://schemas.openxmlformats.org/drawingml/2006/picture">
+                <pic:pic>
+                  <pic:nvPicPr>
+                    <pic:cNvPr descr="images/Lineabase.1a.SIU%20componente.png" id="33" name="Picture"/>
+                    <pic:cNvPicPr>
+                      <a:picLocks noChangeArrowheads="1" noChangeAspect="1"/>
+                    </pic:cNvPicPr>
+                  </pic:nvPicPr>
+                  <pic:blipFill>
+                    <a:blip r:embed="rId31"/>
+                    <a:stretch>
+                      <a:fillRect/>
+                    </a:stretch>
+                  </pic:blipFill>
+                  <pic:spPr bwMode="auto">
+                    <a:xfrm>
+                      <a:off x="0" y="0"/>
+                      <a:ext cx="5943600" cy="4793225"/>
+                    </a:xfrm>
+                    <a:prstGeom prst="rect">
+                      <a:avLst/>
+                    </a:prstGeom>
+                    <a:noFill/>
+                    <a:ln w="9525">
+                      <a:noFill/>
+                      <a:headEnd/>
+                      <a:tailEnd/>
+                    </a:ln>
+                  </pic:spPr>
+                </pic:pic>
+              </a:graphicData>
+            </a:graphic>
+          </wp:inline>
+        </w:drawing>
       </w:r>
     </w:p>
     <w:p>
@@ -3526,7 +3604,7 @@
         <w:t xml:space="preserve">4 paquetes con tecnologías respectivas Angular 11 (Web), Api Transaccional (Node Js) y Api Config (C#) y el alojamiento de datos.</w:t>
       </w:r>
     </w:p>
-    <w:bookmarkStart w:id="28" w:name="catálogo-de-elementos-2"/>
+    <w:bookmarkStart w:id="34" w:name="catálogo-de-elementos-2"/>
     <w:p>
       <w:pPr>
         <w:pStyle w:val="Heading3"/>
@@ -5502,9 +5580,9 @@
         </w:tc>
       </w:tr>
     </w:tbl>
-    <w:bookmarkEnd w:id="28"/>
-    <w:bookmarkEnd w:id="29"/>
-    <w:bookmarkStart w:id="31" w:name="linebase.2.portal"/>
+    <w:bookmarkEnd w:id="34"/>
+    <w:bookmarkEnd w:id="35"/>
+    <w:bookmarkStart w:id="40" w:name="linebase.2.portal"/>
     <w:p>
       <w:pPr>
         <w:pStyle w:val="Heading2"/>
@@ -5522,7 +5600,46 @@
         <w:t xml:space="preserve"> </w:t>
       </w:r>
       <w:r>
-        <w:t xml:space="preserve">Diagram: Linebase.2.Portal</w:t>
+        <w:drawing>
+          <wp:inline>
+            <wp:extent cx="5943600" cy="1170457"/>
+            <wp:effectExtent b="0" l="0" r="0" t="0"/>
+            <wp:docPr descr="Diagram: Linebase.2.Portal" title="" id="37" name="Picture"/>
+            <a:graphic>
+              <a:graphicData uri="http://schemas.openxmlformats.org/drawingml/2006/picture">
+                <pic:pic>
+                  <pic:nvPicPr>
+                    <pic:cNvPr descr="images/Linebase.2.Portal.png" id="38" name="Picture"/>
+                    <pic:cNvPicPr>
+                      <a:picLocks noChangeArrowheads="1" noChangeAspect="1"/>
+                    </pic:cNvPicPr>
+                  </pic:nvPicPr>
+                  <pic:blipFill>
+                    <a:blip r:embed="rId36"/>
+                    <a:stretch>
+                      <a:fillRect/>
+                    </a:stretch>
+                  </pic:blipFill>
+                  <pic:spPr bwMode="auto">
+                    <a:xfrm>
+                      <a:off x="0" y="0"/>
+                      <a:ext cx="5943600" cy="1170457"/>
+                    </a:xfrm>
+                    <a:prstGeom prst="rect">
+                      <a:avLst/>
+                    </a:prstGeom>
+                    <a:noFill/>
+                    <a:ln w="9525">
+                      <a:noFill/>
+                      <a:headEnd/>
+                      <a:tailEnd/>
+                    </a:ln>
+                  </pic:spPr>
+                </pic:pic>
+              </a:graphicData>
+            </a:graphic>
+          </wp:inline>
+        </w:drawing>
       </w:r>
     </w:p>
     <w:p>
@@ -5569,7 +5686,7 @@
         <w:t xml:space="preserve">Servidores de SQL Server</w:t>
       </w:r>
     </w:p>
-    <w:bookmarkStart w:id="30" w:name="catálogo-de-elementos-3"/>
+    <w:bookmarkStart w:id="39" w:name="catálogo-de-elementos-3"/>
     <w:p>
       <w:pPr>
         <w:pStyle w:val="Heading3"/>
@@ -5886,10 +6003,10 @@
         </w:pict>
       </w:r>
     </w:p>
-    <w:bookmarkEnd w:id="30"/>
-    <w:bookmarkEnd w:id="31"/>
-    <w:bookmarkEnd w:id="32"/>
-    <w:bookmarkStart w:id="37" w:name="arquitectura-migración-pgn-siu"/>
+    <w:bookmarkEnd w:id="39"/>
+    <w:bookmarkEnd w:id="40"/>
+    <w:bookmarkEnd w:id="41"/>
+    <w:bookmarkStart w:id="46" w:name="arquitectura-migración-pgn-siu"/>
     <w:p>
       <w:pPr>
         <w:pStyle w:val="Heading1"/>
@@ -5921,18 +6038,18 @@
           <wp:inline>
             <wp:extent cx="5943600" cy="3354363"/>
             <wp:effectExtent b="0" l="0" r="0" t="0"/>
-            <wp:docPr descr="Diagram: Migracion.1.SIU modulos" title="" id="34" name="Picture"/>
+            <wp:docPr descr="Diagram: Migracion.1.SIU modulos" title="" id="43" name="Picture"/>
             <a:graphic>
               <a:graphicData uri="http://schemas.openxmlformats.org/drawingml/2006/picture">
                 <pic:pic>
                   <pic:nvPicPr>
-                    <pic:cNvPr descr="images/Migracion.1.SIU%20modulos.png" id="35" name="Picture"/>
+                    <pic:cNvPr descr="images/Migracion.1.SIU%20modulos.png" id="44" name="Picture"/>
                     <pic:cNvPicPr>
                       <a:picLocks noChangeArrowheads="1" noChangeAspect="1"/>
                     </pic:cNvPicPr>
                   </pic:nvPicPr>
                   <pic:blipFill>
-                    <a:blip r:embed="rId33"/>
+                    <a:blip r:embed="rId42"/>
                     <a:stretch>
                       <a:fillRect/>
                     </a:stretch>
@@ -5999,7 +6116,7 @@
         <w:t xml:space="preserve">1. Persistencia (SQL)</w:t>
       </w:r>
     </w:p>
-    <w:bookmarkStart w:id="36" w:name="catálogo-de-elementos-4"/>
+    <w:bookmarkStart w:id="45" w:name="catálogo-de-elementos-4"/>
     <w:p>
       <w:pPr>
         <w:pStyle w:val="Heading3"/>
@@ -8522,11 +8639,11 @@
         <w:rPr>
           <w:rStyle w:val="VerbatimChar"/>
         </w:rPr>
-        <w:t xml:space="preserve">Generated on: Wed Aug 30 2023 15:20:31 GMT-0500 (COT)</w:t>
+        <w:t xml:space="preserve">Generated on: Wed Aug 30 2023 15:59:03 GMT-0500 (COT)</w:t>
       </w:r>
     </w:p>
-    <w:bookmarkEnd w:id="36"/>
-    <w:bookmarkEnd w:id="37"/>
+    <w:bookmarkEnd w:id="45"/>
+    <w:bookmarkEnd w:id="46"/>
     <w:sectPr>
       <w:pgSz w:h="15840" w:w="12240"/>
       <w:pgMar w:bottom="1440" w:footer="720" w:gutter="0" w:header="720" w:left="1440" w:right="1440" w:top="1440"/>

--- a/02n.a1.doc.docx
+++ b/02n.a1.doc.docx
@@ -100,6 +100,23 @@
             <w:rStyle w:val="Hyperlink"/>
           </w:rPr>
           <w:t xml:space="preserve">Linebase.2.Portal</w:t>
+        </w:r>
+      </w:hyperlink>
+    </w:p>
+    <w:p>
+      <w:pPr>
+        <w:numPr>
+          <w:ilvl w:val="1"/>
+          <w:numId w:val="1002"/>
+        </w:numPr>
+        <w:pStyle w:val="Compact"/>
+      </w:pPr>
+      <w:hyperlink w:anchor="riesgos.1">
+        <w:r>
+          <w:rPr>
+            <w:rStyle w:val="Hyperlink"/>
+          </w:rPr>
+          <w:t xml:space="preserve">Riesgos.1</w:t>
         </w:r>
       </w:hyperlink>
     </w:p>
@@ -221,7 +238,7 @@
       </w:r>
     </w:p>
     <w:bookmarkEnd w:id="24"/>
-    <w:bookmarkStart w:id="41" w:name="representación-arquitectónica"/>
+    <w:bookmarkStart w:id="46" w:name="representación-arquitectónica"/>
     <w:p>
       <w:pPr>
         <w:pStyle w:val="Heading1"/>
@@ -5991,6 +6008,515 @@
         </w:tc>
       </w:tr>
     </w:tbl>
+    <w:bookmarkEnd w:id="39"/>
+    <w:bookmarkEnd w:id="40"/>
+    <w:bookmarkStart w:id="45" w:name="riesgos.1"/>
+    <w:p>
+      <w:pPr>
+        <w:pStyle w:val="Heading2"/>
+      </w:pPr>
+      <w:r>
+        <w:t xml:space="preserve">Riesgos.1</w:t>
+      </w:r>
+    </w:p>
+    <w:p>
+      <w:pPr>
+        <w:pStyle w:val="FirstParagraph"/>
+      </w:pPr>
+      <w:hyperlink w:anchor="riesgos.1"/>
+      <w:r>
+        <w:t xml:space="preserve"> </w:t>
+      </w:r>
+      <w:r>
+        <w:drawing>
+          <wp:inline>
+            <wp:extent cx="5943600" cy="3008189"/>
+            <wp:effectExtent b="0" l="0" r="0" t="0"/>
+            <wp:docPr descr="Diagram: Riesgos.1" title="" id="42" name="Picture"/>
+            <a:graphic>
+              <a:graphicData uri="http://schemas.openxmlformats.org/drawingml/2006/picture">
+                <pic:pic>
+                  <pic:nvPicPr>
+                    <pic:cNvPr descr="images/Riesgos.1.png" id="43" name="Picture"/>
+                    <pic:cNvPicPr>
+                      <a:picLocks noChangeArrowheads="1" noChangeAspect="1"/>
+                    </pic:cNvPicPr>
+                  </pic:nvPicPr>
+                  <pic:blipFill>
+                    <a:blip r:embed="rId41"/>
+                    <a:stretch>
+                      <a:fillRect/>
+                    </a:stretch>
+                  </pic:blipFill>
+                  <pic:spPr bwMode="auto">
+                    <a:xfrm>
+                      <a:off x="0" y="0"/>
+                      <a:ext cx="5943600" cy="3008189"/>
+                    </a:xfrm>
+                    <a:prstGeom prst="rect">
+                      <a:avLst/>
+                    </a:prstGeom>
+                    <a:noFill/>
+                    <a:ln w="9525">
+                      <a:noFill/>
+                      <a:headEnd/>
+                      <a:tailEnd/>
+                    </a:ln>
+                  </pic:spPr>
+                </pic:pic>
+              </a:graphicData>
+            </a:graphic>
+          </wp:inline>
+        </w:drawing>
+      </w:r>
+    </w:p>
+    <w:bookmarkStart w:id="44" w:name="catálogo-de-elementos-4"/>
+    <w:p>
+      <w:pPr>
+        <w:pStyle w:val="Heading3"/>
+      </w:pPr>
+      <w:r>
+        <w:t xml:space="preserve">Catálogo de Elementos</w:t>
+      </w:r>
+    </w:p>
+    <w:tbl>
+      <w:tblPr>
+        <w:tblStyle w:val="Table"/>
+        <w:tblW w:type="pct" w:w="5000"/>
+        <w:tblLook w:firstRow="1" w:lastRow="0" w:firstColumn="0" w:lastColumn="0" w:noHBand="0" w:noVBand="0" w:val="0020"/>
+      </w:tblPr>
+      <w:tblGrid>
+        <w:gridCol w:w="1980"/>
+        <w:gridCol w:w="1980"/>
+        <w:gridCol w:w="1980"/>
+        <w:gridCol w:w="1980"/>
+      </w:tblGrid>
+      <w:tr>
+        <w:trPr>
+          <w:tblHeader w:val="true"/>
+        </w:trPr>
+        <w:tc>
+          <w:tcPr/>
+          <w:p>
+            <w:pPr>
+              <w:pStyle w:val="Compact"/>
+              <w:jc w:val="left"/>
+            </w:pPr>
+            <w:r>
+              <w:t xml:space="preserve">Name</w:t>
+            </w:r>
+          </w:p>
+        </w:tc>
+        <w:tc>
+          <w:tcPr/>
+          <w:p>
+            <w:pPr>
+              <w:pStyle w:val="Compact"/>
+              <w:jc w:val="left"/>
+            </w:pPr>
+            <w:r>
+              <w:t xml:space="preserve">Type</w:t>
+            </w:r>
+          </w:p>
+        </w:tc>
+        <w:tc>
+          <w:tcPr/>
+          <w:p>
+            <w:pPr>
+              <w:pStyle w:val="Compact"/>
+              <w:jc w:val="left"/>
+            </w:pPr>
+            <w:r>
+              <w:t xml:space="preserve">Description</w:t>
+            </w:r>
+          </w:p>
+        </w:tc>
+        <w:tc>
+          <w:tcPr/>
+          <w:p>
+            <w:pPr>
+              <w:pStyle w:val="Compact"/>
+              <w:jc w:val="left"/>
+            </w:pPr>
+            <w:r>
+              <w:t xml:space="preserve">Properties</w:t>
+            </w:r>
+          </w:p>
+        </w:tc>
+      </w:tr>
+      <w:tr>
+        <w:tc>
+          <w:tcPr/>
+          <w:p>
+            <w:pPr>
+              <w:pStyle w:val="Compact"/>
+              <w:jc w:val="left"/>
+            </w:pPr>
+            <w:r>
+              <w:rPr>
+                <w:bCs/>
+                <w:b/>
+              </w:rPr>
+              <w:t xml:space="preserve">Conciliación y Doku</w:t>
+            </w:r>
+          </w:p>
+        </w:tc>
+        <w:tc>
+          <w:tcPr/>
+          <w:p>
+            <w:pPr>
+              <w:pStyle w:val="Compact"/>
+              <w:jc w:val="left"/>
+            </w:pPr>
+            <w:r>
+              <w:t xml:space="preserve">constraint</w:t>
+            </w:r>
+          </w:p>
+        </w:tc>
+        <w:tc>
+          <w:tcPr/>
+          <w:p>
+            <w:pPr>
+              <w:pStyle w:val="Compact"/>
+              <w:jc w:val="left"/>
+            </w:pPr>
+            <w:r>
+              <w:t xml:space="preserve">Definir la ubicación de los componentes misionales de Conciliación Administrativa (SIU). Debe estar fuera de Doku.</w:t>
+            </w:r>
+          </w:p>
+        </w:tc>
+        <w:tc>
+          <w:tcPr/>
+          <w:p>
+            <w:pPr>
+              <w:pStyle w:val="Compact"/>
+            </w:pPr>
+          </w:p>
+        </w:tc>
+      </w:tr>
+      <w:tr>
+        <w:tc>
+          <w:tcPr/>
+          <w:p>
+            <w:pPr>
+              <w:pStyle w:val="Compact"/>
+              <w:jc w:val="left"/>
+            </w:pPr>
+            <w:r>
+              <w:rPr>
+                <w:bCs/>
+                <w:b/>
+              </w:rPr>
+              <w:t xml:space="preserve">Estatego como BI</w:t>
+            </w:r>
+          </w:p>
+        </w:tc>
+        <w:tc>
+          <w:tcPr/>
+          <w:p>
+            <w:pPr>
+              <w:pStyle w:val="Compact"/>
+              <w:jc w:val="left"/>
+            </w:pPr>
+            <w:r>
+              <w:t xml:space="preserve">constraint</w:t>
+            </w:r>
+          </w:p>
+        </w:tc>
+        <w:tc>
+          <w:tcPr/>
+          <w:p>
+            <w:pPr>
+              <w:pStyle w:val="Compact"/>
+              <w:jc w:val="left"/>
+            </w:pPr>
+            <w:r>
+              <w:t xml:space="preserve">Definir la arquitectura de Estratego migrado: puede ser una solución de BI simple, o puede ser una aplicación web tradicional.</w:t>
+            </w:r>
+          </w:p>
+        </w:tc>
+        <w:tc>
+          <w:tcPr/>
+          <w:p>
+            <w:pPr>
+              <w:pStyle w:val="Compact"/>
+            </w:pPr>
+          </w:p>
+        </w:tc>
+      </w:tr>
+      <w:tr>
+        <w:tc>
+          <w:tcPr/>
+          <w:p>
+            <w:pPr>
+              <w:pStyle w:val="Compact"/>
+              <w:jc w:val="left"/>
+            </w:pPr>
+            <w:r>
+              <w:rPr>
+                <w:bCs/>
+                <w:b/>
+              </w:rPr>
+              <w:t xml:space="preserve">Estrategia CMS central</w:t>
+            </w:r>
+          </w:p>
+        </w:tc>
+        <w:tc>
+          <w:tcPr/>
+          <w:p>
+            <w:pPr>
+              <w:pStyle w:val="Compact"/>
+              <w:jc w:val="left"/>
+            </w:pPr>
+            <w:r>
+              <w:t xml:space="preserve">constraint</w:t>
+            </w:r>
+          </w:p>
+        </w:tc>
+        <w:tc>
+          <w:tcPr/>
+          <w:p>
+            <w:pPr>
+              <w:pStyle w:val="Compact"/>
+              <w:jc w:val="left"/>
+            </w:pPr>
+            <w:r>
+              <w:t xml:space="preserve">Establecer desde el principio el gestor de contenidos compartido que los módulos del SUI migrados van a usar.</w:t>
+            </w:r>
+          </w:p>
+        </w:tc>
+        <w:tc>
+          <w:tcPr/>
+          <w:p>
+            <w:pPr>
+              <w:pStyle w:val="Compact"/>
+            </w:pPr>
+          </w:p>
+        </w:tc>
+      </w:tr>
+      <w:tr>
+        <w:tc>
+          <w:tcPr/>
+          <w:p>
+            <w:pPr>
+              <w:pStyle w:val="Compact"/>
+              <w:jc w:val="left"/>
+            </w:pPr>
+            <w:r>
+              <w:rPr>
+                <w:bCs/>
+                <w:b/>
+              </w:rPr>
+              <w:t xml:space="preserve">Gestión de sesiones / caducidad</w:t>
+            </w:r>
+          </w:p>
+        </w:tc>
+        <w:tc>
+          <w:tcPr/>
+          <w:p>
+            <w:pPr>
+              <w:pStyle w:val="Compact"/>
+              <w:jc w:val="left"/>
+            </w:pPr>
+            <w:r>
+              <w:t xml:space="preserve">constraint</w:t>
+            </w:r>
+          </w:p>
+        </w:tc>
+        <w:tc>
+          <w:tcPr/>
+          <w:p>
+            <w:pPr>
+              <w:pStyle w:val="Compact"/>
+              <w:jc w:val="left"/>
+            </w:pPr>
+            <w:r>
+              <w:t xml:space="preserve">Establecer desde el principio el motor de búsqueda de conteidos compartido para los módulos del SUI migrados.</w:t>
+            </w:r>
+          </w:p>
+        </w:tc>
+        <w:tc>
+          <w:tcPr/>
+          <w:p>
+            <w:pPr>
+              <w:pStyle w:val="Compact"/>
+            </w:pPr>
+          </w:p>
+        </w:tc>
+      </w:tr>
+      <w:tr>
+        <w:tc>
+          <w:tcPr/>
+          <w:p>
+            <w:pPr>
+              <w:pStyle w:val="Compact"/>
+              <w:jc w:val="left"/>
+            </w:pPr>
+            <w:r>
+              <w:rPr>
+                <w:bCs/>
+                <w:b/>
+              </w:rPr>
+              <w:t xml:space="preserve">Gestión de sesiones / caducidad</w:t>
+            </w:r>
+          </w:p>
+        </w:tc>
+        <w:tc>
+          <w:tcPr/>
+          <w:p>
+            <w:pPr>
+              <w:pStyle w:val="Compact"/>
+              <w:jc w:val="left"/>
+            </w:pPr>
+            <w:r>
+              <w:t xml:space="preserve">constraint</w:t>
+            </w:r>
+          </w:p>
+        </w:tc>
+        <w:tc>
+          <w:tcPr/>
+          <w:p>
+            <w:pPr>
+              <w:pStyle w:val="Compact"/>
+              <w:jc w:val="left"/>
+            </w:pPr>
+            <w:r>
+              <w:t xml:space="preserve">Definir la arquitectura de Estratego migrado: puede ser una solución de BI simple, o puede ser una aplicación web tradicional.</w:t>
+            </w:r>
+          </w:p>
+        </w:tc>
+        <w:tc>
+          <w:tcPr/>
+          <w:p>
+            <w:pPr>
+              <w:pStyle w:val="Compact"/>
+            </w:pPr>
+          </w:p>
+        </w:tc>
+      </w:tr>
+      <w:tr>
+        <w:tc>
+          <w:tcPr/>
+          <w:p>
+            <w:pPr>
+              <w:pStyle w:val="Compact"/>
+              <w:jc w:val="left"/>
+            </w:pPr>
+            <w:r>
+              <w:rPr>
+                <w:bCs/>
+                <w:b/>
+              </w:rPr>
+              <w:t xml:space="preserve">Motor de búsqueda</w:t>
+            </w:r>
+          </w:p>
+        </w:tc>
+        <w:tc>
+          <w:tcPr/>
+          <w:p>
+            <w:pPr>
+              <w:pStyle w:val="Compact"/>
+              <w:jc w:val="left"/>
+            </w:pPr>
+            <w:r>
+              <w:t xml:space="preserve">constraint</w:t>
+            </w:r>
+          </w:p>
+        </w:tc>
+        <w:tc>
+          <w:tcPr/>
+          <w:p>
+            <w:pPr>
+              <w:pStyle w:val="Compact"/>
+              <w:jc w:val="left"/>
+            </w:pPr>
+            <w:r>
+              <w:t xml:space="preserve">Establecer desde el principio el motor de búsqueda de conteidos compartido para los módulos del SUI migrados.</w:t>
+            </w:r>
+          </w:p>
+        </w:tc>
+        <w:tc>
+          <w:tcPr/>
+          <w:p>
+            <w:pPr>
+              <w:pStyle w:val="Compact"/>
+            </w:pPr>
+          </w:p>
+        </w:tc>
+      </w:tr>
+      <w:tr>
+        <w:tc>
+          <w:tcPr/>
+          <w:p>
+            <w:pPr>
+              <w:pStyle w:val="Compact"/>
+              <w:jc w:val="left"/>
+            </w:pPr>
+            <w:r>
+              <w:rPr>
+                <w:bCs/>
+                <w:b/>
+              </w:rPr>
+              <w:t xml:space="preserve">RIESG.</w:t>
+            </w:r>
+            <w:r>
+              <w:rPr>
+                <w:bCs/>
+                <w:b/>
+              </w:rPr>
+              <w:t xml:space="preserve"> </w:t>
+            </w:r>
+          </w:p>
+        </w:tc>
+        <w:tc>
+          <w:tcPr/>
+          <w:p>
+            <w:pPr>
+              <w:pStyle w:val="Compact"/>
+              <w:jc w:val="left"/>
+            </w:pPr>
+            <w:r>
+              <w:t xml:space="preserve">constraint</w:t>
+            </w:r>
+          </w:p>
+        </w:tc>
+        <w:tc>
+          <w:tcPr/>
+          <w:p>
+            <w:pPr>
+              <w:pStyle w:val="Compact"/>
+              <w:jc w:val="left"/>
+            </w:pPr>
+            <w:r>
+              <w:t xml:space="preserve">Asuntos de la Migración:</w:t>
+            </w:r>
+            <w:r>
+              <w:t xml:space="preserve">* Estrategia CMS central</w:t>
+            </w:r>
+            <w:r>
+              <w:t xml:space="preserve">* Motor de búsqueda</w:t>
+            </w:r>
+            <w:r>
+              <w:t xml:space="preserve">* Estatego como BI</w:t>
+            </w:r>
+            <w:r>
+              <w:t xml:space="preserve">* Conciliación y Doku</w:t>
+            </w:r>
+            <w:r>
+              <w:t xml:space="preserve">* Gestión de sesiones / caducidad</w:t>
+            </w:r>
+          </w:p>
+        </w:tc>
+        <w:tc>
+          <w:tcPr/>
+          <w:p>
+            <w:pPr>
+              <w:pStyle w:val="Compact"/>
+            </w:pPr>
+          </w:p>
+        </w:tc>
+      </w:tr>
+    </w:tbl>
     <w:p>
       <w:r>
         <w:br w:type="page"/>
@@ -6003,10 +6529,10 @@
         </w:pict>
       </w:r>
     </w:p>
-    <w:bookmarkEnd w:id="39"/>
-    <w:bookmarkEnd w:id="40"/>
-    <w:bookmarkEnd w:id="41"/>
-    <w:bookmarkStart w:id="46" w:name="arquitectura-migración-pgn-siu"/>
+    <w:bookmarkEnd w:id="44"/>
+    <w:bookmarkEnd w:id="45"/>
+    <w:bookmarkEnd w:id="46"/>
+    <w:bookmarkStart w:id="51" w:name="arquitectura-migración-pgn-siu"/>
     <w:p>
       <w:pPr>
         <w:pStyle w:val="Heading1"/>
@@ -6038,18 +6564,18 @@
           <wp:inline>
             <wp:extent cx="5943600" cy="3354363"/>
             <wp:effectExtent b="0" l="0" r="0" t="0"/>
-            <wp:docPr descr="Diagram: Migracion.1.SIU modulos" title="" id="43" name="Picture"/>
+            <wp:docPr descr="Diagram: Migracion.1.SIU modulos" title="" id="48" name="Picture"/>
             <a:graphic>
               <a:graphicData uri="http://schemas.openxmlformats.org/drawingml/2006/picture">
                 <pic:pic>
                   <pic:nvPicPr>
-                    <pic:cNvPr descr="images/Migracion.1.SIU%20modulos.png" id="44" name="Picture"/>
+                    <pic:cNvPr descr="images/Migracion.1.SIU%20modulos.png" id="49" name="Picture"/>
                     <pic:cNvPicPr>
                       <a:picLocks noChangeArrowheads="1" noChangeAspect="1"/>
                     </pic:cNvPicPr>
                   </pic:nvPicPr>
                   <pic:blipFill>
-                    <a:blip r:embed="rId42"/>
+                    <a:blip r:embed="rId47"/>
                     <a:stretch>
                       <a:fillRect/>
                     </a:stretch>
@@ -6116,7 +6642,7 @@
         <w:t xml:space="preserve">1. Persistencia (SQL)</w:t>
       </w:r>
     </w:p>
-    <w:bookmarkStart w:id="45" w:name="catálogo-de-elementos-4"/>
+    <w:bookmarkStart w:id="50" w:name="catálogo-de-elementos-5"/>
     <w:p>
       <w:pPr>
         <w:pStyle w:val="Heading3"/>
@@ -8639,11 +9165,11 @@
         <w:rPr>
           <w:rStyle w:val="VerbatimChar"/>
         </w:rPr>
-        <w:t xml:space="preserve">Generated on: Wed Aug 30 2023 15:59:03 GMT-0500 (COT)</w:t>
+        <w:t xml:space="preserve">Generated on: Wed Aug 30 2023 16:12:51 GMT-0500 (COT)</w:t>
       </w:r>
     </w:p>
-    <w:bookmarkEnd w:id="45"/>
-    <w:bookmarkEnd w:id="46"/>
+    <w:bookmarkEnd w:id="50"/>
+    <w:bookmarkEnd w:id="51"/>
     <w:sectPr>
       <w:pgSz w:h="15840" w:w="12240"/>
       <w:pgMar w:bottom="1440" w:footer="720" w:gutter="0" w:header="720" w:left="1440" w:right="1440" w:top="1440"/>

--- a/02n.a1.doc.docx
+++ b/02n.a1.doc.docx
@@ -111,12 +111,12 @@
         </w:numPr>
         <w:pStyle w:val="Compact"/>
       </w:pPr>
-      <w:hyperlink w:anchor="riesgos.1">
+      <w:hyperlink w:anchor="riesgos.1.-migración-funcional">
         <w:r>
           <w:rPr>
             <w:rStyle w:val="Hyperlink"/>
           </w:rPr>
-          <w:t xml:space="preserve">Riesgos.1</w:t>
+          <w:t xml:space="preserve">Riesgos.1. Migración funcional</w:t>
         </w:r>
       </w:hyperlink>
     </w:p>
@@ -151,6 +151,57 @@
             <w:rStyle w:val="Hyperlink"/>
           </w:rPr>
           <w:t xml:space="preserve">Migracion.1.SIU modulos</w:t>
+        </w:r>
+      </w:hyperlink>
+    </w:p>
+    <w:p>
+      <w:pPr>
+        <w:numPr>
+          <w:ilvl w:val="0"/>
+          <w:numId w:val="1001"/>
+        </w:numPr>
+        <w:pStyle w:val="Compact"/>
+      </w:pPr>
+      <w:hyperlink w:anchor="organización-cambios-arquitectura">
+        <w:r>
+          <w:rPr>
+            <w:rStyle w:val="Hyperlink"/>
+          </w:rPr>
+          <w:t xml:space="preserve">Organización cambios arquitectura</w:t>
+        </w:r>
+      </w:hyperlink>
+    </w:p>
+    <w:p>
+      <w:pPr>
+        <w:numPr>
+          <w:ilvl w:val="1"/>
+          <w:numId w:val="1004"/>
+        </w:numPr>
+        <w:pStyle w:val="Compact"/>
+      </w:pPr>
+      <w:hyperlink w:anchor="organización.-1n.-mapa-producto">
+        <w:r>
+          <w:rPr>
+            <w:rStyle w:val="Hyperlink"/>
+          </w:rPr>
+          <w:t xml:space="preserve">Organización. 1n. Mapa producto</w:t>
+        </w:r>
+      </w:hyperlink>
+    </w:p>
+    <w:p>
+      <w:pPr>
+        <w:numPr>
+          <w:ilvl w:val="1"/>
+          <w:numId w:val="1004"/>
+        </w:numPr>
+        <w:pStyle w:val="Compact"/>
+      </w:pPr>
+      <w:hyperlink w:anchor="X0d41b7765e7e530820b6639a612ff4870f3e666">
+        <w:r>
+          <w:rPr>
+            <w:rStyle w:val="Hyperlink"/>
+          </w:rPr>
+          <w:t xml:space="preserve">Organización. 1n.1. Mapa producto PGN. Relatoría</w:t>
         </w:r>
       </w:hyperlink>
     </w:p>
@@ -259,7 +310,7 @@
       <w:pPr>
         <w:numPr>
           <w:ilvl w:val="0"/>
-          <w:numId w:val="1004"/>
+          <w:numId w:val="1005"/>
         </w:numPr>
         <w:pStyle w:val="Compact"/>
       </w:pPr>
@@ -271,7 +322,7 @@
       <w:pPr>
         <w:numPr>
           <w:ilvl w:val="0"/>
-          <w:numId w:val="1004"/>
+          <w:numId w:val="1005"/>
         </w:numPr>
         <w:pStyle w:val="Compact"/>
       </w:pPr>
@@ -283,7 +334,7 @@
       <w:pPr>
         <w:numPr>
           <w:ilvl w:val="0"/>
-          <w:numId w:val="1004"/>
+          <w:numId w:val="1005"/>
         </w:numPr>
         <w:pStyle w:val="Compact"/>
       </w:pPr>
@@ -717,7 +768,14 @@
           <w:p>
             <w:pPr>
               <w:pStyle w:val="Compact"/>
-            </w:pPr>
+              <w:jc w:val="left"/>
+            </w:pPr>
+            <w:r>
+              <w:t xml:space="preserve">URL tipo C</w:t>
+            </w:r>
+            <w:r>
+              <w:t xml:space="preserve">HTTP</w:t>
+            </w:r>
           </w:p>
         </w:tc>
         <w:tc>
@@ -1290,7 +1348,17 @@
           <w:p>
             <w:pPr>
               <w:pStyle w:val="Compact"/>
-            </w:pPr>
+              <w:jc w:val="left"/>
+            </w:pPr>
+            <w:r>
+              <w:t xml:space="preserve">Nombre físico</w:t>
+            </w:r>
+            <w:r>
+              <w:t xml:space="preserve">IP LAN</w:t>
+            </w:r>
+            <w:r>
+              <w:t xml:space="preserve">IP Pública</w:t>
+            </w:r>
           </w:p>
         </w:tc>
         <w:tc>
@@ -3055,7 +3123,7 @@
                 <w:bCs/>
                 <w:b/>
               </w:rPr>
-              <w:t xml:space="preserve">Proveedores contenidos</w:t>
+              <w:t xml:space="preserve">ccccc Proveedores contenidos</w:t>
             </w:r>
           </w:p>
         </w:tc>
@@ -5188,7 +5256,7 @@
                 <w:bCs/>
                 <w:b/>
               </w:rPr>
-              <w:t xml:space="preserve">Proveedores contenidos</w:t>
+              <w:t xml:space="preserve">ccccc Proveedores contenidos</w:t>
             </w:r>
           </w:p>
         </w:tc>
@@ -5584,7 +5652,17 @@
           <w:p>
             <w:pPr>
               <w:pStyle w:val="Compact"/>
-            </w:pPr>
+              <w:jc w:val="left"/>
+            </w:pPr>
+            <w:r>
+              <w:t xml:space="preserve">Nombre físico</w:t>
+            </w:r>
+            <w:r>
+              <w:t xml:space="preserve">IP LAN</w:t>
+            </w:r>
+            <w:r>
+              <w:t xml:space="preserve">IP Pública</w:t>
+            </w:r>
           </w:p>
         </w:tc>
         <w:tc>
@@ -5671,7 +5749,7 @@
       <w:pPr>
         <w:numPr>
           <w:ilvl w:val="0"/>
-          <w:numId w:val="1005"/>
+          <w:numId w:val="1006"/>
         </w:numPr>
         <w:pStyle w:val="Compact"/>
       </w:pPr>
@@ -5683,7 +5761,7 @@
       <w:pPr>
         <w:numPr>
           <w:ilvl w:val="0"/>
-          <w:numId w:val="1005"/>
+          <w:numId w:val="1006"/>
         </w:numPr>
         <w:pStyle w:val="Compact"/>
       </w:pPr>
@@ -5695,7 +5773,7 @@
       <w:pPr>
         <w:numPr>
           <w:ilvl w:val="0"/>
-          <w:numId w:val="1005"/>
+          <w:numId w:val="1006"/>
         </w:numPr>
         <w:pStyle w:val="Compact"/>
       </w:pPr>
@@ -6010,20 +6088,20 @@
     </w:tbl>
     <w:bookmarkEnd w:id="39"/>
     <w:bookmarkEnd w:id="40"/>
-    <w:bookmarkStart w:id="45" w:name="riesgos.1"/>
+    <w:bookmarkStart w:id="45" w:name="riesgos.1.-migración-funcional"/>
     <w:p>
       <w:pPr>
         <w:pStyle w:val="Heading2"/>
       </w:pPr>
       <w:r>
-        <w:t xml:space="preserve">Riesgos.1</w:t>
+        <w:t xml:space="preserve">Riesgos.1. Migración funcional</w:t>
       </w:r>
     </w:p>
     <w:p>
       <w:pPr>
         <w:pStyle w:val="FirstParagraph"/>
       </w:pPr>
-      <w:hyperlink w:anchor="riesgos.1"/>
+      <w:hyperlink w:anchor="riesgos.1.-migración-funcional"/>
       <w:r>
         <w:t xml:space="preserve"> </w:t>
       </w:r>
@@ -6032,12 +6110,12 @@
           <wp:inline>
             <wp:extent cx="5943600" cy="3008189"/>
             <wp:effectExtent b="0" l="0" r="0" t="0"/>
-            <wp:docPr descr="Diagram: Riesgos.1" title="" id="42" name="Picture"/>
+            <wp:docPr descr="Diagram: Riesgos.1. Migración funcional" title="" id="42" name="Picture"/>
             <a:graphic>
               <a:graphicData uri="http://schemas.openxmlformats.org/drawingml/2006/picture">
                 <pic:pic>
                   <pic:nvPicPr>
-                    <pic:cNvPr descr="images/Riesgos.1.png" id="43" name="Picture"/>
+                    <pic:cNvPr descr="images/Riesgos.1.%20Migración%20funcional.png" id="43" name="Picture"/>
                     <pic:cNvPicPr>
                       <a:picLocks noChangeArrowheads="1" noChangeAspect="1"/>
                     </pic:cNvPicPr>
@@ -6070,6 +6148,106 @@
         </w:drawing>
       </w:r>
     </w:p>
+    <w:p>
+      <w:pPr>
+        <w:pStyle w:val="BodyText"/>
+      </w:pPr>
+      <w:r>
+        <w:t xml:space="preserve">Riesgos de la migración funcional:</w:t>
+      </w:r>
+    </w:p>
+    <w:p>
+      <w:pPr>
+        <w:numPr>
+          <w:ilvl w:val="0"/>
+          <w:numId w:val="1007"/>
+        </w:numPr>
+        <w:pStyle w:val="Compact"/>
+      </w:pPr>
+      <w:r>
+        <w:t xml:space="preserve">RSG1. Estrategia CMS central</w:t>
+      </w:r>
+    </w:p>
+    <w:p>
+      <w:pPr>
+        <w:numPr>
+          <w:ilvl w:val="0"/>
+          <w:numId w:val="1007"/>
+        </w:numPr>
+        <w:pStyle w:val="Compact"/>
+      </w:pPr>
+      <w:r>
+        <w:t xml:space="preserve">RSG2. Motor de búsqueda</w:t>
+      </w:r>
+    </w:p>
+    <w:p>
+      <w:pPr>
+        <w:numPr>
+          <w:ilvl w:val="0"/>
+          <w:numId w:val="1007"/>
+        </w:numPr>
+        <w:pStyle w:val="Compact"/>
+      </w:pPr>
+      <w:r>
+        <w:t xml:space="preserve">RSG3. Estatego como BI</w:t>
+      </w:r>
+    </w:p>
+    <w:p>
+      <w:pPr>
+        <w:numPr>
+          <w:ilvl w:val="0"/>
+          <w:numId w:val="1007"/>
+        </w:numPr>
+        <w:pStyle w:val="Compact"/>
+      </w:pPr>
+      <w:r>
+        <w:t xml:space="preserve">RSG4. Conciliación y Doku</w:t>
+      </w:r>
+    </w:p>
+    <w:p>
+      <w:pPr>
+        <w:numPr>
+          <w:ilvl w:val="0"/>
+          <w:numId w:val="1007"/>
+        </w:numPr>
+        <w:pStyle w:val="Compact"/>
+      </w:pPr>
+      <w:r>
+        <w:t xml:space="preserve">RSG5. Gestión de sesiones / caducidad</w:t>
+      </w:r>
+    </w:p>
+    <w:p>
+      <w:pPr>
+        <w:pStyle w:val="FirstParagraph"/>
+      </w:pPr>
+      <w:r>
+        <w:t xml:space="preserve">Informar a la PGN de las implicaciones junto con alternativas para la implementación de la acción de aprovechamiento: diseño del SCM central (sharepoint). La PGN debe decidir si o no a la acción propuesta.</w:t>
+      </w:r>
+      <w:r>
+        <w:t xml:space="preserve"> </w:t>
+      </w:r>
+      <w:r>
+        <w:t xml:space="preserve">Informar a la PGN de las implicaciones junto con alternativas para la implementación de la acción de aprovechamiento: diseño del motor de búsqueda compartido (sharepoint). La PGN debe decidir si o no a la acción propuesta.</w:t>
+      </w:r>
+      <w:r>
+        <w:t xml:space="preserve"> </w:t>
+      </w:r>
+      <w:r>
+        <w:t xml:space="preserve">Informar a la PGN de las implicaciones junto con alternativas para la implementación de la acción de manejo del riesgo: diseño de solución de inteligencia de negocio (Power BI). La PGN debe decidir si o no a la acción propuesta.</w:t>
+      </w:r>
+      <w:r>
+        <w:t xml:space="preserve"> </w:t>
+      </w:r>
+      <w:r>
+        <w:t xml:space="preserve">Informar a la PGN de las implicaciones junto con alternativas para la implementación de la acción de manejo del riesgo: ubicar la lógica, los flujos, y los datos misionales dentro del SIU. La PGN debe decidir si o no a la acción propuesta.</w:t>
+      </w:r>
+      <w:r>
+        <w:t xml:space="preserve"> </w:t>
+      </w:r>
+      <w:r>
+        <w:t xml:space="preserve">Informar a la PGN de las implicaciones junto con alternativas para la implementación de la acción de manejo del riesgo: facilitar la administración de seguridad en un solo lugar (distinto de localizarla en las aplicaciones web). La PGN debe decidir si o no a la acción propuesta.</w:t>
+      </w:r>
+    </w:p>
     <w:bookmarkStart w:id="44" w:name="catálogo-de-elementos-4"/>
     <w:p>
       <w:pPr>
@@ -6157,7 +6335,7 @@
                 <w:bCs/>
                 <w:b/>
               </w:rPr>
-              <w:t xml:space="preserve">Conciliación y Doku</w:t>
+              <w:t xml:space="preserve">RSG1. Estrategia CMS central</w:t>
             </w:r>
           </w:p>
         </w:tc>
@@ -6181,6 +6359,156 @@
               <w:jc w:val="left"/>
             </w:pPr>
             <w:r>
+              <w:t xml:space="preserve">Establecer desde el principio el gestor de contenidos compartido que los módulos del SUI migrados van a usar.</w:t>
+            </w:r>
+          </w:p>
+        </w:tc>
+        <w:tc>
+          <w:tcPr/>
+          <w:p>
+            <w:pPr>
+              <w:pStyle w:val="Compact"/>
+            </w:pPr>
+          </w:p>
+        </w:tc>
+      </w:tr>
+      <w:tr>
+        <w:tc>
+          <w:tcPr/>
+          <w:p>
+            <w:pPr>
+              <w:pStyle w:val="Compact"/>
+              <w:jc w:val="left"/>
+            </w:pPr>
+            <w:r>
+              <w:rPr>
+                <w:bCs/>
+                <w:b/>
+              </w:rPr>
+              <w:t xml:space="preserve">RSG2. Motor de búsqueda compartido</w:t>
+            </w:r>
+          </w:p>
+        </w:tc>
+        <w:tc>
+          <w:tcPr/>
+          <w:p>
+            <w:pPr>
+              <w:pStyle w:val="Compact"/>
+              <w:jc w:val="left"/>
+            </w:pPr>
+            <w:r>
+              <w:t xml:space="preserve">constraint</w:t>
+            </w:r>
+          </w:p>
+        </w:tc>
+        <w:tc>
+          <w:tcPr/>
+          <w:p>
+            <w:pPr>
+              <w:pStyle w:val="Compact"/>
+              <w:jc w:val="left"/>
+            </w:pPr>
+            <w:r>
+              <w:t xml:space="preserve">Establecer desde el principio el motor de búsqueda de conteidos compartido para los módulos del SUI migrados.</w:t>
+            </w:r>
+          </w:p>
+        </w:tc>
+        <w:tc>
+          <w:tcPr/>
+          <w:p>
+            <w:pPr>
+              <w:pStyle w:val="Compact"/>
+            </w:pPr>
+          </w:p>
+        </w:tc>
+      </w:tr>
+      <w:tr>
+        <w:tc>
+          <w:tcPr/>
+          <w:p>
+            <w:pPr>
+              <w:pStyle w:val="Compact"/>
+              <w:jc w:val="left"/>
+            </w:pPr>
+            <w:r>
+              <w:rPr>
+                <w:bCs/>
+                <w:b/>
+              </w:rPr>
+              <w:t xml:space="preserve">RSG3. Estatego como BI</w:t>
+            </w:r>
+          </w:p>
+        </w:tc>
+        <w:tc>
+          <w:tcPr/>
+          <w:p>
+            <w:pPr>
+              <w:pStyle w:val="Compact"/>
+              <w:jc w:val="left"/>
+            </w:pPr>
+            <w:r>
+              <w:t xml:space="preserve">constraint</w:t>
+            </w:r>
+          </w:p>
+        </w:tc>
+        <w:tc>
+          <w:tcPr/>
+          <w:p>
+            <w:pPr>
+              <w:pStyle w:val="Compact"/>
+              <w:jc w:val="left"/>
+            </w:pPr>
+            <w:r>
+              <w:t xml:space="preserve">Definir la arquitectura de Estratego migrado: puede ser una solución de BI simple, o puede ser una aplicación web tradicional.</w:t>
+            </w:r>
+          </w:p>
+        </w:tc>
+        <w:tc>
+          <w:tcPr/>
+          <w:p>
+            <w:pPr>
+              <w:pStyle w:val="Compact"/>
+            </w:pPr>
+          </w:p>
+        </w:tc>
+      </w:tr>
+      <w:tr>
+        <w:tc>
+          <w:tcPr/>
+          <w:p>
+            <w:pPr>
+              <w:pStyle w:val="Compact"/>
+              <w:jc w:val="left"/>
+            </w:pPr>
+            <w:r>
+              <w:rPr>
+                <w:bCs/>
+                <w:b/>
+              </w:rPr>
+              <w:t xml:space="preserve">RSG4. Conciliación sin Doku</w:t>
+            </w:r>
+          </w:p>
+        </w:tc>
+        <w:tc>
+          <w:tcPr/>
+          <w:p>
+            <w:pPr>
+              <w:pStyle w:val="Compact"/>
+              <w:jc w:val="left"/>
+            </w:pPr>
+            <w:r>
+              <w:t xml:space="preserve">constraint</w:t>
+            </w:r>
+          </w:p>
+        </w:tc>
+        <w:tc>
+          <w:tcPr/>
+          <w:p>
+            <w:pPr>
+              <w:pStyle w:val="Compact"/>
+              <w:jc w:val="left"/>
+            </w:pPr>
+            <w:r>
               <w:t xml:space="preserve">Definir la ubicación de los componentes misionales de Conciliación Administrativa (SIU). Debe estar fuera de Doku.</w:t>
             </w:r>
           </w:p>
@@ -6207,7 +6535,7 @@
                 <w:bCs/>
                 <w:b/>
               </w:rPr>
-              <w:t xml:space="preserve">Estatego como BI</w:t>
+              <w:t xml:space="preserve">RSG5. Gestión de sesiones / caducidad</w:t>
             </w:r>
           </w:p>
         </w:tc>
@@ -6231,33 +6559,33 @@
               <w:jc w:val="left"/>
             </w:pPr>
             <w:r>
-              <w:t xml:space="preserve">Definir la arquitectura de Estratego migrado: puede ser una solución de BI simple, o puede ser una aplicación web tradicional.</w:t>
-            </w:r>
-          </w:p>
-        </w:tc>
-        <w:tc>
-          <w:tcPr/>
-          <w:p>
-            <w:pPr>
-              <w:pStyle w:val="Compact"/>
-            </w:pPr>
-          </w:p>
-        </w:tc>
-      </w:tr>
-      <w:tr>
-        <w:tc>
-          <w:tcPr/>
-          <w:p>
-            <w:pPr>
-              <w:pStyle w:val="Compact"/>
-              <w:jc w:val="left"/>
-            </w:pPr>
-            <w:r>
-              <w:rPr>
-                <w:bCs/>
-                <w:b/>
-              </w:rPr>
-              <w:t xml:space="preserve">Estrategia CMS central</w:t>
+              <w:t xml:space="preserve">Establecer desde el principio el motor de búsqueda de conteidos compartido para los módulos del SUI migrados.</w:t>
+            </w:r>
+          </w:p>
+        </w:tc>
+        <w:tc>
+          <w:tcPr/>
+          <w:p>
+            <w:pPr>
+              <w:pStyle w:val="Compact"/>
+            </w:pPr>
+          </w:p>
+        </w:tc>
+      </w:tr>
+      <w:tr>
+        <w:tc>
+          <w:tcPr/>
+          <w:p>
+            <w:pPr>
+              <w:pStyle w:val="Compact"/>
+              <w:jc w:val="left"/>
+            </w:pPr>
+            <w:r>
+              <w:rPr>
+                <w:bCs/>
+                <w:b/>
+              </w:rPr>
+              <w:t xml:space="preserve">Riesgos Migración Funcional SIU</w:t>
             </w:r>
           </w:p>
         </w:tc>
@@ -6278,233 +6606,7 @@
           <w:p>
             <w:pPr>
               <w:pStyle w:val="Compact"/>
-              <w:jc w:val="left"/>
-            </w:pPr>
-            <w:r>
-              <w:t xml:space="preserve">Establecer desde el principio el gestor de contenidos compartido que los módulos del SUI migrados van a usar.</w:t>
-            </w:r>
-          </w:p>
-        </w:tc>
-        <w:tc>
-          <w:tcPr/>
-          <w:p>
-            <w:pPr>
-              <w:pStyle w:val="Compact"/>
-            </w:pPr>
-          </w:p>
-        </w:tc>
-      </w:tr>
-      <w:tr>
-        <w:tc>
-          <w:tcPr/>
-          <w:p>
-            <w:pPr>
-              <w:pStyle w:val="Compact"/>
-              <w:jc w:val="left"/>
-            </w:pPr>
-            <w:r>
-              <w:rPr>
-                <w:bCs/>
-                <w:b/>
-              </w:rPr>
-              <w:t xml:space="preserve">Gestión de sesiones / caducidad</w:t>
-            </w:r>
-          </w:p>
-        </w:tc>
-        <w:tc>
-          <w:tcPr/>
-          <w:p>
-            <w:pPr>
-              <w:pStyle w:val="Compact"/>
-              <w:jc w:val="left"/>
-            </w:pPr>
-            <w:r>
-              <w:t xml:space="preserve">constraint</w:t>
-            </w:r>
-          </w:p>
-        </w:tc>
-        <w:tc>
-          <w:tcPr/>
-          <w:p>
-            <w:pPr>
-              <w:pStyle w:val="Compact"/>
-              <w:jc w:val="left"/>
-            </w:pPr>
-            <w:r>
-              <w:t xml:space="preserve">Establecer desde el principio el motor de búsqueda de conteidos compartido para los módulos del SUI migrados.</w:t>
-            </w:r>
-          </w:p>
-        </w:tc>
-        <w:tc>
-          <w:tcPr/>
-          <w:p>
-            <w:pPr>
-              <w:pStyle w:val="Compact"/>
-            </w:pPr>
-          </w:p>
-        </w:tc>
-      </w:tr>
-      <w:tr>
-        <w:tc>
-          <w:tcPr/>
-          <w:p>
-            <w:pPr>
-              <w:pStyle w:val="Compact"/>
-              <w:jc w:val="left"/>
-            </w:pPr>
-            <w:r>
-              <w:rPr>
-                <w:bCs/>
-                <w:b/>
-              </w:rPr>
-              <w:t xml:space="preserve">Gestión de sesiones / caducidad</w:t>
-            </w:r>
-          </w:p>
-        </w:tc>
-        <w:tc>
-          <w:tcPr/>
-          <w:p>
-            <w:pPr>
-              <w:pStyle w:val="Compact"/>
-              <w:jc w:val="left"/>
-            </w:pPr>
-            <w:r>
-              <w:t xml:space="preserve">constraint</w:t>
-            </w:r>
-          </w:p>
-        </w:tc>
-        <w:tc>
-          <w:tcPr/>
-          <w:p>
-            <w:pPr>
-              <w:pStyle w:val="Compact"/>
-              <w:jc w:val="left"/>
-            </w:pPr>
-            <w:r>
-              <w:t xml:space="preserve">Definir la arquitectura de Estratego migrado: puede ser una solución de BI simple, o puede ser una aplicación web tradicional.</w:t>
-            </w:r>
-          </w:p>
-        </w:tc>
-        <w:tc>
-          <w:tcPr/>
-          <w:p>
-            <w:pPr>
-              <w:pStyle w:val="Compact"/>
-            </w:pPr>
-          </w:p>
-        </w:tc>
-      </w:tr>
-      <w:tr>
-        <w:tc>
-          <w:tcPr/>
-          <w:p>
-            <w:pPr>
-              <w:pStyle w:val="Compact"/>
-              <w:jc w:val="left"/>
-            </w:pPr>
-            <w:r>
-              <w:rPr>
-                <w:bCs/>
-                <w:b/>
-              </w:rPr>
-              <w:t xml:space="preserve">Motor de búsqueda</w:t>
-            </w:r>
-          </w:p>
-        </w:tc>
-        <w:tc>
-          <w:tcPr/>
-          <w:p>
-            <w:pPr>
-              <w:pStyle w:val="Compact"/>
-              <w:jc w:val="left"/>
-            </w:pPr>
-            <w:r>
-              <w:t xml:space="preserve">constraint</w:t>
-            </w:r>
-          </w:p>
-        </w:tc>
-        <w:tc>
-          <w:tcPr/>
-          <w:p>
-            <w:pPr>
-              <w:pStyle w:val="Compact"/>
-              <w:jc w:val="left"/>
-            </w:pPr>
-            <w:r>
-              <w:t xml:space="preserve">Establecer desde el principio el motor de búsqueda de conteidos compartido para los módulos del SUI migrados.</w:t>
-            </w:r>
-          </w:p>
-        </w:tc>
-        <w:tc>
-          <w:tcPr/>
-          <w:p>
-            <w:pPr>
-              <w:pStyle w:val="Compact"/>
-            </w:pPr>
-          </w:p>
-        </w:tc>
-      </w:tr>
-      <w:tr>
-        <w:tc>
-          <w:tcPr/>
-          <w:p>
-            <w:pPr>
-              <w:pStyle w:val="Compact"/>
-              <w:jc w:val="left"/>
-            </w:pPr>
-            <w:r>
-              <w:rPr>
-                <w:bCs/>
-                <w:b/>
-              </w:rPr>
-              <w:t xml:space="preserve">RIESG.</w:t>
-            </w:r>
-            <w:r>
-              <w:rPr>
-                <w:bCs/>
-                <w:b/>
-              </w:rPr>
-              <w:t xml:space="preserve"> </w:t>
-            </w:r>
-          </w:p>
-        </w:tc>
-        <w:tc>
-          <w:tcPr/>
-          <w:p>
-            <w:pPr>
-              <w:pStyle w:val="Compact"/>
-              <w:jc w:val="left"/>
-            </w:pPr>
-            <w:r>
-              <w:t xml:space="preserve">constraint</w:t>
-            </w:r>
-          </w:p>
-        </w:tc>
-        <w:tc>
-          <w:tcPr/>
-          <w:p>
-            <w:pPr>
-              <w:pStyle w:val="Compact"/>
-              <w:jc w:val="left"/>
-            </w:pPr>
-            <w:r>
-              <w:t xml:space="preserve">Asuntos de la Migración:</w:t>
-            </w:r>
-            <w:r>
-              <w:t xml:space="preserve">* Estrategia CMS central</w:t>
-            </w:r>
-            <w:r>
-              <w:t xml:space="preserve">* Motor de búsqueda</w:t>
-            </w:r>
-            <w:r>
-              <w:t xml:space="preserve">* Estatego como BI</w:t>
-            </w:r>
-            <w:r>
-              <w:t xml:space="preserve">* Conciliación y Doku</w:t>
-            </w:r>
-            <w:r>
-              <w:t xml:space="preserve">* Gestión de sesiones / caducidad</w:t>
-            </w:r>
+            </w:pPr>
           </w:p>
         </w:tc>
         <w:tc>
@@ -8393,7 +8495,7 @@
                 <w:bCs/>
                 <w:b/>
               </w:rPr>
-              <w:t xml:space="preserve">Proveedores contenidos</w:t>
+              <w:t xml:space="preserve">ccccc Proveedores contenidos</w:t>
             </w:r>
           </w:p>
         </w:tc>
@@ -9153,6 +9255,3715 @@
             <w:pPr>
               <w:pStyle w:val="Compact"/>
             </w:pPr>
+          </w:p>
+        </w:tc>
+      </w:tr>
+    </w:tbl>
+    <w:p>
+      <w:r>
+        <w:br w:type="page"/>
+      </w:r>
+    </w:p>
+    <w:p>
+      <w:r>
+        <w:pict>
+          <v:rect style="width:0;height:1.5pt" o:hralign="center" o:hrstd="t" o:hr="t"/>
+        </w:pict>
+      </w:r>
+    </w:p>
+    <w:bookmarkEnd w:id="50"/>
+    <w:bookmarkEnd w:id="51"/>
+    <w:bookmarkStart w:id="61" w:name="organización-cambios-arquitectura"/>
+    <w:p>
+      <w:pPr>
+        <w:pStyle w:val="Heading1"/>
+      </w:pPr>
+      <w:r>
+        <w:t xml:space="preserve">Organización cambios arquitectura</w:t>
+      </w:r>
+    </w:p>
+    <w:p>
+      <w:pPr>
+        <w:pStyle w:val="FirstParagraph"/>
+      </w:pPr>
+      <w:hyperlink w:anchor="organización-cambios-arquitectura"/>
+      <w:r>
+        <w:t xml:space="preserve"> </w:t>
+      </w:r>
+      <w:r>
+        <w:t xml:space="preserve">## Organización. 1n. Mapa producto</w:t>
+      </w:r>
+      <w:r>
+        <w:t xml:space="preserve"> </w:t>
+      </w:r>
+      <w:hyperlink w:anchor="organización.-1n.-mapa-producto"/>
+      <w:r>
+        <w:t xml:space="preserve"> </w:t>
+      </w:r>
+      <w:r>
+        <w:drawing>
+          <wp:inline>
+            <wp:extent cx="5943600" cy="9042762"/>
+            <wp:effectExtent b="0" l="0" r="0" t="0"/>
+            <wp:docPr descr="Diagram: Organización. 1n. Mapa producto" title="" id="53" name="Picture"/>
+            <a:graphic>
+              <a:graphicData uri="http://schemas.openxmlformats.org/drawingml/2006/picture">
+                <pic:pic>
+                  <pic:nvPicPr>
+                    <pic:cNvPr descr="images/Organización.%201n.%20Mapa%20producto.png" id="54" name="Picture"/>
+                    <pic:cNvPicPr>
+                      <a:picLocks noChangeArrowheads="1" noChangeAspect="1"/>
+                    </pic:cNvPicPr>
+                  </pic:nvPicPr>
+                  <pic:blipFill>
+                    <a:blip r:embed="rId52"/>
+                    <a:stretch>
+                      <a:fillRect/>
+                    </a:stretch>
+                  </pic:blipFill>
+                  <pic:spPr bwMode="auto">
+                    <a:xfrm>
+                      <a:off x="0" y="0"/>
+                      <a:ext cx="5943600" cy="9042762"/>
+                    </a:xfrm>
+                    <a:prstGeom prst="rect">
+                      <a:avLst/>
+                    </a:prstGeom>
+                    <a:noFill/>
+                    <a:ln w="9525">
+                      <a:noFill/>
+                      <a:headEnd/>
+                      <a:tailEnd/>
+                    </a:ln>
+                  </pic:spPr>
+                </pic:pic>
+              </a:graphicData>
+            </a:graphic>
+          </wp:inline>
+        </w:drawing>
+      </w:r>
+    </w:p>
+    <w:bookmarkStart w:id="55" w:name="catálogo-de-elementos-6"/>
+    <w:p>
+      <w:pPr>
+        <w:pStyle w:val="Heading3"/>
+      </w:pPr>
+      <w:r>
+        <w:t xml:space="preserve">Catálogo de Elementos</w:t>
+      </w:r>
+    </w:p>
+    <w:tbl>
+      <w:tblPr>
+        <w:tblStyle w:val="Table"/>
+        <w:tblW w:type="auto" w:w="0"/>
+        <w:tblLook w:firstRow="1" w:lastRow="0" w:firstColumn="0" w:lastColumn="0" w:noHBand="0" w:noVBand="0" w:val="0020"/>
+      </w:tblPr>
+      <w:tblGrid>
+        <w:gridCol w:w="1980"/>
+        <w:gridCol w:w="1980"/>
+        <w:gridCol w:w="1980"/>
+        <w:gridCol w:w="1980"/>
+      </w:tblGrid>
+      <w:tr>
+        <w:trPr>
+          <w:tblHeader w:val="true"/>
+        </w:trPr>
+        <w:tc>
+          <w:tcPr/>
+          <w:p>
+            <w:pPr>
+              <w:pStyle w:val="Compact"/>
+              <w:jc w:val="left"/>
+            </w:pPr>
+            <w:r>
+              <w:t xml:space="preserve">Name</w:t>
+            </w:r>
+          </w:p>
+        </w:tc>
+        <w:tc>
+          <w:tcPr/>
+          <w:p>
+            <w:pPr>
+              <w:pStyle w:val="Compact"/>
+              <w:jc w:val="left"/>
+            </w:pPr>
+            <w:r>
+              <w:t xml:space="preserve">Type</w:t>
+            </w:r>
+          </w:p>
+        </w:tc>
+        <w:tc>
+          <w:tcPr/>
+          <w:p>
+            <w:pPr>
+              <w:pStyle w:val="Compact"/>
+              <w:jc w:val="left"/>
+            </w:pPr>
+            <w:r>
+              <w:t xml:space="preserve">Description</w:t>
+            </w:r>
+          </w:p>
+        </w:tc>
+        <w:tc>
+          <w:tcPr/>
+          <w:p>
+            <w:pPr>
+              <w:pStyle w:val="Compact"/>
+              <w:jc w:val="left"/>
+            </w:pPr>
+            <w:r>
+              <w:t xml:space="preserve">Properties</w:t>
+            </w:r>
+          </w:p>
+        </w:tc>
+      </w:tr>
+      <w:tr>
+        <w:tc>
+          <w:tcPr/>
+          <w:p>
+            <w:pPr>
+              <w:pStyle w:val="Compact"/>
+              <w:jc w:val="left"/>
+            </w:pPr>
+            <w:r>
+              <w:rPr>
+                <w:bCs/>
+                <w:b/>
+              </w:rPr>
+              <w:t xml:space="preserve">Épicas</w:t>
+            </w:r>
+          </w:p>
+        </w:tc>
+        <w:tc>
+          <w:tcPr/>
+          <w:p>
+            <w:pPr>
+              <w:pStyle w:val="Compact"/>
+              <w:jc w:val="left"/>
+            </w:pPr>
+            <w:r>
+              <w:t xml:space="preserve">capability</w:t>
+            </w:r>
+          </w:p>
+        </w:tc>
+        <w:tc>
+          <w:tcPr/>
+          <w:p>
+            <w:pPr>
+              <w:pStyle w:val="Compact"/>
+            </w:pPr>
+          </w:p>
+        </w:tc>
+        <w:tc>
+          <w:tcPr/>
+          <w:p>
+            <w:pPr>
+              <w:pStyle w:val="Compact"/>
+              <w:jc w:val="left"/>
+            </w:pPr>
+            <w:r>
+              <w:rPr>
+                <w:iCs/>
+                <w:i/>
+              </w:rPr>
+              <w:t xml:space="preserve">modulo:</w:t>
+            </w:r>
+            <w:r>
+              <w:t xml:space="preserve"> </w:t>
+            </w:r>
+            <w:r>
+              <w:t xml:space="preserve">relatoria</w:t>
+            </w:r>
+          </w:p>
+        </w:tc>
+      </w:tr>
+      <w:tr>
+        <w:tc>
+          <w:tcPr/>
+          <w:p>
+            <w:pPr>
+              <w:pStyle w:val="Compact"/>
+              <w:jc w:val="left"/>
+            </w:pPr>
+            <w:r>
+              <w:rPr>
+                <w:bCs/>
+                <w:b/>
+              </w:rPr>
+              <w:t xml:space="preserve">Deliverable: (tiempo)</w:t>
+            </w:r>
+          </w:p>
+        </w:tc>
+        <w:tc>
+          <w:tcPr/>
+          <w:p>
+            <w:pPr>
+              <w:pStyle w:val="Compact"/>
+              <w:jc w:val="left"/>
+            </w:pPr>
+            <w:r>
+              <w:t xml:space="preserve">deliverable</w:t>
+            </w:r>
+          </w:p>
+        </w:tc>
+        <w:tc>
+          <w:tcPr/>
+          <w:p>
+            <w:pPr>
+              <w:pStyle w:val="Compact"/>
+            </w:pPr>
+          </w:p>
+        </w:tc>
+        <w:tc>
+          <w:tcPr/>
+          <w:p>
+            <w:pPr>
+              <w:pStyle w:val="Compact"/>
+              <w:jc w:val="left"/>
+            </w:pPr>
+            <w:r>
+              <w:rPr>
+                <w:iCs/>
+                <w:i/>
+              </w:rPr>
+              <w:t xml:space="preserve">modulo:</w:t>
+            </w:r>
+            <w:r>
+              <w:t xml:space="preserve"> </w:t>
+            </w:r>
+            <w:r>
+              <w:t xml:space="preserve">relatoria</w:t>
+            </w:r>
+          </w:p>
+        </w:tc>
+      </w:tr>
+      <w:tr>
+        <w:tc>
+          <w:tcPr/>
+          <w:p>
+            <w:pPr>
+              <w:pStyle w:val="Compact"/>
+              <w:jc w:val="left"/>
+            </w:pPr>
+            <w:r>
+              <w:rPr>
+                <w:bCs/>
+                <w:b/>
+              </w:rPr>
+              <w:t xml:space="preserve">Tiempo</w:t>
+            </w:r>
+          </w:p>
+        </w:tc>
+        <w:tc>
+          <w:tcPr/>
+          <w:p>
+            <w:pPr>
+              <w:pStyle w:val="Compact"/>
+              <w:jc w:val="left"/>
+            </w:pPr>
+            <w:r>
+              <w:t xml:space="preserve">gap</w:t>
+            </w:r>
+          </w:p>
+        </w:tc>
+        <w:tc>
+          <w:tcPr/>
+          <w:p>
+            <w:pPr>
+              <w:pStyle w:val="Compact"/>
+            </w:pPr>
+          </w:p>
+        </w:tc>
+        <w:tc>
+          <w:tcPr/>
+          <w:p>
+            <w:pPr>
+              <w:pStyle w:val="Compact"/>
+            </w:pPr>
+          </w:p>
+        </w:tc>
+      </w:tr>
+      <w:tr>
+        <w:tc>
+          <w:tcPr/>
+          <w:p>
+            <w:pPr>
+              <w:pStyle w:val="Compact"/>
+              <w:jc w:val="left"/>
+            </w:pPr>
+            <w:r>
+              <w:rPr>
+                <w:bCs/>
+                <w:b/>
+              </w:rPr>
+              <w:t xml:space="preserve">Características</w:t>
+            </w:r>
+          </w:p>
+        </w:tc>
+        <w:tc>
+          <w:tcPr/>
+          <w:p>
+            <w:pPr>
+              <w:pStyle w:val="Compact"/>
+              <w:jc w:val="left"/>
+            </w:pPr>
+            <w:r>
+              <w:t xml:space="preserve">goal</w:t>
+            </w:r>
+          </w:p>
+        </w:tc>
+        <w:tc>
+          <w:tcPr/>
+          <w:p>
+            <w:pPr>
+              <w:pStyle w:val="Compact"/>
+            </w:pPr>
+          </w:p>
+        </w:tc>
+        <w:tc>
+          <w:tcPr/>
+          <w:p>
+            <w:pPr>
+              <w:pStyle w:val="Compact"/>
+              <w:jc w:val="left"/>
+            </w:pPr>
+            <w:r>
+              <w:rPr>
+                <w:iCs/>
+                <w:i/>
+              </w:rPr>
+              <w:t xml:space="preserve">modulo:</w:t>
+            </w:r>
+            <w:r>
+              <w:t xml:space="preserve"> </w:t>
+            </w:r>
+            <w:r>
+              <w:t xml:space="preserve">relatoria</w:t>
+            </w:r>
+          </w:p>
+        </w:tc>
+      </w:tr>
+      <w:tr>
+        <w:tc>
+          <w:tcPr/>
+          <w:p>
+            <w:pPr>
+              <w:pStyle w:val="Compact"/>
+              <w:jc w:val="left"/>
+            </w:pPr>
+            <w:r>
+              <w:rPr>
+                <w:bCs/>
+                <w:b/>
+              </w:rPr>
+              <w:t xml:space="preserve">Hoja ruta del producto</w:t>
+            </w:r>
+          </w:p>
+        </w:tc>
+        <w:tc>
+          <w:tcPr/>
+          <w:p>
+            <w:pPr>
+              <w:pStyle w:val="Compact"/>
+              <w:jc w:val="left"/>
+            </w:pPr>
+            <w:r>
+              <w:t xml:space="preserve">grouping</w:t>
+            </w:r>
+          </w:p>
+        </w:tc>
+        <w:tc>
+          <w:tcPr/>
+          <w:p>
+            <w:pPr>
+              <w:pStyle w:val="Compact"/>
+            </w:pPr>
+          </w:p>
+        </w:tc>
+        <w:tc>
+          <w:tcPr/>
+          <w:p>
+            <w:pPr>
+              <w:pStyle w:val="Compact"/>
+              <w:jc w:val="left"/>
+            </w:pPr>
+            <w:r>
+              <w:rPr>
+                <w:iCs/>
+                <w:i/>
+              </w:rPr>
+              <w:t xml:space="preserve">modulo:</w:t>
+            </w:r>
+            <w:r>
+              <w:t xml:space="preserve"> </w:t>
+            </w:r>
+            <w:r>
+              <w:t xml:space="preserve">relatoria</w:t>
+            </w:r>
+          </w:p>
+        </w:tc>
+      </w:tr>
+      <w:tr>
+        <w:tc>
+          <w:tcPr/>
+          <w:p>
+            <w:pPr>
+              <w:pStyle w:val="Compact"/>
+              <w:jc w:val="left"/>
+            </w:pPr>
+            <w:r>
+              <w:rPr>
+                <w:bCs/>
+                <w:b/>
+              </w:rPr>
+              <w:t xml:space="preserve">Hitos mercado</w:t>
+            </w:r>
+          </w:p>
+        </w:tc>
+        <w:tc>
+          <w:tcPr/>
+          <w:p>
+            <w:pPr>
+              <w:pStyle w:val="Compact"/>
+              <w:jc w:val="left"/>
+            </w:pPr>
+            <w:r>
+              <w:t xml:space="preserve">value</w:t>
+            </w:r>
+          </w:p>
+        </w:tc>
+        <w:tc>
+          <w:tcPr/>
+          <w:p>
+            <w:pPr>
+              <w:pStyle w:val="Compact"/>
+            </w:pPr>
+          </w:p>
+        </w:tc>
+        <w:tc>
+          <w:tcPr/>
+          <w:p>
+            <w:pPr>
+              <w:pStyle w:val="Compact"/>
+              <w:jc w:val="left"/>
+            </w:pPr>
+            <w:r>
+              <w:rPr>
+                <w:iCs/>
+                <w:i/>
+              </w:rPr>
+              <w:t xml:space="preserve">modulo:</w:t>
+            </w:r>
+            <w:r>
+              <w:t xml:space="preserve"> </w:t>
+            </w:r>
+            <w:r>
+              <w:t xml:space="preserve">relatoria</w:t>
+            </w:r>
+          </w:p>
+        </w:tc>
+      </w:tr>
+      <w:tr>
+        <w:tc>
+          <w:tcPr/>
+          <w:p>
+            <w:pPr>
+              <w:pStyle w:val="Compact"/>
+              <w:jc w:val="left"/>
+            </w:pPr>
+            <w:r>
+              <w:rPr>
+                <w:bCs/>
+                <w:b/>
+              </w:rPr>
+              <w:t xml:space="preserve">Iteración</w:t>
+            </w:r>
+          </w:p>
+        </w:tc>
+        <w:tc>
+          <w:tcPr/>
+          <w:p>
+            <w:pPr>
+              <w:pStyle w:val="Compact"/>
+              <w:jc w:val="left"/>
+            </w:pPr>
+            <w:r>
+              <w:t xml:space="preserve">work-package</w:t>
+            </w:r>
+          </w:p>
+        </w:tc>
+        <w:tc>
+          <w:tcPr/>
+          <w:p>
+            <w:pPr>
+              <w:pStyle w:val="Compact"/>
+            </w:pPr>
+          </w:p>
+        </w:tc>
+        <w:tc>
+          <w:tcPr/>
+          <w:p>
+            <w:pPr>
+              <w:pStyle w:val="Compact"/>
+              <w:jc w:val="left"/>
+            </w:pPr>
+            <w:r>
+              <w:rPr>
+                <w:iCs/>
+                <w:i/>
+              </w:rPr>
+              <w:t xml:space="preserve">modulo:</w:t>
+            </w:r>
+            <w:r>
+              <w:t xml:space="preserve"> </w:t>
+            </w:r>
+            <w:r>
+              <w:t xml:space="preserve">relatoria</w:t>
+            </w:r>
+          </w:p>
+        </w:tc>
+      </w:tr>
+    </w:tbl>
+    <w:bookmarkEnd w:id="55"/>
+    <w:bookmarkStart w:id="60" w:name="X0d41b7765e7e530820b6639a612ff4870f3e666"/>
+    <w:p>
+      <w:pPr>
+        <w:pStyle w:val="Heading2"/>
+      </w:pPr>
+      <w:r>
+        <w:t xml:space="preserve">Organización. 1n.1. Mapa producto PGN. Relatoría</w:t>
+      </w:r>
+    </w:p>
+    <w:p>
+      <w:pPr>
+        <w:pStyle w:val="FirstParagraph"/>
+      </w:pPr>
+      <w:hyperlink w:anchor="X0d41b7765e7e530820b6639a612ff4870f3e666"/>
+      <w:r>
+        <w:t xml:space="preserve"> </w:t>
+      </w:r>
+      <w:r>
+        <w:drawing>
+          <wp:inline>
+            <wp:extent cx="5943600" cy="4406608"/>
+            <wp:effectExtent b="0" l="0" r="0" t="0"/>
+            <wp:docPr descr="Diagram: Organización. 1n.1. Mapa producto PGN. Relatoría" title="" id="57" name="Picture"/>
+            <a:graphic>
+              <a:graphicData uri="http://schemas.openxmlformats.org/drawingml/2006/picture">
+                <pic:pic>
+                  <pic:nvPicPr>
+                    <pic:cNvPr descr="images/Organización.%201n.1.%20Mapa%20producto%20PGN.%20Relatoría.png" id="58" name="Picture"/>
+                    <pic:cNvPicPr>
+                      <a:picLocks noChangeArrowheads="1" noChangeAspect="1"/>
+                    </pic:cNvPicPr>
+                  </pic:nvPicPr>
+                  <pic:blipFill>
+                    <a:blip r:embed="rId56"/>
+                    <a:stretch>
+                      <a:fillRect/>
+                    </a:stretch>
+                  </pic:blipFill>
+                  <pic:spPr bwMode="auto">
+                    <a:xfrm>
+                      <a:off x="0" y="0"/>
+                      <a:ext cx="5943600" cy="4406608"/>
+                    </a:xfrm>
+                    <a:prstGeom prst="rect">
+                      <a:avLst/>
+                    </a:prstGeom>
+                    <a:noFill/>
+                    <a:ln w="9525">
+                      <a:noFill/>
+                      <a:headEnd/>
+                      <a:tailEnd/>
+                    </a:ln>
+                  </pic:spPr>
+                </pic:pic>
+              </a:graphicData>
+            </a:graphic>
+          </wp:inline>
+        </w:drawing>
+      </w:r>
+    </w:p>
+    <w:p>
+      <w:pPr>
+        <w:pStyle w:val="BodyText"/>
+      </w:pPr>
+      <w:r>
+        <w:t xml:space="preserve">Organización y distribución de las características técnicas y funcionales del módulo de Relatoría.</w:t>
+      </w:r>
+    </w:p>
+    <w:p>
+      <w:pPr>
+        <w:pStyle w:val="BodyText"/>
+      </w:pPr>
+      <w:r>
+        <w:t xml:space="preserve">Características principales:</w:t>
+      </w:r>
+      <w:r>
+        <w:t xml:space="preserve"> </w:t>
+      </w:r>
+      <w:r>
+        <w:t xml:space="preserve">* Utilización de metadatos</w:t>
+      </w:r>
+      <w:r>
+        <w:t xml:space="preserve"> </w:t>
+      </w:r>
+      <w:r>
+        <w:t xml:space="preserve">* Búsqueda de contenido (intradocumental y por metadatos)</w:t>
+      </w:r>
+      <w:r>
+        <w:t xml:space="preserve"> </w:t>
+      </w:r>
+      <w:r>
+        <w:t xml:space="preserve">* Procesos de recolección y sincronización de contenidos</w:t>
+      </w:r>
+    </w:p>
+    <w:p>
+      <w:pPr>
+        <w:pStyle w:val="BodyText"/>
+      </w:pPr>
+      <w:r>
+        <w:t xml:space="preserve">De arriba a abajo:</w:t>
+      </w:r>
+      <w:r>
+        <w:t xml:space="preserve"> </w:t>
+      </w:r>
+      <w:r>
+        <w:t xml:space="preserve">1. Fila 1, planificación de espacios de trabajo (iteraciones, para este caso) restringido al alcance del proyecto Migración PGN 2023.</w:t>
+      </w:r>
+      <w:r>
+        <w:t xml:space="preserve"> </w:t>
+      </w:r>
+      <w:r>
+        <w:t xml:space="preserve">1. Debajo, lo hitos importantes organizados en el tiempo.</w:t>
+      </w:r>
+      <w:r>
+        <w:t xml:space="preserve"> </w:t>
+      </w:r>
+      <w:r>
+        <w:t xml:space="preserve">1. Fila 3. Evolución de las características en los aspectos funcionales, técnico, hardware y software del módulo Relatoría de PGN.</w:t>
+      </w:r>
+      <w:r>
+        <w:t xml:space="preserve"> </w:t>
+      </w:r>
+      <w:r>
+        <w:t xml:space="preserve">1. FInalmente, fila final del diagrama, la entrega en el tiempo de las capacidades del módulo de relatoría (épicas, para el caso de Scrum). La prioridad de liberación de estas la determina el equipo funcional de este módulo de la PGN.</w:t>
+      </w:r>
+    </w:p>
+    <w:p>
+      <w:pPr>
+        <w:pStyle w:val="BodyText"/>
+      </w:pPr>
+    </w:p>
+    <w:bookmarkStart w:id="59" w:name="catálogo-de-elementos-7"/>
+    <w:p>
+      <w:pPr>
+        <w:pStyle w:val="Heading3"/>
+      </w:pPr>
+      <w:r>
+        <w:t xml:space="preserve">Catálogo de Elementos</w:t>
+      </w:r>
+    </w:p>
+    <w:tbl>
+      <w:tblPr>
+        <w:tblStyle w:val="Table"/>
+        <w:tblW w:type="pct" w:w="5000"/>
+        <w:tblLook w:firstRow="1" w:lastRow="0" w:firstColumn="0" w:lastColumn="0" w:noHBand="0" w:noVBand="0" w:val="0020"/>
+      </w:tblPr>
+      <w:tblGrid>
+        <w:gridCol w:w="1980"/>
+        <w:gridCol w:w="1980"/>
+        <w:gridCol w:w="1980"/>
+        <w:gridCol w:w="1980"/>
+      </w:tblGrid>
+      <w:tr>
+        <w:trPr>
+          <w:tblHeader w:val="true"/>
+        </w:trPr>
+        <w:tc>
+          <w:tcPr/>
+          <w:p>
+            <w:pPr>
+              <w:pStyle w:val="Compact"/>
+              <w:jc w:val="left"/>
+            </w:pPr>
+            <w:r>
+              <w:t xml:space="preserve">Name</w:t>
+            </w:r>
+          </w:p>
+        </w:tc>
+        <w:tc>
+          <w:tcPr/>
+          <w:p>
+            <w:pPr>
+              <w:pStyle w:val="Compact"/>
+              <w:jc w:val="left"/>
+            </w:pPr>
+            <w:r>
+              <w:t xml:space="preserve">Type</w:t>
+            </w:r>
+          </w:p>
+        </w:tc>
+        <w:tc>
+          <w:tcPr/>
+          <w:p>
+            <w:pPr>
+              <w:pStyle w:val="Compact"/>
+              <w:jc w:val="left"/>
+            </w:pPr>
+            <w:r>
+              <w:t xml:space="preserve">Description</w:t>
+            </w:r>
+          </w:p>
+        </w:tc>
+        <w:tc>
+          <w:tcPr/>
+          <w:p>
+            <w:pPr>
+              <w:pStyle w:val="Compact"/>
+              <w:jc w:val="left"/>
+            </w:pPr>
+            <w:r>
+              <w:t xml:space="preserve">Properties</w:t>
+            </w:r>
+          </w:p>
+        </w:tc>
+      </w:tr>
+      <w:tr>
+        <w:tc>
+          <w:tcPr/>
+          <w:p>
+            <w:pPr>
+              <w:pStyle w:val="Compact"/>
+              <w:jc w:val="left"/>
+            </w:pPr>
+            <w:r>
+              <w:rPr>
+                <w:bCs/>
+                <w:b/>
+              </w:rPr>
+              <w:t xml:space="preserve">Administración de contenidos</w:t>
+            </w:r>
+          </w:p>
+        </w:tc>
+        <w:tc>
+          <w:tcPr/>
+          <w:p>
+            <w:pPr>
+              <w:pStyle w:val="Compact"/>
+              <w:jc w:val="left"/>
+            </w:pPr>
+            <w:r>
+              <w:t xml:space="preserve">capability</w:t>
+            </w:r>
+          </w:p>
+        </w:tc>
+        <w:tc>
+          <w:tcPr/>
+          <w:p>
+            <w:pPr>
+              <w:pStyle w:val="Compact"/>
+            </w:pPr>
+          </w:p>
+        </w:tc>
+        <w:tc>
+          <w:tcPr/>
+          <w:p>
+            <w:pPr>
+              <w:pStyle w:val="Compact"/>
+              <w:jc w:val="left"/>
+            </w:pPr>
+            <w:r>
+              <w:rPr>
+                <w:iCs/>
+                <w:i/>
+              </w:rPr>
+              <w:t xml:space="preserve">modulo:</w:t>
+            </w:r>
+            <w:r>
+              <w:t xml:space="preserve"> </w:t>
+            </w:r>
+            <w:r>
+              <w:t xml:space="preserve">relatoria</w:t>
+            </w:r>
+          </w:p>
+        </w:tc>
+      </w:tr>
+      <w:tr>
+        <w:tc>
+          <w:tcPr/>
+          <w:p>
+            <w:pPr>
+              <w:pStyle w:val="Compact"/>
+              <w:jc w:val="left"/>
+            </w:pPr>
+            <w:r>
+              <w:rPr>
+                <w:bCs/>
+                <w:b/>
+              </w:rPr>
+              <w:t xml:space="preserve">Componente de comunicación segura SIU</w:t>
+            </w:r>
+          </w:p>
+        </w:tc>
+        <w:tc>
+          <w:tcPr/>
+          <w:p>
+            <w:pPr>
+              <w:pStyle w:val="Compact"/>
+              <w:jc w:val="left"/>
+            </w:pPr>
+            <w:r>
+              <w:t xml:space="preserve">capability</w:t>
+            </w:r>
+          </w:p>
+        </w:tc>
+        <w:tc>
+          <w:tcPr/>
+          <w:p>
+            <w:pPr>
+              <w:pStyle w:val="Compact"/>
+            </w:pPr>
+          </w:p>
+        </w:tc>
+        <w:tc>
+          <w:tcPr/>
+          <w:p>
+            <w:pPr>
+              <w:pStyle w:val="Compact"/>
+              <w:jc w:val="left"/>
+            </w:pPr>
+            <w:r>
+              <w:rPr>
+                <w:iCs/>
+                <w:i/>
+              </w:rPr>
+              <w:t xml:space="preserve">modulo:</w:t>
+            </w:r>
+            <w:r>
+              <w:t xml:space="preserve"> </w:t>
+            </w:r>
+            <w:r>
+              <w:t xml:space="preserve">relatoria</w:t>
+            </w:r>
+          </w:p>
+        </w:tc>
+      </w:tr>
+      <w:tr>
+        <w:tc>
+          <w:tcPr/>
+          <w:p>
+            <w:pPr>
+              <w:pStyle w:val="Compact"/>
+              <w:jc w:val="left"/>
+            </w:pPr>
+            <w:r>
+              <w:rPr>
+                <w:bCs/>
+                <w:b/>
+              </w:rPr>
+              <w:t xml:space="preserve">Componente de autenticación SIU</w:t>
+            </w:r>
+          </w:p>
+        </w:tc>
+        <w:tc>
+          <w:tcPr/>
+          <w:p>
+            <w:pPr>
+              <w:pStyle w:val="Compact"/>
+              <w:jc w:val="left"/>
+            </w:pPr>
+            <w:r>
+              <w:t xml:space="preserve">capability</w:t>
+            </w:r>
+          </w:p>
+        </w:tc>
+        <w:tc>
+          <w:tcPr/>
+          <w:p>
+            <w:pPr>
+              <w:pStyle w:val="Compact"/>
+            </w:pPr>
+          </w:p>
+        </w:tc>
+        <w:tc>
+          <w:tcPr/>
+          <w:p>
+            <w:pPr>
+              <w:pStyle w:val="Compact"/>
+              <w:jc w:val="left"/>
+            </w:pPr>
+            <w:r>
+              <w:rPr>
+                <w:iCs/>
+                <w:i/>
+              </w:rPr>
+              <w:t xml:space="preserve">modulo:</w:t>
+            </w:r>
+            <w:r>
+              <w:t xml:space="preserve"> </w:t>
+            </w:r>
+            <w:r>
+              <w:t xml:space="preserve">relatoria</w:t>
+            </w:r>
+          </w:p>
+        </w:tc>
+      </w:tr>
+      <w:tr>
+        <w:tc>
+          <w:tcPr/>
+          <w:p>
+            <w:pPr>
+              <w:pStyle w:val="Compact"/>
+              <w:jc w:val="left"/>
+            </w:pPr>
+            <w:r>
+              <w:rPr>
+                <w:bCs/>
+                <w:b/>
+              </w:rPr>
+              <w:t xml:space="preserve">Componente de autorización SIU</w:t>
+            </w:r>
+          </w:p>
+        </w:tc>
+        <w:tc>
+          <w:tcPr/>
+          <w:p>
+            <w:pPr>
+              <w:pStyle w:val="Compact"/>
+              <w:jc w:val="left"/>
+            </w:pPr>
+            <w:r>
+              <w:t xml:space="preserve">capability</w:t>
+            </w:r>
+          </w:p>
+        </w:tc>
+        <w:tc>
+          <w:tcPr/>
+          <w:p>
+            <w:pPr>
+              <w:pStyle w:val="Compact"/>
+            </w:pPr>
+          </w:p>
+        </w:tc>
+        <w:tc>
+          <w:tcPr/>
+          <w:p>
+            <w:pPr>
+              <w:pStyle w:val="Compact"/>
+              <w:jc w:val="left"/>
+            </w:pPr>
+            <w:r>
+              <w:rPr>
+                <w:iCs/>
+                <w:i/>
+              </w:rPr>
+              <w:t xml:space="preserve">modulo:</w:t>
+            </w:r>
+            <w:r>
+              <w:t xml:space="preserve"> </w:t>
+            </w:r>
+            <w:r>
+              <w:t xml:space="preserve">relatoria</w:t>
+            </w:r>
+          </w:p>
+        </w:tc>
+      </w:tr>
+      <w:tr>
+        <w:tc>
+          <w:tcPr/>
+          <w:p>
+            <w:pPr>
+              <w:pStyle w:val="Compact"/>
+              <w:jc w:val="left"/>
+            </w:pPr>
+            <w:r>
+              <w:rPr>
+                <w:bCs/>
+                <w:b/>
+              </w:rPr>
+              <w:t xml:space="preserve">Funcionalidades de búsqueda</w:t>
+            </w:r>
+          </w:p>
+        </w:tc>
+        <w:tc>
+          <w:tcPr/>
+          <w:p>
+            <w:pPr>
+              <w:pStyle w:val="Compact"/>
+              <w:jc w:val="left"/>
+            </w:pPr>
+            <w:r>
+              <w:t xml:space="preserve">capability</w:t>
+            </w:r>
+          </w:p>
+        </w:tc>
+        <w:tc>
+          <w:tcPr/>
+          <w:p>
+            <w:pPr>
+              <w:pStyle w:val="Compact"/>
+            </w:pPr>
+          </w:p>
+        </w:tc>
+        <w:tc>
+          <w:tcPr/>
+          <w:p>
+            <w:pPr>
+              <w:pStyle w:val="Compact"/>
+              <w:jc w:val="left"/>
+            </w:pPr>
+            <w:r>
+              <w:rPr>
+                <w:iCs/>
+                <w:i/>
+              </w:rPr>
+              <w:t xml:space="preserve">modulo:</w:t>
+            </w:r>
+            <w:r>
+              <w:t xml:space="preserve"> </w:t>
+            </w:r>
+            <w:r>
+              <w:t xml:space="preserve">relatoria</w:t>
+            </w:r>
+          </w:p>
+        </w:tc>
+      </w:tr>
+      <w:tr>
+        <w:tc>
+          <w:tcPr/>
+          <w:p>
+            <w:pPr>
+              <w:pStyle w:val="Compact"/>
+              <w:jc w:val="left"/>
+            </w:pPr>
+            <w:r>
+              <w:rPr>
+                <w:bCs/>
+                <w:b/>
+              </w:rPr>
+              <w:t xml:space="preserve">Funcionalidades de descripción de contenidos</w:t>
+            </w:r>
+          </w:p>
+        </w:tc>
+        <w:tc>
+          <w:tcPr/>
+          <w:p>
+            <w:pPr>
+              <w:pStyle w:val="Compact"/>
+              <w:jc w:val="left"/>
+            </w:pPr>
+            <w:r>
+              <w:t xml:space="preserve">capability</w:t>
+            </w:r>
+          </w:p>
+        </w:tc>
+        <w:tc>
+          <w:tcPr/>
+          <w:p>
+            <w:pPr>
+              <w:pStyle w:val="Compact"/>
+            </w:pPr>
+          </w:p>
+        </w:tc>
+        <w:tc>
+          <w:tcPr/>
+          <w:p>
+            <w:pPr>
+              <w:pStyle w:val="Compact"/>
+              <w:jc w:val="left"/>
+            </w:pPr>
+            <w:r>
+              <w:rPr>
+                <w:iCs/>
+                <w:i/>
+              </w:rPr>
+              <w:t xml:space="preserve">modulo:</w:t>
+            </w:r>
+            <w:r>
+              <w:t xml:space="preserve"> </w:t>
+            </w:r>
+            <w:r>
+              <w:t xml:space="preserve">relatoria</w:t>
+            </w:r>
+          </w:p>
+        </w:tc>
+      </w:tr>
+      <w:tr>
+        <w:tc>
+          <w:tcPr/>
+          <w:p>
+            <w:pPr>
+              <w:pStyle w:val="Compact"/>
+              <w:jc w:val="left"/>
+            </w:pPr>
+            <w:r>
+              <w:rPr>
+                <w:bCs/>
+                <w:b/>
+              </w:rPr>
+              <w:t xml:space="preserve">Integración API CMS</w:t>
+            </w:r>
+          </w:p>
+        </w:tc>
+        <w:tc>
+          <w:tcPr/>
+          <w:p>
+            <w:pPr>
+              <w:pStyle w:val="Compact"/>
+              <w:jc w:val="left"/>
+            </w:pPr>
+            <w:r>
+              <w:t xml:space="preserve">capability</w:t>
+            </w:r>
+          </w:p>
+        </w:tc>
+        <w:tc>
+          <w:tcPr/>
+          <w:p>
+            <w:pPr>
+              <w:pStyle w:val="Compact"/>
+            </w:pPr>
+          </w:p>
+        </w:tc>
+        <w:tc>
+          <w:tcPr/>
+          <w:p>
+            <w:pPr>
+              <w:pStyle w:val="Compact"/>
+              <w:jc w:val="left"/>
+            </w:pPr>
+            <w:r>
+              <w:rPr>
+                <w:iCs/>
+                <w:i/>
+              </w:rPr>
+              <w:t xml:space="preserve">modulo:</w:t>
+            </w:r>
+            <w:r>
+              <w:t xml:space="preserve"> </w:t>
+            </w:r>
+            <w:r>
+              <w:t xml:space="preserve">relatoria</w:t>
+            </w:r>
+          </w:p>
+        </w:tc>
+      </w:tr>
+      <w:tr>
+        <w:tc>
+          <w:tcPr/>
+          <w:p>
+            <w:pPr>
+              <w:pStyle w:val="Compact"/>
+              <w:jc w:val="left"/>
+            </w:pPr>
+            <w:r>
+              <w:rPr>
+                <w:bCs/>
+                <w:b/>
+              </w:rPr>
+              <w:t xml:space="preserve">Motor de búsqueda</w:t>
+            </w:r>
+          </w:p>
+        </w:tc>
+        <w:tc>
+          <w:tcPr/>
+          <w:p>
+            <w:pPr>
+              <w:pStyle w:val="Compact"/>
+              <w:jc w:val="left"/>
+            </w:pPr>
+            <w:r>
+              <w:t xml:space="preserve">capability</w:t>
+            </w:r>
+          </w:p>
+        </w:tc>
+        <w:tc>
+          <w:tcPr/>
+          <w:p>
+            <w:pPr>
+              <w:pStyle w:val="Compact"/>
+            </w:pPr>
+          </w:p>
+        </w:tc>
+        <w:tc>
+          <w:tcPr/>
+          <w:p>
+            <w:pPr>
+              <w:pStyle w:val="Compact"/>
+              <w:jc w:val="left"/>
+            </w:pPr>
+            <w:r>
+              <w:rPr>
+                <w:iCs/>
+                <w:i/>
+              </w:rPr>
+              <w:t xml:space="preserve">modulo:</w:t>
+            </w:r>
+            <w:r>
+              <w:t xml:space="preserve"> </w:t>
+            </w:r>
+            <w:r>
+              <w:t xml:space="preserve">relatoria</w:t>
+            </w:r>
+          </w:p>
+        </w:tc>
+      </w:tr>
+      <w:tr>
+        <w:tc>
+          <w:tcPr/>
+          <w:p>
+            <w:pPr>
+              <w:pStyle w:val="Compact"/>
+              <w:jc w:val="left"/>
+            </w:pPr>
+            <w:r>
+              <w:rPr>
+                <w:bCs/>
+                <w:b/>
+              </w:rPr>
+              <w:t xml:space="preserve">Proceso de organización de contenidos</w:t>
+            </w:r>
+          </w:p>
+        </w:tc>
+        <w:tc>
+          <w:tcPr/>
+          <w:p>
+            <w:pPr>
+              <w:pStyle w:val="Compact"/>
+              <w:jc w:val="left"/>
+            </w:pPr>
+            <w:r>
+              <w:t xml:space="preserve">capability</w:t>
+            </w:r>
+          </w:p>
+        </w:tc>
+        <w:tc>
+          <w:tcPr/>
+          <w:p>
+            <w:pPr>
+              <w:pStyle w:val="Compact"/>
+            </w:pPr>
+          </w:p>
+        </w:tc>
+        <w:tc>
+          <w:tcPr/>
+          <w:p>
+            <w:pPr>
+              <w:pStyle w:val="Compact"/>
+              <w:jc w:val="left"/>
+            </w:pPr>
+            <w:r>
+              <w:rPr>
+                <w:iCs/>
+                <w:i/>
+              </w:rPr>
+              <w:t xml:space="preserve">modulo:</w:t>
+            </w:r>
+            <w:r>
+              <w:t xml:space="preserve"> </w:t>
+            </w:r>
+            <w:r>
+              <w:t xml:space="preserve">relatoria</w:t>
+            </w:r>
+          </w:p>
+        </w:tc>
+      </w:tr>
+      <w:tr>
+        <w:tc>
+          <w:tcPr/>
+          <w:p>
+            <w:pPr>
+              <w:pStyle w:val="Compact"/>
+              <w:jc w:val="left"/>
+            </w:pPr>
+            <w:r>
+              <w:rPr>
+                <w:bCs/>
+                <w:b/>
+              </w:rPr>
+              <w:t xml:space="preserve">Proceso de recolección de contenidos</w:t>
+            </w:r>
+          </w:p>
+        </w:tc>
+        <w:tc>
+          <w:tcPr/>
+          <w:p>
+            <w:pPr>
+              <w:pStyle w:val="Compact"/>
+              <w:jc w:val="left"/>
+            </w:pPr>
+            <w:r>
+              <w:t xml:space="preserve">capability</w:t>
+            </w:r>
+          </w:p>
+        </w:tc>
+        <w:tc>
+          <w:tcPr/>
+          <w:p>
+            <w:pPr>
+              <w:pStyle w:val="Compact"/>
+            </w:pPr>
+          </w:p>
+        </w:tc>
+        <w:tc>
+          <w:tcPr/>
+          <w:p>
+            <w:pPr>
+              <w:pStyle w:val="Compact"/>
+              <w:jc w:val="left"/>
+            </w:pPr>
+            <w:r>
+              <w:rPr>
+                <w:iCs/>
+                <w:i/>
+              </w:rPr>
+              <w:t xml:space="preserve">modulo:</w:t>
+            </w:r>
+            <w:r>
+              <w:t xml:space="preserve"> </w:t>
+            </w:r>
+            <w:r>
+              <w:t xml:space="preserve">relatoria</w:t>
+            </w:r>
+          </w:p>
+        </w:tc>
+      </w:tr>
+      <w:tr>
+        <w:tc>
+          <w:tcPr/>
+          <w:p>
+            <w:pPr>
+              <w:pStyle w:val="Compact"/>
+              <w:jc w:val="left"/>
+            </w:pPr>
+            <w:r>
+              <w:rPr>
+                <w:bCs/>
+                <w:b/>
+              </w:rPr>
+              <w:t xml:space="preserve">Proceso de sincronización automática de contenidos</w:t>
+            </w:r>
+          </w:p>
+        </w:tc>
+        <w:tc>
+          <w:tcPr/>
+          <w:p>
+            <w:pPr>
+              <w:pStyle w:val="Compact"/>
+              <w:jc w:val="left"/>
+            </w:pPr>
+            <w:r>
+              <w:t xml:space="preserve">capability</w:t>
+            </w:r>
+          </w:p>
+        </w:tc>
+        <w:tc>
+          <w:tcPr/>
+          <w:p>
+            <w:pPr>
+              <w:pStyle w:val="Compact"/>
+            </w:pPr>
+          </w:p>
+        </w:tc>
+        <w:tc>
+          <w:tcPr/>
+          <w:p>
+            <w:pPr>
+              <w:pStyle w:val="Compact"/>
+              <w:jc w:val="left"/>
+            </w:pPr>
+            <w:r>
+              <w:rPr>
+                <w:iCs/>
+                <w:i/>
+              </w:rPr>
+              <w:t xml:space="preserve">modulo:</w:t>
+            </w:r>
+            <w:r>
+              <w:t xml:space="preserve"> </w:t>
+            </w:r>
+            <w:r>
+              <w:t xml:space="preserve">relatoria</w:t>
+            </w:r>
+          </w:p>
+        </w:tc>
+      </w:tr>
+      <w:tr>
+        <w:tc>
+          <w:tcPr/>
+          <w:p>
+            <w:pPr>
+              <w:pStyle w:val="Compact"/>
+              <w:jc w:val="left"/>
+            </w:pPr>
+            <w:r>
+              <w:rPr>
+                <w:bCs/>
+                <w:b/>
+              </w:rPr>
+              <w:t xml:space="preserve">Publicar contenidos</w:t>
+            </w:r>
+          </w:p>
+        </w:tc>
+        <w:tc>
+          <w:tcPr/>
+          <w:p>
+            <w:pPr>
+              <w:pStyle w:val="Compact"/>
+              <w:jc w:val="left"/>
+            </w:pPr>
+            <w:r>
+              <w:t xml:space="preserve">capability</w:t>
+            </w:r>
+          </w:p>
+        </w:tc>
+        <w:tc>
+          <w:tcPr/>
+          <w:p>
+            <w:pPr>
+              <w:pStyle w:val="Compact"/>
+            </w:pPr>
+          </w:p>
+        </w:tc>
+        <w:tc>
+          <w:tcPr/>
+          <w:p>
+            <w:pPr>
+              <w:pStyle w:val="Compact"/>
+              <w:jc w:val="left"/>
+            </w:pPr>
+            <w:r>
+              <w:rPr>
+                <w:iCs/>
+                <w:i/>
+              </w:rPr>
+              <w:t xml:space="preserve">modulo:</w:t>
+            </w:r>
+            <w:r>
+              <w:t xml:space="preserve"> </w:t>
+            </w:r>
+            <w:r>
+              <w:t xml:space="preserve">relatoria</w:t>
+            </w:r>
+          </w:p>
+        </w:tc>
+      </w:tr>
+      <w:tr>
+        <w:tc>
+          <w:tcPr/>
+          <w:p>
+            <w:pPr>
+              <w:pStyle w:val="Compact"/>
+              <w:jc w:val="left"/>
+            </w:pPr>
+            <w:r>
+              <w:rPr>
+                <w:bCs/>
+                <w:b/>
+              </w:rPr>
+              <w:t xml:space="preserve">Épicas</w:t>
+            </w:r>
+          </w:p>
+        </w:tc>
+        <w:tc>
+          <w:tcPr/>
+          <w:p>
+            <w:pPr>
+              <w:pStyle w:val="Compact"/>
+              <w:jc w:val="left"/>
+            </w:pPr>
+            <w:r>
+              <w:t xml:space="preserve">capability</w:t>
+            </w:r>
+          </w:p>
+        </w:tc>
+        <w:tc>
+          <w:tcPr/>
+          <w:p>
+            <w:pPr>
+              <w:pStyle w:val="Compact"/>
+            </w:pPr>
+          </w:p>
+        </w:tc>
+        <w:tc>
+          <w:tcPr/>
+          <w:p>
+            <w:pPr>
+              <w:pStyle w:val="Compact"/>
+              <w:jc w:val="left"/>
+            </w:pPr>
+            <w:r>
+              <w:rPr>
+                <w:iCs/>
+                <w:i/>
+              </w:rPr>
+              <w:t xml:space="preserve">modulo:</w:t>
+            </w:r>
+            <w:r>
+              <w:t xml:space="preserve"> </w:t>
+            </w:r>
+            <w:r>
+              <w:t xml:space="preserve">relatoria</w:t>
+            </w:r>
+          </w:p>
+        </w:tc>
+      </w:tr>
+      <w:tr>
+        <w:tc>
+          <w:tcPr/>
+          <w:p>
+            <w:pPr>
+              <w:pStyle w:val="Compact"/>
+              <w:jc w:val="left"/>
+            </w:pPr>
+            <w:r>
+              <w:rPr>
+                <w:bCs/>
+                <w:b/>
+              </w:rPr>
+              <w:t xml:space="preserve">Deliverable: (tiempo)</w:t>
+            </w:r>
+          </w:p>
+        </w:tc>
+        <w:tc>
+          <w:tcPr/>
+          <w:p>
+            <w:pPr>
+              <w:pStyle w:val="Compact"/>
+              <w:jc w:val="left"/>
+            </w:pPr>
+            <w:r>
+              <w:t xml:space="preserve">deliverable</w:t>
+            </w:r>
+          </w:p>
+        </w:tc>
+        <w:tc>
+          <w:tcPr/>
+          <w:p>
+            <w:pPr>
+              <w:pStyle w:val="Compact"/>
+            </w:pPr>
+          </w:p>
+        </w:tc>
+        <w:tc>
+          <w:tcPr/>
+          <w:p>
+            <w:pPr>
+              <w:pStyle w:val="Compact"/>
+              <w:jc w:val="left"/>
+            </w:pPr>
+            <w:r>
+              <w:rPr>
+                <w:iCs/>
+                <w:i/>
+              </w:rPr>
+              <w:t xml:space="preserve">modulo:</w:t>
+            </w:r>
+            <w:r>
+              <w:t xml:space="preserve"> </w:t>
+            </w:r>
+            <w:r>
+              <w:t xml:space="preserve">relatoria</w:t>
+            </w:r>
+          </w:p>
+        </w:tc>
+      </w:tr>
+      <w:tr>
+        <w:tc>
+          <w:tcPr/>
+          <w:p>
+            <w:pPr>
+              <w:pStyle w:val="Compact"/>
+              <w:jc w:val="left"/>
+            </w:pPr>
+            <w:r>
+              <w:rPr>
+                <w:bCs/>
+                <w:b/>
+              </w:rPr>
+              <w:t xml:space="preserve">Autenticación</w:t>
+            </w:r>
+          </w:p>
+        </w:tc>
+        <w:tc>
+          <w:tcPr/>
+          <w:p>
+            <w:pPr>
+              <w:pStyle w:val="Compact"/>
+              <w:jc w:val="left"/>
+            </w:pPr>
+            <w:r>
+              <w:t xml:space="preserve">goal</w:t>
+            </w:r>
+          </w:p>
+        </w:tc>
+        <w:tc>
+          <w:tcPr/>
+          <w:p>
+            <w:pPr>
+              <w:pStyle w:val="Compact"/>
+            </w:pPr>
+          </w:p>
+        </w:tc>
+        <w:tc>
+          <w:tcPr/>
+          <w:p>
+            <w:pPr>
+              <w:pStyle w:val="Compact"/>
+              <w:jc w:val="left"/>
+            </w:pPr>
+            <w:r>
+              <w:rPr>
+                <w:iCs/>
+                <w:i/>
+              </w:rPr>
+              <w:t xml:space="preserve">modulo:</w:t>
+            </w:r>
+            <w:r>
+              <w:t xml:space="preserve"> </w:t>
+            </w:r>
+            <w:r>
+              <w:t xml:space="preserve">relatoria</w:t>
+            </w:r>
+            <w:r>
+              <w:rPr>
+                <w:iCs/>
+                <w:i/>
+              </w:rPr>
+              <w:t xml:space="preserve">caracteristica:</w:t>
+            </w:r>
+            <w:r>
+              <w:t xml:space="preserve"> </w:t>
+            </w:r>
+            <w:r>
+              <w:t xml:space="preserve">seguridad</w:t>
+            </w:r>
+          </w:p>
+        </w:tc>
+      </w:tr>
+      <w:tr>
+        <w:tc>
+          <w:tcPr/>
+          <w:p>
+            <w:pPr>
+              <w:pStyle w:val="Compact"/>
+              <w:jc w:val="left"/>
+            </w:pPr>
+            <w:r>
+              <w:rPr>
+                <w:bCs/>
+                <w:b/>
+              </w:rPr>
+              <w:t xml:space="preserve">Autorización</w:t>
+            </w:r>
+          </w:p>
+        </w:tc>
+        <w:tc>
+          <w:tcPr/>
+          <w:p>
+            <w:pPr>
+              <w:pStyle w:val="Compact"/>
+              <w:jc w:val="left"/>
+            </w:pPr>
+            <w:r>
+              <w:t xml:space="preserve">goal</w:t>
+            </w:r>
+          </w:p>
+        </w:tc>
+        <w:tc>
+          <w:tcPr/>
+          <w:p>
+            <w:pPr>
+              <w:pStyle w:val="Compact"/>
+            </w:pPr>
+          </w:p>
+        </w:tc>
+        <w:tc>
+          <w:tcPr/>
+          <w:p>
+            <w:pPr>
+              <w:pStyle w:val="Compact"/>
+              <w:jc w:val="left"/>
+            </w:pPr>
+            <w:r>
+              <w:rPr>
+                <w:iCs/>
+                <w:i/>
+              </w:rPr>
+              <w:t xml:space="preserve">modulo:</w:t>
+            </w:r>
+            <w:r>
+              <w:t xml:space="preserve"> </w:t>
+            </w:r>
+            <w:r>
+              <w:t xml:space="preserve">relatoria</w:t>
+            </w:r>
+            <w:r>
+              <w:rPr>
+                <w:iCs/>
+                <w:i/>
+              </w:rPr>
+              <w:t xml:space="preserve">caracteristica:</w:t>
+            </w:r>
+            <w:r>
+              <w:t xml:space="preserve"> </w:t>
+            </w:r>
+            <w:r>
+              <w:t xml:space="preserve">seguridad</w:t>
+            </w:r>
+          </w:p>
+        </w:tc>
+      </w:tr>
+      <w:tr>
+        <w:tc>
+          <w:tcPr/>
+          <w:p>
+            <w:pPr>
+              <w:pStyle w:val="Compact"/>
+              <w:jc w:val="left"/>
+            </w:pPr>
+            <w:r>
+              <w:rPr>
+                <w:bCs/>
+                <w:b/>
+              </w:rPr>
+              <w:t xml:space="preserve">Búsqueda</w:t>
+            </w:r>
+          </w:p>
+        </w:tc>
+        <w:tc>
+          <w:tcPr/>
+          <w:p>
+            <w:pPr>
+              <w:pStyle w:val="Compact"/>
+              <w:jc w:val="left"/>
+            </w:pPr>
+            <w:r>
+              <w:t xml:space="preserve">goal</w:t>
+            </w:r>
+          </w:p>
+        </w:tc>
+        <w:tc>
+          <w:tcPr/>
+          <w:p>
+            <w:pPr>
+              <w:pStyle w:val="Compact"/>
+            </w:pPr>
+          </w:p>
+        </w:tc>
+        <w:tc>
+          <w:tcPr/>
+          <w:p>
+            <w:pPr>
+              <w:pStyle w:val="Compact"/>
+              <w:jc w:val="left"/>
+            </w:pPr>
+            <w:r>
+              <w:rPr>
+                <w:iCs/>
+                <w:i/>
+              </w:rPr>
+              <w:t xml:space="preserve">modulo:</w:t>
+            </w:r>
+            <w:r>
+              <w:t xml:space="preserve"> </w:t>
+            </w:r>
+            <w:r>
+              <w:t xml:space="preserve">relatoria</w:t>
+            </w:r>
+            <w:r>
+              <w:rPr>
+                <w:iCs/>
+                <w:i/>
+              </w:rPr>
+              <w:t xml:space="preserve">caracteristica:</w:t>
+            </w:r>
+            <w:r>
+              <w:t xml:space="preserve"> </w:t>
+            </w:r>
+            <w:r>
+              <w:t xml:space="preserve">técnica, integración</w:t>
+            </w:r>
+          </w:p>
+        </w:tc>
+      </w:tr>
+      <w:tr>
+        <w:tc>
+          <w:tcPr/>
+          <w:p>
+            <w:pPr>
+              <w:pStyle w:val="Compact"/>
+              <w:jc w:val="left"/>
+            </w:pPr>
+            <w:r>
+              <w:rPr>
+                <w:bCs/>
+                <w:b/>
+              </w:rPr>
+              <w:t xml:space="preserve">Características</w:t>
+            </w:r>
+          </w:p>
+        </w:tc>
+        <w:tc>
+          <w:tcPr/>
+          <w:p>
+            <w:pPr>
+              <w:pStyle w:val="Compact"/>
+              <w:jc w:val="left"/>
+            </w:pPr>
+            <w:r>
+              <w:t xml:space="preserve">goal</w:t>
+            </w:r>
+          </w:p>
+        </w:tc>
+        <w:tc>
+          <w:tcPr/>
+          <w:p>
+            <w:pPr>
+              <w:pStyle w:val="Compact"/>
+            </w:pPr>
+          </w:p>
+        </w:tc>
+        <w:tc>
+          <w:tcPr/>
+          <w:p>
+            <w:pPr>
+              <w:pStyle w:val="Compact"/>
+              <w:jc w:val="left"/>
+            </w:pPr>
+            <w:r>
+              <w:rPr>
+                <w:iCs/>
+                <w:i/>
+              </w:rPr>
+              <w:t xml:space="preserve">modulo:</w:t>
+            </w:r>
+            <w:r>
+              <w:t xml:space="preserve"> </w:t>
+            </w:r>
+            <w:r>
+              <w:t xml:space="preserve">relatoria</w:t>
+            </w:r>
+          </w:p>
+        </w:tc>
+      </w:tr>
+      <w:tr>
+        <w:tc>
+          <w:tcPr/>
+          <w:p>
+            <w:pPr>
+              <w:pStyle w:val="Compact"/>
+              <w:jc w:val="left"/>
+            </w:pPr>
+            <w:r>
+              <w:rPr>
+                <w:bCs/>
+                <w:b/>
+              </w:rPr>
+              <w:t xml:space="preserve">Contenidos</w:t>
+            </w:r>
+          </w:p>
+        </w:tc>
+        <w:tc>
+          <w:tcPr/>
+          <w:p>
+            <w:pPr>
+              <w:pStyle w:val="Compact"/>
+              <w:jc w:val="left"/>
+            </w:pPr>
+            <w:r>
+              <w:t xml:space="preserve">goal</w:t>
+            </w:r>
+          </w:p>
+        </w:tc>
+        <w:tc>
+          <w:tcPr/>
+          <w:p>
+            <w:pPr>
+              <w:pStyle w:val="Compact"/>
+            </w:pPr>
+          </w:p>
+        </w:tc>
+        <w:tc>
+          <w:tcPr/>
+          <w:p>
+            <w:pPr>
+              <w:pStyle w:val="Compact"/>
+              <w:jc w:val="left"/>
+            </w:pPr>
+            <w:r>
+              <w:rPr>
+                <w:iCs/>
+                <w:i/>
+              </w:rPr>
+              <w:t xml:space="preserve">modulo:</w:t>
+            </w:r>
+            <w:r>
+              <w:t xml:space="preserve"> </w:t>
+            </w:r>
+            <w:r>
+              <w:t xml:space="preserve">relatoria</w:t>
+            </w:r>
+            <w:r>
+              <w:rPr>
+                <w:iCs/>
+                <w:i/>
+              </w:rPr>
+              <w:t xml:space="preserve">caracteristica:</w:t>
+            </w:r>
+            <w:r>
+              <w:t xml:space="preserve"> </w:t>
+            </w:r>
+            <w:r>
+              <w:t xml:space="preserve">técnica, integración</w:t>
+            </w:r>
+          </w:p>
+        </w:tc>
+      </w:tr>
+      <w:tr>
+        <w:tc>
+          <w:tcPr/>
+          <w:p>
+            <w:pPr>
+              <w:pStyle w:val="Compact"/>
+              <w:jc w:val="left"/>
+            </w:pPr>
+            <w:r>
+              <w:rPr>
+                <w:bCs/>
+                <w:b/>
+              </w:rPr>
+              <w:t xml:space="preserve">Descripción (metatada)</w:t>
+            </w:r>
+          </w:p>
+        </w:tc>
+        <w:tc>
+          <w:tcPr/>
+          <w:p>
+            <w:pPr>
+              <w:pStyle w:val="Compact"/>
+              <w:jc w:val="left"/>
+            </w:pPr>
+            <w:r>
+              <w:t xml:space="preserve">goal</w:t>
+            </w:r>
+          </w:p>
+        </w:tc>
+        <w:tc>
+          <w:tcPr/>
+          <w:p>
+            <w:pPr>
+              <w:pStyle w:val="Compact"/>
+            </w:pPr>
+          </w:p>
+        </w:tc>
+        <w:tc>
+          <w:tcPr/>
+          <w:p>
+            <w:pPr>
+              <w:pStyle w:val="Compact"/>
+              <w:jc w:val="left"/>
+            </w:pPr>
+            <w:r>
+              <w:rPr>
+                <w:iCs/>
+                <w:i/>
+              </w:rPr>
+              <w:t xml:space="preserve">modulo:</w:t>
+            </w:r>
+            <w:r>
+              <w:t xml:space="preserve"> </w:t>
+            </w:r>
+            <w:r>
+              <w:t xml:space="preserve">relatoria</w:t>
+            </w:r>
+            <w:r>
+              <w:rPr>
+                <w:iCs/>
+                <w:i/>
+              </w:rPr>
+              <w:t xml:space="preserve">caracteristica:</w:t>
+            </w:r>
+            <w:r>
+              <w:t xml:space="preserve"> </w:t>
+            </w:r>
+            <w:r>
+              <w:t xml:space="preserve">técnica, integración</w:t>
+            </w:r>
+          </w:p>
+        </w:tc>
+      </w:tr>
+      <w:tr>
+        <w:tc>
+          <w:tcPr/>
+          <w:p>
+            <w:pPr>
+              <w:pStyle w:val="Compact"/>
+              <w:jc w:val="left"/>
+            </w:pPr>
+            <w:r>
+              <w:rPr>
+                <w:bCs/>
+                <w:b/>
+              </w:rPr>
+              <w:t xml:space="preserve">Indexación</w:t>
+            </w:r>
+          </w:p>
+        </w:tc>
+        <w:tc>
+          <w:tcPr/>
+          <w:p>
+            <w:pPr>
+              <w:pStyle w:val="Compact"/>
+              <w:jc w:val="left"/>
+            </w:pPr>
+            <w:r>
+              <w:t xml:space="preserve">goal</w:t>
+            </w:r>
+          </w:p>
+        </w:tc>
+        <w:tc>
+          <w:tcPr/>
+          <w:p>
+            <w:pPr>
+              <w:pStyle w:val="Compact"/>
+            </w:pPr>
+          </w:p>
+        </w:tc>
+        <w:tc>
+          <w:tcPr/>
+          <w:p>
+            <w:pPr>
+              <w:pStyle w:val="Compact"/>
+              <w:jc w:val="left"/>
+            </w:pPr>
+            <w:r>
+              <w:rPr>
+                <w:iCs/>
+                <w:i/>
+              </w:rPr>
+              <w:t xml:space="preserve">modulo:</w:t>
+            </w:r>
+            <w:r>
+              <w:t xml:space="preserve"> </w:t>
+            </w:r>
+            <w:r>
+              <w:t xml:space="preserve">relatoria</w:t>
+            </w:r>
+            <w:r>
+              <w:rPr>
+                <w:iCs/>
+                <w:i/>
+              </w:rPr>
+              <w:t xml:space="preserve">caracteristica:</w:t>
+            </w:r>
+            <w:r>
+              <w:t xml:space="preserve"> </w:t>
+            </w:r>
+            <w:r>
+              <w:t xml:space="preserve">técnica, integración</w:t>
+            </w:r>
+          </w:p>
+        </w:tc>
+      </w:tr>
+      <w:tr>
+        <w:tc>
+          <w:tcPr/>
+          <w:p>
+            <w:pPr>
+              <w:pStyle w:val="Compact"/>
+              <w:jc w:val="left"/>
+            </w:pPr>
+            <w:r>
+              <w:rPr>
+                <w:bCs/>
+                <w:b/>
+              </w:rPr>
+              <w:t xml:space="preserve">Integridad</w:t>
+            </w:r>
+          </w:p>
+        </w:tc>
+        <w:tc>
+          <w:tcPr/>
+          <w:p>
+            <w:pPr>
+              <w:pStyle w:val="Compact"/>
+              <w:jc w:val="left"/>
+            </w:pPr>
+            <w:r>
+              <w:t xml:space="preserve">goal</w:t>
+            </w:r>
+          </w:p>
+        </w:tc>
+        <w:tc>
+          <w:tcPr/>
+          <w:p>
+            <w:pPr>
+              <w:pStyle w:val="Compact"/>
+            </w:pPr>
+          </w:p>
+        </w:tc>
+        <w:tc>
+          <w:tcPr/>
+          <w:p>
+            <w:pPr>
+              <w:pStyle w:val="Compact"/>
+              <w:jc w:val="left"/>
+            </w:pPr>
+            <w:r>
+              <w:rPr>
+                <w:iCs/>
+                <w:i/>
+              </w:rPr>
+              <w:t xml:space="preserve">modulo:</w:t>
+            </w:r>
+            <w:r>
+              <w:t xml:space="preserve"> </w:t>
+            </w:r>
+            <w:r>
+              <w:t xml:space="preserve">relatoria</w:t>
+            </w:r>
+            <w:r>
+              <w:rPr>
+                <w:iCs/>
+                <w:i/>
+              </w:rPr>
+              <w:t xml:space="preserve">caracteristica:</w:t>
+            </w:r>
+            <w:r>
+              <w:t xml:space="preserve"> </w:t>
+            </w:r>
+            <w:r>
+              <w:t xml:space="preserve">seguridad</w:t>
+            </w:r>
+          </w:p>
+        </w:tc>
+      </w:tr>
+      <w:tr>
+        <w:tc>
+          <w:tcPr/>
+          <w:p>
+            <w:pPr>
+              <w:pStyle w:val="Compact"/>
+              <w:jc w:val="left"/>
+            </w:pPr>
+            <w:r>
+              <w:rPr>
+                <w:bCs/>
+                <w:b/>
+              </w:rPr>
+              <w:t xml:space="preserve">Recolección</w:t>
+            </w:r>
+          </w:p>
+        </w:tc>
+        <w:tc>
+          <w:tcPr/>
+          <w:p>
+            <w:pPr>
+              <w:pStyle w:val="Compact"/>
+              <w:jc w:val="left"/>
+            </w:pPr>
+            <w:r>
+              <w:t xml:space="preserve">goal</w:t>
+            </w:r>
+          </w:p>
+        </w:tc>
+        <w:tc>
+          <w:tcPr/>
+          <w:p>
+            <w:pPr>
+              <w:pStyle w:val="Compact"/>
+            </w:pPr>
+          </w:p>
+        </w:tc>
+        <w:tc>
+          <w:tcPr/>
+          <w:p>
+            <w:pPr>
+              <w:pStyle w:val="Compact"/>
+              <w:jc w:val="left"/>
+            </w:pPr>
+            <w:r>
+              <w:rPr>
+                <w:iCs/>
+                <w:i/>
+              </w:rPr>
+              <w:t xml:space="preserve">modulo:</w:t>
+            </w:r>
+            <w:r>
+              <w:t xml:space="preserve"> </w:t>
+            </w:r>
+            <w:r>
+              <w:t xml:space="preserve">relatoria</w:t>
+            </w:r>
+            <w:r>
+              <w:rPr>
+                <w:iCs/>
+                <w:i/>
+              </w:rPr>
+              <w:t xml:space="preserve">caracteristica:</w:t>
+            </w:r>
+            <w:r>
+              <w:t xml:space="preserve"> </w:t>
+            </w:r>
+            <w:r>
+              <w:t xml:space="preserve">técnica, integración</w:t>
+            </w:r>
+          </w:p>
+        </w:tc>
+      </w:tr>
+      <w:tr>
+        <w:tc>
+          <w:tcPr/>
+          <w:p>
+            <w:pPr>
+              <w:pStyle w:val="Compact"/>
+              <w:jc w:val="left"/>
+            </w:pPr>
+            <w:r>
+              <w:rPr>
+                <w:bCs/>
+                <w:b/>
+              </w:rPr>
+              <w:t xml:space="preserve">Sincronización (actualizcn)</w:t>
+            </w:r>
+          </w:p>
+        </w:tc>
+        <w:tc>
+          <w:tcPr/>
+          <w:p>
+            <w:pPr>
+              <w:pStyle w:val="Compact"/>
+              <w:jc w:val="left"/>
+            </w:pPr>
+            <w:r>
+              <w:t xml:space="preserve">goal</w:t>
+            </w:r>
+          </w:p>
+        </w:tc>
+        <w:tc>
+          <w:tcPr/>
+          <w:p>
+            <w:pPr>
+              <w:pStyle w:val="Compact"/>
+            </w:pPr>
+          </w:p>
+        </w:tc>
+        <w:tc>
+          <w:tcPr/>
+          <w:p>
+            <w:pPr>
+              <w:pStyle w:val="Compact"/>
+              <w:jc w:val="left"/>
+            </w:pPr>
+            <w:r>
+              <w:rPr>
+                <w:iCs/>
+                <w:i/>
+              </w:rPr>
+              <w:t xml:space="preserve">modulo:</w:t>
+            </w:r>
+            <w:r>
+              <w:t xml:space="preserve"> </w:t>
+            </w:r>
+            <w:r>
+              <w:t xml:space="preserve">relatoria</w:t>
+            </w:r>
+            <w:r>
+              <w:rPr>
+                <w:iCs/>
+                <w:i/>
+              </w:rPr>
+              <w:t xml:space="preserve">caracteristica:</w:t>
+            </w:r>
+            <w:r>
+              <w:t xml:space="preserve"> </w:t>
+            </w:r>
+            <w:r>
+              <w:t xml:space="preserve">técnica, integración</w:t>
+            </w:r>
+          </w:p>
+        </w:tc>
+      </w:tr>
+      <w:tr>
+        <w:tc>
+          <w:tcPr/>
+          <w:p>
+            <w:pPr>
+              <w:pStyle w:val="Compact"/>
+              <w:jc w:val="left"/>
+            </w:pPr>
+            <w:r>
+              <w:rPr>
+                <w:bCs/>
+                <w:b/>
+              </w:rPr>
+              <w:t xml:space="preserve">Hoja ruta del producto</w:t>
+            </w:r>
+          </w:p>
+        </w:tc>
+        <w:tc>
+          <w:tcPr/>
+          <w:p>
+            <w:pPr>
+              <w:pStyle w:val="Compact"/>
+              <w:jc w:val="left"/>
+            </w:pPr>
+            <w:r>
+              <w:t xml:space="preserve">grouping</w:t>
+            </w:r>
+          </w:p>
+        </w:tc>
+        <w:tc>
+          <w:tcPr/>
+          <w:p>
+            <w:pPr>
+              <w:pStyle w:val="Compact"/>
+            </w:pPr>
+          </w:p>
+        </w:tc>
+        <w:tc>
+          <w:tcPr/>
+          <w:p>
+            <w:pPr>
+              <w:pStyle w:val="Compact"/>
+              <w:jc w:val="left"/>
+            </w:pPr>
+            <w:r>
+              <w:rPr>
+                <w:iCs/>
+                <w:i/>
+              </w:rPr>
+              <w:t xml:space="preserve">modulo:</w:t>
+            </w:r>
+            <w:r>
+              <w:t xml:space="preserve"> </w:t>
+            </w:r>
+            <w:r>
+              <w:t xml:space="preserve">relatoria</w:t>
+            </w:r>
+          </w:p>
+        </w:tc>
+      </w:tr>
+      <w:tr>
+        <w:tc>
+          <w:tcPr/>
+          <w:p>
+            <w:pPr>
+              <w:pStyle w:val="Compact"/>
+              <w:jc w:val="left"/>
+            </w:pPr>
+            <w:r>
+              <w:rPr>
+                <w:bCs/>
+                <w:b/>
+              </w:rPr>
+              <w:t xml:space="preserve">Adopción, v1.2</w:t>
+            </w:r>
+          </w:p>
+        </w:tc>
+        <w:tc>
+          <w:tcPr/>
+          <w:p>
+            <w:pPr>
+              <w:pStyle w:val="Compact"/>
+              <w:jc w:val="left"/>
+            </w:pPr>
+            <w:r>
+              <w:t xml:space="preserve">value</w:t>
+            </w:r>
+          </w:p>
+        </w:tc>
+        <w:tc>
+          <w:tcPr/>
+          <w:p>
+            <w:pPr>
+              <w:pStyle w:val="Compact"/>
+            </w:pPr>
+          </w:p>
+        </w:tc>
+        <w:tc>
+          <w:tcPr/>
+          <w:p>
+            <w:pPr>
+              <w:pStyle w:val="Compact"/>
+              <w:jc w:val="left"/>
+            </w:pPr>
+            <w:r>
+              <w:rPr>
+                <w:iCs/>
+                <w:i/>
+              </w:rPr>
+              <w:t xml:space="preserve">modulo:</w:t>
+            </w:r>
+            <w:r>
+              <w:t xml:space="preserve"> </w:t>
+            </w:r>
+            <w:r>
+              <w:t xml:space="preserve">relatoria</w:t>
+            </w:r>
+          </w:p>
+        </w:tc>
+      </w:tr>
+      <w:tr>
+        <w:tc>
+          <w:tcPr/>
+          <w:p>
+            <w:pPr>
+              <w:pStyle w:val="Compact"/>
+              <w:jc w:val="left"/>
+            </w:pPr>
+            <w:r>
+              <w:rPr>
+                <w:bCs/>
+                <w:b/>
+              </w:rPr>
+              <w:t xml:space="preserve">Búsqueda de contenidos. Relatoría v0.1</w:t>
+            </w:r>
+          </w:p>
+        </w:tc>
+        <w:tc>
+          <w:tcPr/>
+          <w:p>
+            <w:pPr>
+              <w:pStyle w:val="Compact"/>
+              <w:jc w:val="left"/>
+            </w:pPr>
+            <w:r>
+              <w:t xml:space="preserve">value</w:t>
+            </w:r>
+          </w:p>
+        </w:tc>
+        <w:tc>
+          <w:tcPr/>
+          <w:p>
+            <w:pPr>
+              <w:pStyle w:val="Compact"/>
+            </w:pPr>
+          </w:p>
+        </w:tc>
+        <w:tc>
+          <w:tcPr/>
+          <w:p>
+            <w:pPr>
+              <w:pStyle w:val="Compact"/>
+              <w:jc w:val="left"/>
+            </w:pPr>
+            <w:r>
+              <w:rPr>
+                <w:iCs/>
+                <w:i/>
+              </w:rPr>
+              <w:t xml:space="preserve">modulo:</w:t>
+            </w:r>
+            <w:r>
+              <w:t xml:space="preserve"> </w:t>
+            </w:r>
+            <w:r>
+              <w:t xml:space="preserve">relatoria</w:t>
+            </w:r>
+          </w:p>
+        </w:tc>
+      </w:tr>
+      <w:tr>
+        <w:tc>
+          <w:tcPr/>
+          <w:p>
+            <w:pPr>
+              <w:pStyle w:val="Compact"/>
+              <w:jc w:val="left"/>
+            </w:pPr>
+            <w:r>
+              <w:rPr>
+                <w:bCs/>
+                <w:b/>
+              </w:rPr>
+              <w:t xml:space="preserve">Despliegue Relatoría v1.2</w:t>
+            </w:r>
+          </w:p>
+        </w:tc>
+        <w:tc>
+          <w:tcPr/>
+          <w:p>
+            <w:pPr>
+              <w:pStyle w:val="Compact"/>
+              <w:jc w:val="left"/>
+            </w:pPr>
+            <w:r>
+              <w:t xml:space="preserve">value</w:t>
+            </w:r>
+          </w:p>
+        </w:tc>
+        <w:tc>
+          <w:tcPr/>
+          <w:p>
+            <w:pPr>
+              <w:pStyle w:val="Compact"/>
+            </w:pPr>
+          </w:p>
+        </w:tc>
+        <w:tc>
+          <w:tcPr/>
+          <w:p>
+            <w:pPr>
+              <w:pStyle w:val="Compact"/>
+              <w:jc w:val="left"/>
+            </w:pPr>
+            <w:r>
+              <w:rPr>
+                <w:iCs/>
+                <w:i/>
+              </w:rPr>
+              <w:t xml:space="preserve">modulo:</w:t>
+            </w:r>
+            <w:r>
+              <w:t xml:space="preserve"> </w:t>
+            </w:r>
+            <w:r>
+              <w:t xml:space="preserve">relatoria</w:t>
+            </w:r>
+          </w:p>
+        </w:tc>
+      </w:tr>
+      <w:tr>
+        <w:tc>
+          <w:tcPr/>
+          <w:p>
+            <w:pPr>
+              <w:pStyle w:val="Compact"/>
+              <w:jc w:val="left"/>
+            </w:pPr>
+            <w:r>
+              <w:rPr>
+                <w:bCs/>
+                <w:b/>
+              </w:rPr>
+              <w:t xml:space="preserve">Gestión contenidos. Rltría v1.0</w:t>
+            </w:r>
+          </w:p>
+        </w:tc>
+        <w:tc>
+          <w:tcPr/>
+          <w:p>
+            <w:pPr>
+              <w:pStyle w:val="Compact"/>
+              <w:jc w:val="left"/>
+            </w:pPr>
+            <w:r>
+              <w:t xml:space="preserve">value</w:t>
+            </w:r>
+          </w:p>
+        </w:tc>
+        <w:tc>
+          <w:tcPr/>
+          <w:p>
+            <w:pPr>
+              <w:pStyle w:val="Compact"/>
+            </w:pPr>
+          </w:p>
+        </w:tc>
+        <w:tc>
+          <w:tcPr/>
+          <w:p>
+            <w:pPr>
+              <w:pStyle w:val="Compact"/>
+              <w:jc w:val="left"/>
+            </w:pPr>
+            <w:r>
+              <w:rPr>
+                <w:iCs/>
+                <w:i/>
+              </w:rPr>
+              <w:t xml:space="preserve">modulo:</w:t>
+            </w:r>
+            <w:r>
+              <w:t xml:space="preserve"> </w:t>
+            </w:r>
+            <w:r>
+              <w:t xml:space="preserve">relatoria</w:t>
+            </w:r>
+          </w:p>
+        </w:tc>
+      </w:tr>
+      <w:tr>
+        <w:tc>
+          <w:tcPr/>
+          <w:p>
+            <w:pPr>
+              <w:pStyle w:val="Compact"/>
+              <w:jc w:val="left"/>
+            </w:pPr>
+            <w:r>
+              <w:rPr>
+                <w:bCs/>
+                <w:b/>
+              </w:rPr>
+              <w:t xml:space="preserve">Hitos mercado</w:t>
+            </w:r>
+          </w:p>
+        </w:tc>
+        <w:tc>
+          <w:tcPr/>
+          <w:p>
+            <w:pPr>
+              <w:pStyle w:val="Compact"/>
+              <w:jc w:val="left"/>
+            </w:pPr>
+            <w:r>
+              <w:t xml:space="preserve">value</w:t>
+            </w:r>
+          </w:p>
+        </w:tc>
+        <w:tc>
+          <w:tcPr/>
+          <w:p>
+            <w:pPr>
+              <w:pStyle w:val="Compact"/>
+            </w:pPr>
+          </w:p>
+        </w:tc>
+        <w:tc>
+          <w:tcPr/>
+          <w:p>
+            <w:pPr>
+              <w:pStyle w:val="Compact"/>
+              <w:jc w:val="left"/>
+            </w:pPr>
+            <w:r>
+              <w:rPr>
+                <w:iCs/>
+                <w:i/>
+              </w:rPr>
+              <w:t xml:space="preserve">modulo:</w:t>
+            </w:r>
+            <w:r>
+              <w:t xml:space="preserve"> </w:t>
+            </w:r>
+            <w:r>
+              <w:t xml:space="preserve">relatoria</w:t>
+            </w:r>
+          </w:p>
+        </w:tc>
+      </w:tr>
+      <w:tr>
+        <w:tc>
+          <w:tcPr/>
+          <w:p>
+            <w:pPr>
+              <w:pStyle w:val="Compact"/>
+              <w:jc w:val="left"/>
+            </w:pPr>
+            <w:r>
+              <w:rPr>
+                <w:bCs/>
+                <w:b/>
+              </w:rPr>
+              <w:t xml:space="preserve">Organización contenidos. Rltría v0.5</w:t>
+            </w:r>
+          </w:p>
+        </w:tc>
+        <w:tc>
+          <w:tcPr/>
+          <w:p>
+            <w:pPr>
+              <w:pStyle w:val="Compact"/>
+              <w:jc w:val="left"/>
+            </w:pPr>
+            <w:r>
+              <w:t xml:space="preserve">value</w:t>
+            </w:r>
+          </w:p>
+        </w:tc>
+        <w:tc>
+          <w:tcPr/>
+          <w:p>
+            <w:pPr>
+              <w:pStyle w:val="Compact"/>
+            </w:pPr>
+          </w:p>
+        </w:tc>
+        <w:tc>
+          <w:tcPr/>
+          <w:p>
+            <w:pPr>
+              <w:pStyle w:val="Compact"/>
+              <w:jc w:val="left"/>
+            </w:pPr>
+            <w:r>
+              <w:rPr>
+                <w:iCs/>
+                <w:i/>
+              </w:rPr>
+              <w:t xml:space="preserve">modulo:</w:t>
+            </w:r>
+            <w:r>
+              <w:t xml:space="preserve"> </w:t>
+            </w:r>
+            <w:r>
+              <w:t xml:space="preserve">relatoria</w:t>
+            </w:r>
+          </w:p>
+        </w:tc>
+      </w:tr>
+      <w:tr>
+        <w:tc>
+          <w:tcPr/>
+          <w:p>
+            <w:pPr>
+              <w:pStyle w:val="Compact"/>
+              <w:jc w:val="left"/>
+            </w:pPr>
+            <w:r>
+              <w:rPr>
+                <w:bCs/>
+                <w:b/>
+              </w:rPr>
+              <w:t xml:space="preserve">Seguridad. Rltría v0.9</w:t>
+            </w:r>
+          </w:p>
+        </w:tc>
+        <w:tc>
+          <w:tcPr/>
+          <w:p>
+            <w:pPr>
+              <w:pStyle w:val="Compact"/>
+              <w:jc w:val="left"/>
+            </w:pPr>
+            <w:r>
+              <w:t xml:space="preserve">value</w:t>
+            </w:r>
+          </w:p>
+        </w:tc>
+        <w:tc>
+          <w:tcPr/>
+          <w:p>
+            <w:pPr>
+              <w:pStyle w:val="Compact"/>
+            </w:pPr>
+          </w:p>
+        </w:tc>
+        <w:tc>
+          <w:tcPr/>
+          <w:p>
+            <w:pPr>
+              <w:pStyle w:val="Compact"/>
+              <w:jc w:val="left"/>
+            </w:pPr>
+            <w:r>
+              <w:rPr>
+                <w:iCs/>
+                <w:i/>
+              </w:rPr>
+              <w:t xml:space="preserve">modulo:</w:t>
+            </w:r>
+            <w:r>
+              <w:t xml:space="preserve"> </w:t>
+            </w:r>
+            <w:r>
+              <w:t xml:space="preserve">relatoria</w:t>
+            </w:r>
+          </w:p>
+        </w:tc>
+      </w:tr>
+      <w:tr>
+        <w:tc>
+          <w:tcPr/>
+          <w:p>
+            <w:pPr>
+              <w:pStyle w:val="Compact"/>
+              <w:jc w:val="left"/>
+            </w:pPr>
+            <w:r>
+              <w:rPr>
+                <w:bCs/>
+                <w:b/>
+              </w:rPr>
+              <w:t xml:space="preserve">Iteración</w:t>
+            </w:r>
+          </w:p>
+        </w:tc>
+        <w:tc>
+          <w:tcPr/>
+          <w:p>
+            <w:pPr>
+              <w:pStyle w:val="Compact"/>
+              <w:jc w:val="left"/>
+            </w:pPr>
+            <w:r>
+              <w:t xml:space="preserve">work-package</w:t>
+            </w:r>
+          </w:p>
+        </w:tc>
+        <w:tc>
+          <w:tcPr/>
+          <w:p>
+            <w:pPr>
+              <w:pStyle w:val="Compact"/>
+            </w:pPr>
+          </w:p>
+        </w:tc>
+        <w:tc>
+          <w:tcPr/>
+          <w:p>
+            <w:pPr>
+              <w:pStyle w:val="Compact"/>
+              <w:jc w:val="left"/>
+            </w:pPr>
+            <w:r>
+              <w:rPr>
+                <w:iCs/>
+                <w:i/>
+              </w:rPr>
+              <w:t xml:space="preserve">modulo:</w:t>
+            </w:r>
+            <w:r>
+              <w:t xml:space="preserve"> </w:t>
+            </w:r>
+            <w:r>
+              <w:t xml:space="preserve">relatoria</w:t>
+            </w:r>
+          </w:p>
+        </w:tc>
+      </w:tr>
+      <w:tr>
+        <w:tc>
+          <w:tcPr/>
+          <w:p>
+            <w:pPr>
+              <w:pStyle w:val="Compact"/>
+              <w:jc w:val="left"/>
+            </w:pPr>
+            <w:r>
+              <w:rPr>
+                <w:bCs/>
+                <w:b/>
+              </w:rPr>
+              <w:t xml:space="preserve">Iteración 1</w:t>
+            </w:r>
+          </w:p>
+        </w:tc>
+        <w:tc>
+          <w:tcPr/>
+          <w:p>
+            <w:pPr>
+              <w:pStyle w:val="Compact"/>
+              <w:jc w:val="left"/>
+            </w:pPr>
+            <w:r>
+              <w:t xml:space="preserve">work-package</w:t>
+            </w:r>
+          </w:p>
+        </w:tc>
+        <w:tc>
+          <w:tcPr/>
+          <w:p>
+            <w:pPr>
+              <w:pStyle w:val="Compact"/>
+            </w:pPr>
+          </w:p>
+        </w:tc>
+        <w:tc>
+          <w:tcPr/>
+          <w:p>
+            <w:pPr>
+              <w:pStyle w:val="Compact"/>
+              <w:jc w:val="left"/>
+            </w:pPr>
+            <w:r>
+              <w:rPr>
+                <w:iCs/>
+                <w:i/>
+              </w:rPr>
+              <w:t xml:space="preserve">modulo:</w:t>
+            </w:r>
+            <w:r>
+              <w:t xml:space="preserve"> </w:t>
+            </w:r>
+            <w:r>
+              <w:t xml:space="preserve">relatoria</w:t>
+            </w:r>
+          </w:p>
+        </w:tc>
+      </w:tr>
+      <w:tr>
+        <w:tc>
+          <w:tcPr/>
+          <w:p>
+            <w:pPr>
+              <w:pStyle w:val="Compact"/>
+              <w:jc w:val="left"/>
+            </w:pPr>
+            <w:r>
+              <w:rPr>
+                <w:bCs/>
+                <w:b/>
+              </w:rPr>
+              <w:t xml:space="preserve">Iteración 1</w:t>
+            </w:r>
+          </w:p>
+        </w:tc>
+        <w:tc>
+          <w:tcPr/>
+          <w:p>
+            <w:pPr>
+              <w:pStyle w:val="Compact"/>
+              <w:jc w:val="left"/>
+            </w:pPr>
+            <w:r>
+              <w:t xml:space="preserve">work-package</w:t>
+            </w:r>
+          </w:p>
+        </w:tc>
+        <w:tc>
+          <w:tcPr/>
+          <w:p>
+            <w:pPr>
+              <w:pStyle w:val="Compact"/>
+            </w:pPr>
+          </w:p>
+        </w:tc>
+        <w:tc>
+          <w:tcPr/>
+          <w:p>
+            <w:pPr>
+              <w:pStyle w:val="Compact"/>
+              <w:jc w:val="left"/>
+            </w:pPr>
+            <w:r>
+              <w:rPr>
+                <w:iCs/>
+                <w:i/>
+              </w:rPr>
+              <w:t xml:space="preserve">modulo:</w:t>
+            </w:r>
+            <w:r>
+              <w:t xml:space="preserve"> </w:t>
+            </w:r>
+            <w:r>
+              <w:t xml:space="preserve">relatoria</w:t>
+            </w:r>
+          </w:p>
+        </w:tc>
+      </w:tr>
+      <w:tr>
+        <w:tc>
+          <w:tcPr/>
+          <w:p>
+            <w:pPr>
+              <w:pStyle w:val="Compact"/>
+              <w:jc w:val="left"/>
+            </w:pPr>
+            <w:r>
+              <w:rPr>
+                <w:bCs/>
+                <w:b/>
+              </w:rPr>
+              <w:t xml:space="preserve">Iteración 2</w:t>
+            </w:r>
+          </w:p>
+        </w:tc>
+        <w:tc>
+          <w:tcPr/>
+          <w:p>
+            <w:pPr>
+              <w:pStyle w:val="Compact"/>
+              <w:jc w:val="left"/>
+            </w:pPr>
+            <w:r>
+              <w:t xml:space="preserve">work-package</w:t>
+            </w:r>
+          </w:p>
+        </w:tc>
+        <w:tc>
+          <w:tcPr/>
+          <w:p>
+            <w:pPr>
+              <w:pStyle w:val="Compact"/>
+            </w:pPr>
+          </w:p>
+        </w:tc>
+        <w:tc>
+          <w:tcPr/>
+          <w:p>
+            <w:pPr>
+              <w:pStyle w:val="Compact"/>
+              <w:jc w:val="left"/>
+            </w:pPr>
+            <w:r>
+              <w:rPr>
+                <w:iCs/>
+                <w:i/>
+              </w:rPr>
+              <w:t xml:space="preserve">modulo:</w:t>
+            </w:r>
+            <w:r>
+              <w:t xml:space="preserve"> </w:t>
+            </w:r>
+            <w:r>
+              <w:t xml:space="preserve">relatoria</w:t>
+            </w:r>
+          </w:p>
+        </w:tc>
+      </w:tr>
+      <w:tr>
+        <w:tc>
+          <w:tcPr/>
+          <w:p>
+            <w:pPr>
+              <w:pStyle w:val="Compact"/>
+              <w:jc w:val="left"/>
+            </w:pPr>
+            <w:r>
+              <w:rPr>
+                <w:bCs/>
+                <w:b/>
+              </w:rPr>
+              <w:t xml:space="preserve">Iteración 2</w:t>
+            </w:r>
+          </w:p>
+        </w:tc>
+        <w:tc>
+          <w:tcPr/>
+          <w:p>
+            <w:pPr>
+              <w:pStyle w:val="Compact"/>
+              <w:jc w:val="left"/>
+            </w:pPr>
+            <w:r>
+              <w:t xml:space="preserve">work-package</w:t>
+            </w:r>
+          </w:p>
+        </w:tc>
+        <w:tc>
+          <w:tcPr/>
+          <w:p>
+            <w:pPr>
+              <w:pStyle w:val="Compact"/>
+            </w:pPr>
+          </w:p>
+        </w:tc>
+        <w:tc>
+          <w:tcPr/>
+          <w:p>
+            <w:pPr>
+              <w:pStyle w:val="Compact"/>
+              <w:jc w:val="left"/>
+            </w:pPr>
+            <w:r>
+              <w:rPr>
+                <w:iCs/>
+                <w:i/>
+              </w:rPr>
+              <w:t xml:space="preserve">modulo:</w:t>
+            </w:r>
+            <w:r>
+              <w:t xml:space="preserve"> </w:t>
+            </w:r>
+            <w:r>
+              <w:t xml:space="preserve">relatoria</w:t>
+            </w:r>
+          </w:p>
+        </w:tc>
+      </w:tr>
+      <w:tr>
+        <w:tc>
+          <w:tcPr/>
+          <w:p>
+            <w:pPr>
+              <w:pStyle w:val="Compact"/>
+              <w:jc w:val="left"/>
+            </w:pPr>
+            <w:r>
+              <w:rPr>
+                <w:bCs/>
+                <w:b/>
+              </w:rPr>
+              <w:t xml:space="preserve">Iteración 3</w:t>
+            </w:r>
+          </w:p>
+        </w:tc>
+        <w:tc>
+          <w:tcPr/>
+          <w:p>
+            <w:pPr>
+              <w:pStyle w:val="Compact"/>
+              <w:jc w:val="left"/>
+            </w:pPr>
+            <w:r>
+              <w:t xml:space="preserve">work-package</w:t>
+            </w:r>
+          </w:p>
+        </w:tc>
+        <w:tc>
+          <w:tcPr/>
+          <w:p>
+            <w:pPr>
+              <w:pStyle w:val="Compact"/>
+            </w:pPr>
+          </w:p>
+        </w:tc>
+        <w:tc>
+          <w:tcPr/>
+          <w:p>
+            <w:pPr>
+              <w:pStyle w:val="Compact"/>
+              <w:jc w:val="left"/>
+            </w:pPr>
+            <w:r>
+              <w:rPr>
+                <w:iCs/>
+                <w:i/>
+              </w:rPr>
+              <w:t xml:space="preserve">modulo:</w:t>
+            </w:r>
+            <w:r>
+              <w:t xml:space="preserve"> </w:t>
+            </w:r>
+            <w:r>
+              <w:t xml:space="preserve">relatoria</w:t>
+            </w:r>
+          </w:p>
+        </w:tc>
+      </w:tr>
+      <w:tr>
+        <w:tc>
+          <w:tcPr/>
+          <w:p>
+            <w:pPr>
+              <w:pStyle w:val="Compact"/>
+              <w:jc w:val="left"/>
+            </w:pPr>
+            <w:r>
+              <w:rPr>
+                <w:bCs/>
+                <w:b/>
+              </w:rPr>
+              <w:t xml:space="preserve">Iteración 3</w:t>
+            </w:r>
+          </w:p>
+        </w:tc>
+        <w:tc>
+          <w:tcPr/>
+          <w:p>
+            <w:pPr>
+              <w:pStyle w:val="Compact"/>
+              <w:jc w:val="left"/>
+            </w:pPr>
+            <w:r>
+              <w:t xml:space="preserve">work-package</w:t>
+            </w:r>
+          </w:p>
+        </w:tc>
+        <w:tc>
+          <w:tcPr/>
+          <w:p>
+            <w:pPr>
+              <w:pStyle w:val="Compact"/>
+            </w:pPr>
+          </w:p>
+        </w:tc>
+        <w:tc>
+          <w:tcPr/>
+          <w:p>
+            <w:pPr>
+              <w:pStyle w:val="Compact"/>
+              <w:jc w:val="left"/>
+            </w:pPr>
+            <w:r>
+              <w:rPr>
+                <w:iCs/>
+                <w:i/>
+              </w:rPr>
+              <w:t xml:space="preserve">modulo:</w:t>
+            </w:r>
+            <w:r>
+              <w:t xml:space="preserve"> </w:t>
+            </w:r>
+            <w:r>
+              <w:t xml:space="preserve">relatoria</w:t>
+            </w:r>
+          </w:p>
+        </w:tc>
+      </w:tr>
+      <w:tr>
+        <w:tc>
+          <w:tcPr/>
+          <w:p>
+            <w:pPr>
+              <w:pStyle w:val="Compact"/>
+              <w:jc w:val="left"/>
+            </w:pPr>
+            <w:r>
+              <w:rPr>
+                <w:bCs/>
+                <w:b/>
+              </w:rPr>
+              <w:t xml:space="preserve">Iteración 4</w:t>
+            </w:r>
+          </w:p>
+        </w:tc>
+        <w:tc>
+          <w:tcPr/>
+          <w:p>
+            <w:pPr>
+              <w:pStyle w:val="Compact"/>
+              <w:jc w:val="left"/>
+            </w:pPr>
+            <w:r>
+              <w:t xml:space="preserve">work-package</w:t>
+            </w:r>
+          </w:p>
+        </w:tc>
+        <w:tc>
+          <w:tcPr/>
+          <w:p>
+            <w:pPr>
+              <w:pStyle w:val="Compact"/>
+            </w:pPr>
+          </w:p>
+        </w:tc>
+        <w:tc>
+          <w:tcPr/>
+          <w:p>
+            <w:pPr>
+              <w:pStyle w:val="Compact"/>
+              <w:jc w:val="left"/>
+            </w:pPr>
+            <w:r>
+              <w:rPr>
+                <w:iCs/>
+                <w:i/>
+              </w:rPr>
+              <w:t xml:space="preserve">modulo:</w:t>
+            </w:r>
+            <w:r>
+              <w:t xml:space="preserve"> </w:t>
+            </w:r>
+            <w:r>
+              <w:t xml:space="preserve">relatoria</w:t>
+            </w:r>
+          </w:p>
+        </w:tc>
+      </w:tr>
+      <w:tr>
+        <w:tc>
+          <w:tcPr/>
+          <w:p>
+            <w:pPr>
+              <w:pStyle w:val="Compact"/>
+              <w:jc w:val="left"/>
+            </w:pPr>
+            <w:r>
+              <w:rPr>
+                <w:bCs/>
+                <w:b/>
+              </w:rPr>
+              <w:t xml:space="preserve">Iteración 4</w:t>
+            </w:r>
+          </w:p>
+        </w:tc>
+        <w:tc>
+          <w:tcPr/>
+          <w:p>
+            <w:pPr>
+              <w:pStyle w:val="Compact"/>
+              <w:jc w:val="left"/>
+            </w:pPr>
+            <w:r>
+              <w:t xml:space="preserve">work-package</w:t>
+            </w:r>
+          </w:p>
+        </w:tc>
+        <w:tc>
+          <w:tcPr/>
+          <w:p>
+            <w:pPr>
+              <w:pStyle w:val="Compact"/>
+            </w:pPr>
+          </w:p>
+        </w:tc>
+        <w:tc>
+          <w:tcPr/>
+          <w:p>
+            <w:pPr>
+              <w:pStyle w:val="Compact"/>
+              <w:jc w:val="left"/>
+            </w:pPr>
+            <w:r>
+              <w:rPr>
+                <w:iCs/>
+                <w:i/>
+              </w:rPr>
+              <w:t xml:space="preserve">modulo:</w:t>
+            </w:r>
+            <w:r>
+              <w:t xml:space="preserve"> </w:t>
+            </w:r>
+            <w:r>
+              <w:t xml:space="preserve">relatoria</w:t>
+            </w:r>
+          </w:p>
+        </w:tc>
+      </w:tr>
+      <w:tr>
+        <w:tc>
+          <w:tcPr/>
+          <w:p>
+            <w:pPr>
+              <w:pStyle w:val="Compact"/>
+              <w:jc w:val="left"/>
+            </w:pPr>
+            <w:r>
+              <w:rPr>
+                <w:bCs/>
+                <w:b/>
+              </w:rPr>
+              <w:t xml:space="preserve">Iteración 5</w:t>
+            </w:r>
+          </w:p>
+        </w:tc>
+        <w:tc>
+          <w:tcPr/>
+          <w:p>
+            <w:pPr>
+              <w:pStyle w:val="Compact"/>
+              <w:jc w:val="left"/>
+            </w:pPr>
+            <w:r>
+              <w:t xml:space="preserve">work-package</w:t>
+            </w:r>
+          </w:p>
+        </w:tc>
+        <w:tc>
+          <w:tcPr/>
+          <w:p>
+            <w:pPr>
+              <w:pStyle w:val="Compact"/>
+            </w:pPr>
+          </w:p>
+        </w:tc>
+        <w:tc>
+          <w:tcPr/>
+          <w:p>
+            <w:pPr>
+              <w:pStyle w:val="Compact"/>
+              <w:jc w:val="left"/>
+            </w:pPr>
+            <w:r>
+              <w:rPr>
+                <w:iCs/>
+                <w:i/>
+              </w:rPr>
+              <w:t xml:space="preserve">modulo:</w:t>
+            </w:r>
+            <w:r>
+              <w:t xml:space="preserve"> </w:t>
+            </w:r>
+            <w:r>
+              <w:t xml:space="preserve">relatoria</w:t>
+            </w:r>
+          </w:p>
+        </w:tc>
+      </w:tr>
+      <w:tr>
+        <w:tc>
+          <w:tcPr/>
+          <w:p>
+            <w:pPr>
+              <w:pStyle w:val="Compact"/>
+              <w:jc w:val="left"/>
+            </w:pPr>
+            <w:r>
+              <w:rPr>
+                <w:bCs/>
+                <w:b/>
+              </w:rPr>
+              <w:t xml:space="preserve">Iteración 5</w:t>
+            </w:r>
+          </w:p>
+        </w:tc>
+        <w:tc>
+          <w:tcPr/>
+          <w:p>
+            <w:pPr>
+              <w:pStyle w:val="Compact"/>
+              <w:jc w:val="left"/>
+            </w:pPr>
+            <w:r>
+              <w:t xml:space="preserve">work-package</w:t>
+            </w:r>
+          </w:p>
+        </w:tc>
+        <w:tc>
+          <w:tcPr/>
+          <w:p>
+            <w:pPr>
+              <w:pStyle w:val="Compact"/>
+            </w:pPr>
+          </w:p>
+        </w:tc>
+        <w:tc>
+          <w:tcPr/>
+          <w:p>
+            <w:pPr>
+              <w:pStyle w:val="Compact"/>
+              <w:jc w:val="left"/>
+            </w:pPr>
+            <w:r>
+              <w:rPr>
+                <w:iCs/>
+                <w:i/>
+              </w:rPr>
+              <w:t xml:space="preserve">modulo:</w:t>
+            </w:r>
+            <w:r>
+              <w:t xml:space="preserve"> </w:t>
+            </w:r>
+            <w:r>
+              <w:t xml:space="preserve">relatoria</w:t>
+            </w:r>
+          </w:p>
+        </w:tc>
+      </w:tr>
+      <w:tr>
+        <w:tc>
+          <w:tcPr/>
+          <w:p>
+            <w:pPr>
+              <w:pStyle w:val="Compact"/>
+              <w:jc w:val="left"/>
+            </w:pPr>
+            <w:r>
+              <w:rPr>
+                <w:bCs/>
+                <w:b/>
+              </w:rPr>
+              <w:t xml:space="preserve">Iteración 6</w:t>
+            </w:r>
+          </w:p>
+        </w:tc>
+        <w:tc>
+          <w:tcPr/>
+          <w:p>
+            <w:pPr>
+              <w:pStyle w:val="Compact"/>
+              <w:jc w:val="left"/>
+            </w:pPr>
+            <w:r>
+              <w:t xml:space="preserve">work-package</w:t>
+            </w:r>
+          </w:p>
+        </w:tc>
+        <w:tc>
+          <w:tcPr/>
+          <w:p>
+            <w:pPr>
+              <w:pStyle w:val="Compact"/>
+            </w:pPr>
+          </w:p>
+        </w:tc>
+        <w:tc>
+          <w:tcPr/>
+          <w:p>
+            <w:pPr>
+              <w:pStyle w:val="Compact"/>
+              <w:jc w:val="left"/>
+            </w:pPr>
+            <w:r>
+              <w:rPr>
+                <w:iCs/>
+                <w:i/>
+              </w:rPr>
+              <w:t xml:space="preserve">modulo:</w:t>
+            </w:r>
+            <w:r>
+              <w:t xml:space="preserve"> </w:t>
+            </w:r>
+            <w:r>
+              <w:t xml:space="preserve">relatoria</w:t>
+            </w:r>
+          </w:p>
+        </w:tc>
+      </w:tr>
+      <w:tr>
+        <w:tc>
+          <w:tcPr/>
+          <w:p>
+            <w:pPr>
+              <w:pStyle w:val="Compact"/>
+              <w:jc w:val="left"/>
+            </w:pPr>
+            <w:r>
+              <w:rPr>
+                <w:bCs/>
+                <w:b/>
+              </w:rPr>
+              <w:t xml:space="preserve">Iteración 6</w:t>
+            </w:r>
+          </w:p>
+        </w:tc>
+        <w:tc>
+          <w:tcPr/>
+          <w:p>
+            <w:pPr>
+              <w:pStyle w:val="Compact"/>
+              <w:jc w:val="left"/>
+            </w:pPr>
+            <w:r>
+              <w:t xml:space="preserve">work-package</w:t>
+            </w:r>
+          </w:p>
+        </w:tc>
+        <w:tc>
+          <w:tcPr/>
+          <w:p>
+            <w:pPr>
+              <w:pStyle w:val="Compact"/>
+            </w:pPr>
+          </w:p>
+        </w:tc>
+        <w:tc>
+          <w:tcPr/>
+          <w:p>
+            <w:pPr>
+              <w:pStyle w:val="Compact"/>
+              <w:jc w:val="left"/>
+            </w:pPr>
+            <w:r>
+              <w:rPr>
+                <w:iCs/>
+                <w:i/>
+              </w:rPr>
+              <w:t xml:space="preserve">modulo:</w:t>
+            </w:r>
+            <w:r>
+              <w:t xml:space="preserve"> </w:t>
+            </w:r>
+            <w:r>
+              <w:t xml:space="preserve">relatoria</w:t>
+            </w:r>
+          </w:p>
+        </w:tc>
+      </w:tr>
+      <w:tr>
+        <w:tc>
+          <w:tcPr/>
+          <w:p>
+            <w:pPr>
+              <w:pStyle w:val="Compact"/>
+              <w:jc w:val="left"/>
+            </w:pPr>
+            <w:r>
+              <w:rPr>
+                <w:bCs/>
+                <w:b/>
+              </w:rPr>
+              <w:t xml:space="preserve">Iteración 7</w:t>
+            </w:r>
+          </w:p>
+        </w:tc>
+        <w:tc>
+          <w:tcPr/>
+          <w:p>
+            <w:pPr>
+              <w:pStyle w:val="Compact"/>
+              <w:jc w:val="left"/>
+            </w:pPr>
+            <w:r>
+              <w:t xml:space="preserve">work-package</w:t>
+            </w:r>
+          </w:p>
+        </w:tc>
+        <w:tc>
+          <w:tcPr/>
+          <w:p>
+            <w:pPr>
+              <w:pStyle w:val="Compact"/>
+            </w:pPr>
+          </w:p>
+        </w:tc>
+        <w:tc>
+          <w:tcPr/>
+          <w:p>
+            <w:pPr>
+              <w:pStyle w:val="Compact"/>
+              <w:jc w:val="left"/>
+            </w:pPr>
+            <w:r>
+              <w:rPr>
+                <w:iCs/>
+                <w:i/>
+              </w:rPr>
+              <w:t xml:space="preserve">modulo:</w:t>
+            </w:r>
+            <w:r>
+              <w:t xml:space="preserve"> </w:t>
+            </w:r>
+            <w:r>
+              <w:t xml:space="preserve">relatoria</w:t>
+            </w:r>
+          </w:p>
+        </w:tc>
+      </w:tr>
+      <w:tr>
+        <w:tc>
+          <w:tcPr/>
+          <w:p>
+            <w:pPr>
+              <w:pStyle w:val="Compact"/>
+              <w:jc w:val="left"/>
+            </w:pPr>
+            <w:r>
+              <w:rPr>
+                <w:bCs/>
+                <w:b/>
+              </w:rPr>
+              <w:t xml:space="preserve">Iteración 7</w:t>
+            </w:r>
+          </w:p>
+        </w:tc>
+        <w:tc>
+          <w:tcPr/>
+          <w:p>
+            <w:pPr>
+              <w:pStyle w:val="Compact"/>
+              <w:jc w:val="left"/>
+            </w:pPr>
+            <w:r>
+              <w:t xml:space="preserve">work-package</w:t>
+            </w:r>
+          </w:p>
+        </w:tc>
+        <w:tc>
+          <w:tcPr/>
+          <w:p>
+            <w:pPr>
+              <w:pStyle w:val="Compact"/>
+            </w:pPr>
+          </w:p>
+        </w:tc>
+        <w:tc>
+          <w:tcPr/>
+          <w:p>
+            <w:pPr>
+              <w:pStyle w:val="Compact"/>
+              <w:jc w:val="left"/>
+            </w:pPr>
+            <w:r>
+              <w:rPr>
+                <w:iCs/>
+                <w:i/>
+              </w:rPr>
+              <w:t xml:space="preserve">modulo:</w:t>
+            </w:r>
+            <w:r>
+              <w:t xml:space="preserve"> </w:t>
+            </w:r>
+            <w:r>
+              <w:t xml:space="preserve">relatoria</w:t>
+            </w:r>
           </w:p>
         </w:tc>
       </w:tr>
@@ -9165,11 +12976,12 @@
         <w:rPr>
           <w:rStyle w:val="VerbatimChar"/>
         </w:rPr>
-        <w:t xml:space="preserve">Generated on: Wed Aug 30 2023 16:12:51 GMT-0500 (COT)</w:t>
+        <w:t xml:space="preserve">Generated on: Wed Sep 06 2023 12:51:53 GMT-0500 (COT)</w:t>
       </w:r>
     </w:p>
-    <w:bookmarkEnd w:id="50"/>
-    <w:bookmarkEnd w:id="51"/>
+    <w:bookmarkEnd w:id="59"/>
+    <w:bookmarkEnd w:id="60"/>
+    <w:bookmarkEnd w:id="61"/>
     <w:sectPr>
       <w:pgSz w:h="15840" w:w="12240"/>
       <w:pgMar w:bottom="1440" w:footer="720" w:gutter="0" w:header="720" w:left="1440" w:right="1440" w:top="1440"/>
@@ -9866,6 +13678,9 @@
     <w:abstractNumId w:val="991"/>
   </w:num>
   <w:num w:numId="1004">
+    <w:abstractNumId w:val="991"/>
+  </w:num>
+  <w:num w:numId="1005">
     <w:abstractNumId w:val="99411"/>
     <w:lvlOverride w:ilvl="0">
       <w:startOverride w:val="1"/>
@@ -9895,7 +13710,10 @@
       <w:startOverride w:val="1"/>
     </w:lvlOverride>
   </w:num>
-  <w:num w:numId="1005">
+  <w:num w:numId="1006">
+    <w:abstractNumId w:val="991"/>
+  </w:num>
+  <w:num w:numId="1007">
     <w:abstractNumId w:val="991"/>
   </w:num>
 </w:numbering>
